--- a/Vladimir_Zivanovic_m332_Portfolio.docx
+++ b/Vladimir_Zivanovic_m332_Portfolio.docx
@@ -1399,18 +1399,13 @@
         </w:p>
       </w:sdtContent>
     </w:sdt>
+    <w:p/>
     <w:p>
-      <w:r>
-        <w:br w:type="page"/>
-      </w:r>
-    </w:p>
-    <w:p>
       <w:pPr>
         <w:pStyle w:val="berschrift1"/>
       </w:pPr>
       <w:bookmarkStart w:id="2" w:name="_Toc213926691"/>
       <w:r>
-        <w:lastRenderedPageBreak/>
         <w:t>Wichtige Code-</w:t>
       </w:r>
       <w:r>
@@ -1631,25 +1626,7 @@
                     <w:szCs w:val="20"/>
                     <w:lang w:val="de-DE"/>
                   </w:rPr>
-                  <w:t xml:space="preserve"> </w:t>
-                </w:r>
-                <w:proofErr w:type="gramStart"/>
-                <w:r>
-                  <w:rPr>
-                    <w:rFonts w:cs="Arial"/>
-                    <w:szCs w:val="20"/>
-                    <w:lang w:val="de-DE"/>
-                  </w:rPr>
-                  <w:t>add(</w:t>
-                </w:r>
-                <w:proofErr w:type="gramEnd"/>
-                <w:r>
-                  <w:rPr>
-                    <w:rFonts w:cs="Arial"/>
-                    <w:szCs w:val="20"/>
-                    <w:lang w:val="de-DE"/>
-                  </w:rPr>
-                  <w:t xml:space="preserve">a: </w:t>
+                  <w:t xml:space="preserve"> add(a: </w:t>
                 </w:r>
                 <w:proofErr w:type="spellStart"/>
                 <w:r>
@@ -1864,7 +1841,6 @@
                   <w:t xml:space="preserve"> </w:t>
                 </w:r>
                 <w:proofErr w:type="spellStart"/>
-                <w:proofErr w:type="gramStart"/>
                 <w:r>
                   <w:rPr>
                     <w:rFonts w:cs="Arial"/>
@@ -1880,16 +1856,7 @@
                     <w:szCs w:val="20"/>
                     <w:lang w:val="de-DE"/>
                   </w:rPr>
-                  <w:t>(){</w:t>
-                </w:r>
-                <w:proofErr w:type="gramEnd"/>
-                <w:r>
-                  <w:rPr>
-                    <w:rFonts w:cs="Arial"/>
-                    <w:szCs w:val="20"/>
-                    <w:lang w:val="de-DE"/>
-                  </w:rPr>
-                  <w:t xml:space="preserve">}) oder als Arrow </w:t>
+                  <w:t xml:space="preserve">(){}) oder als Arrow </w:t>
                 </w:r>
                 <w:proofErr w:type="spellStart"/>
                 <w:r>
@@ -2137,25 +2104,7 @@
                     <w:szCs w:val="20"/>
                     <w:lang w:val="en-US"/>
                   </w:rPr>
-                  <w:t xml:space="preserve">: </w:t>
-                </w:r>
-                <w:proofErr w:type="gramStart"/>
-                <w:r>
-                  <w:rPr>
-                    <w:rFonts w:cs="Arial"/>
-                    <w:szCs w:val="20"/>
-                    <w:lang w:val="en-US"/>
-                  </w:rPr>
-                  <w:t>number[</w:t>
-                </w:r>
-                <w:proofErr w:type="gramEnd"/>
-                <w:r>
-                  <w:rPr>
-                    <w:rFonts w:cs="Arial"/>
-                    <w:szCs w:val="20"/>
-                    <w:lang w:val="en-US"/>
-                  </w:rPr>
-                  <w:t xml:space="preserve">] = [1,2,3]; </w:t>
+                  <w:t xml:space="preserve">: number[] = [1,2,3]; </w:t>
                 </w:r>
                 <w:proofErr w:type="spellStart"/>
                 <w:r>
@@ -2207,7 +2156,6 @@
         </w:p>
       </w:sdtContent>
     </w:sdt>
-    <w:p/>
     <w:p>
       <w:pPr>
         <w:pStyle w:val="berschrift2"/>
@@ -2217,3173 +2165,16 @@
         </w:numPr>
       </w:pPr>
       <w:r>
+        <w:lastRenderedPageBreak/>
         <w:t>Angular Basics</w:t>
       </w:r>
     </w:p>
-    <w:tbl>
-      <w:tblPr>
-        <w:tblW w:w="0" w:type="auto"/>
-        <w:tblCellSpacing w:w="15" w:type="dxa"/>
-        <w:tblCellMar>
-          <w:top w:w="15" w:type="dxa"/>
-          <w:left w:w="15" w:type="dxa"/>
-          <w:bottom w:w="15" w:type="dxa"/>
-          <w:right w:w="15" w:type="dxa"/>
-        </w:tblCellMar>
-        <w:tblLook w:val="04A0" w:firstRow="1" w:lastRow="0" w:firstColumn="1" w:lastColumn="0" w:noHBand="0" w:noVBand="1"/>
-      </w:tblPr>
-      <w:tblGrid>
-        <w:gridCol w:w="10206"/>
-      </w:tblGrid>
-      <w:tr>
-        <w:trPr>
-          <w:tblCellSpacing w:w="15" w:type="dxa"/>
-        </w:trPr>
-        <w:tc>
-          <w:tcPr>
-            <w:tcW w:w="0" w:type="auto"/>
-            <w:hideMark/>
-          </w:tcPr>
-          <w:p>
-            <w:pPr>
-              <w:rPr>
-                <w:rFonts w:cs="Arial"/>
-                <w:szCs w:val="20"/>
-                <w:lang w:val="de-DE"/>
-              </w:rPr>
-            </w:pPr>
-          </w:p>
-        </w:tc>
-      </w:tr>
-      <w:tr>
-        <w:trPr>
-          <w:tblCellSpacing w:w="15" w:type="dxa"/>
-        </w:trPr>
-        <w:tc>
-          <w:tcPr>
-            <w:tcW w:w="0" w:type="auto"/>
-            <w:hideMark/>
-          </w:tcPr>
-          <w:tbl>
-            <w:tblPr>
-              <w:tblW w:w="0" w:type="auto"/>
-              <w:tblCellSpacing w:w="15" w:type="dxa"/>
-              <w:tblCellMar>
-                <w:top w:w="15" w:type="dxa"/>
-                <w:left w:w="15" w:type="dxa"/>
-                <w:bottom w:w="15" w:type="dxa"/>
-                <w:right w:w="15" w:type="dxa"/>
-              </w:tblCellMar>
-              <w:tblLook w:val="04A0" w:firstRow="1" w:lastRow="0" w:firstColumn="1" w:lastColumn="0" w:noHBand="0" w:noVBand="1"/>
-            </w:tblPr>
-            <w:tblGrid>
-              <w:gridCol w:w="1931"/>
-              <w:gridCol w:w="8185"/>
-            </w:tblGrid>
-            <w:tr>
-              <w:trPr>
-                <w:tblHeader/>
-                <w:tblCellSpacing w:w="15" w:type="dxa"/>
-              </w:trPr>
-              <w:tc>
-                <w:tcPr>
-                  <w:tcW w:w="0" w:type="auto"/>
-                  <w:vAlign w:val="center"/>
-                  <w:hideMark/>
-                </w:tcPr>
-                <w:p>
-                  <w:pPr>
-                    <w:rPr>
-                      <w:b/>
-                      <w:bCs/>
-                    </w:rPr>
-                  </w:pPr>
-                  <w:r>
-                    <w:rPr>
-                      <w:rStyle w:val="Fett"/>
-                    </w:rPr>
-                    <w:t>Fachwort/Stichwort</w:t>
-                  </w:r>
-                </w:p>
-              </w:tc>
-              <w:tc>
-                <w:tcPr>
-                  <w:tcW w:w="0" w:type="auto"/>
-                  <w:vAlign w:val="center"/>
-                  <w:hideMark/>
-                </w:tcPr>
-                <w:p>
-                  <w:pPr>
-                    <w:jc w:val="center"/>
-                    <w:rPr>
-                      <w:b/>
-                      <w:bCs/>
-                    </w:rPr>
-                  </w:pPr>
-                  <w:r>
-                    <w:rPr>
-                      <w:rStyle w:val="Fett"/>
-                    </w:rPr>
-                    <w:t>Erklärung</w:t>
-                  </w:r>
-                </w:p>
-              </w:tc>
-            </w:tr>
-            <w:tr>
-              <w:trPr>
-                <w:tblCellSpacing w:w="15" w:type="dxa"/>
-              </w:trPr>
-              <w:tc>
-                <w:tcPr>
-                  <w:tcW w:w="0" w:type="auto"/>
-                  <w:vAlign w:val="center"/>
-                  <w:hideMark/>
-                </w:tcPr>
-                <w:p>
-                  <w:r>
-                    <w:rPr>
-                      <w:rStyle w:val="Fett"/>
-                    </w:rPr>
-                    <w:t>Angular CLI</w:t>
-                  </w:r>
-                </w:p>
-              </w:tc>
-              <w:tc>
-                <w:tcPr>
-                  <w:tcW w:w="0" w:type="auto"/>
-                  <w:vAlign w:val="center"/>
-                  <w:hideMark/>
-                </w:tcPr>
-                <w:p>
-                  <w:r>
-                    <w:t xml:space="preserve">Command-Line Interface für Angular-Entwicklung. Automatisiert Projekt-Setup, </w:t>
-                  </w:r>
-                  <w:proofErr w:type="spellStart"/>
-                  <w:r>
-                    <w:t>Build</w:t>
-                  </w:r>
-                  <w:proofErr w:type="spellEnd"/>
-                  <w:r>
-                    <w:t xml:space="preserve"> und </w:t>
-                  </w:r>
-                  <w:proofErr w:type="spellStart"/>
-                  <w:r>
-                    <w:t>Testing</w:t>
-                  </w:r>
-                  <w:proofErr w:type="spellEnd"/>
-                  <w:r>
-                    <w:t xml:space="preserve"> </w:t>
-                  </w:r>
-                </w:p>
-              </w:tc>
-            </w:tr>
-          </w:tbl>
-          <w:p>
-            <w:pPr>
-              <w:rPr>
-                <w:rFonts w:cs="Arial"/>
-                <w:szCs w:val="20"/>
-                <w:lang w:val="de-DE"/>
-              </w:rPr>
-            </w:pPr>
-            <w:r>
-              <w:rPr>
-                <w:rStyle w:val="inline-flex"/>
-                <w:rFonts w:ascii="Arial" w:hAnsi="Arial" w:cs="Arial"/>
-              </w:rPr>
-              <w:t>​</w:t>
-            </w:r>
-            <w:r>
-              <w:rPr>
-                <w:rStyle w:val="whitespace-nowrap"/>
-              </w:rPr>
-              <w:t>.</w:t>
-            </w:r>
-            <w:r>
-              <w:t xml:space="preserve"> </w:t>
-            </w:r>
-            <w:r>
-              <w:rPr>
-                <w:rFonts w:cstheme="minorHAnsi"/>
-              </w:rPr>
-              <w:t xml:space="preserve">Wichtigste Befehle: </w:t>
-            </w:r>
-            <w:proofErr w:type="spellStart"/>
-            <w:r>
-              <w:rPr>
-                <w:rStyle w:val="HTMLCode"/>
-                <w:rFonts w:asciiTheme="minorHAnsi" w:eastAsiaTheme="majorEastAsia" w:hAnsiTheme="minorHAnsi" w:cstheme="minorHAnsi"/>
-              </w:rPr>
-              <w:t>npx</w:t>
-            </w:r>
-            <w:proofErr w:type="spellEnd"/>
-            <w:r>
-              <w:rPr>
-                <w:rStyle w:val="HTMLCode"/>
-                <w:rFonts w:asciiTheme="minorHAnsi" w:eastAsiaTheme="majorEastAsia" w:hAnsiTheme="minorHAnsi" w:cstheme="minorHAnsi"/>
-              </w:rPr>
-              <w:t xml:space="preserve"> </w:t>
-            </w:r>
-            <w:proofErr w:type="spellStart"/>
-            <w:r>
-              <w:rPr>
-                <w:rStyle w:val="HTMLCode"/>
-                <w:rFonts w:asciiTheme="minorHAnsi" w:eastAsiaTheme="majorEastAsia" w:hAnsiTheme="minorHAnsi" w:cstheme="minorHAnsi"/>
-              </w:rPr>
-              <w:t>ng</w:t>
-            </w:r>
-            <w:proofErr w:type="spellEnd"/>
-            <w:r>
-              <w:rPr>
-                <w:rStyle w:val="HTMLCode"/>
-                <w:rFonts w:asciiTheme="minorHAnsi" w:eastAsiaTheme="majorEastAsia" w:hAnsiTheme="minorHAnsi" w:cstheme="minorHAnsi"/>
-              </w:rPr>
-              <w:t xml:space="preserve"> </w:t>
-            </w:r>
-            <w:proofErr w:type="spellStart"/>
-            <w:r>
-              <w:rPr>
-                <w:rStyle w:val="HTMLCode"/>
-                <w:rFonts w:asciiTheme="minorHAnsi" w:eastAsiaTheme="majorEastAsia" w:hAnsiTheme="minorHAnsi" w:cstheme="minorHAnsi"/>
-              </w:rPr>
-              <w:t>new</w:t>
-            </w:r>
-            <w:proofErr w:type="spellEnd"/>
-            <w:r>
-              <w:rPr>
-                <w:rFonts w:cstheme="minorHAnsi"/>
-              </w:rPr>
-              <w:t xml:space="preserve">, </w:t>
-            </w:r>
-            <w:proofErr w:type="spellStart"/>
-            <w:r>
-              <w:rPr>
-                <w:rStyle w:val="HTMLCode"/>
-                <w:rFonts w:asciiTheme="minorHAnsi" w:eastAsiaTheme="majorEastAsia" w:hAnsiTheme="minorHAnsi" w:cstheme="minorHAnsi"/>
-              </w:rPr>
-              <w:t>npx</w:t>
-            </w:r>
-            <w:proofErr w:type="spellEnd"/>
-            <w:r>
-              <w:rPr>
-                <w:rStyle w:val="HTMLCode"/>
-                <w:rFonts w:asciiTheme="minorHAnsi" w:eastAsiaTheme="majorEastAsia" w:hAnsiTheme="minorHAnsi" w:cstheme="minorHAnsi"/>
-              </w:rPr>
-              <w:t xml:space="preserve"> </w:t>
-            </w:r>
-            <w:proofErr w:type="spellStart"/>
-            <w:r>
-              <w:rPr>
-                <w:rStyle w:val="HTMLCode"/>
-                <w:rFonts w:asciiTheme="minorHAnsi" w:eastAsiaTheme="majorEastAsia" w:hAnsiTheme="minorHAnsi" w:cstheme="minorHAnsi"/>
-              </w:rPr>
-              <w:t>ng</w:t>
-            </w:r>
-            <w:proofErr w:type="spellEnd"/>
-            <w:r>
-              <w:rPr>
-                <w:rStyle w:val="HTMLCode"/>
-                <w:rFonts w:asciiTheme="minorHAnsi" w:eastAsiaTheme="majorEastAsia" w:hAnsiTheme="minorHAnsi" w:cstheme="minorHAnsi"/>
-              </w:rPr>
-              <w:t xml:space="preserve"> </w:t>
-            </w:r>
-            <w:proofErr w:type="spellStart"/>
-            <w:r>
-              <w:rPr>
-                <w:rStyle w:val="HTMLCode"/>
-                <w:rFonts w:asciiTheme="minorHAnsi" w:eastAsiaTheme="majorEastAsia" w:hAnsiTheme="minorHAnsi" w:cstheme="minorHAnsi"/>
-              </w:rPr>
-              <w:t>dev</w:t>
-            </w:r>
-            <w:proofErr w:type="spellEnd"/>
-            <w:r>
-              <w:rPr>
-                <w:rFonts w:cstheme="minorHAnsi"/>
-              </w:rPr>
-              <w:t xml:space="preserve">, </w:t>
-            </w:r>
-            <w:proofErr w:type="spellStart"/>
-            <w:r>
-              <w:rPr>
-                <w:rStyle w:val="HTMLCode"/>
-                <w:rFonts w:asciiTheme="minorHAnsi" w:eastAsiaTheme="majorEastAsia" w:hAnsiTheme="minorHAnsi" w:cstheme="minorHAnsi"/>
-              </w:rPr>
-              <w:t>npx</w:t>
-            </w:r>
-            <w:proofErr w:type="spellEnd"/>
-            <w:r>
-              <w:rPr>
-                <w:rStyle w:val="HTMLCode"/>
-                <w:rFonts w:asciiTheme="minorHAnsi" w:eastAsiaTheme="majorEastAsia" w:hAnsiTheme="minorHAnsi" w:cstheme="minorHAnsi"/>
-              </w:rPr>
-              <w:t xml:space="preserve"> </w:t>
-            </w:r>
-            <w:proofErr w:type="spellStart"/>
-            <w:r>
-              <w:rPr>
-                <w:rStyle w:val="HTMLCode"/>
-                <w:rFonts w:asciiTheme="minorHAnsi" w:eastAsiaTheme="majorEastAsia" w:hAnsiTheme="minorHAnsi" w:cstheme="minorHAnsi"/>
-              </w:rPr>
-              <w:t>ng</w:t>
-            </w:r>
-            <w:proofErr w:type="spellEnd"/>
-            <w:r>
-              <w:rPr>
-                <w:rStyle w:val="HTMLCode"/>
-                <w:rFonts w:asciiTheme="minorHAnsi" w:eastAsiaTheme="majorEastAsia" w:hAnsiTheme="minorHAnsi" w:cstheme="minorHAnsi"/>
-              </w:rPr>
-              <w:t xml:space="preserve"> </w:t>
-            </w:r>
-            <w:proofErr w:type="spellStart"/>
-            <w:r>
-              <w:rPr>
-                <w:rStyle w:val="HTMLCode"/>
-                <w:rFonts w:asciiTheme="minorHAnsi" w:eastAsiaTheme="majorEastAsia" w:hAnsiTheme="minorHAnsi" w:cstheme="minorHAnsi"/>
-              </w:rPr>
-              <w:t>build</w:t>
-            </w:r>
-            <w:proofErr w:type="spellEnd"/>
-            <w:r>
-              <w:rPr>
-                <w:rFonts w:cstheme="minorHAnsi"/>
-              </w:rPr>
-              <w:t xml:space="preserve">, </w:t>
-            </w:r>
-            <w:proofErr w:type="spellStart"/>
-            <w:r>
-              <w:rPr>
-                <w:rStyle w:val="HTMLCode"/>
-                <w:rFonts w:asciiTheme="minorHAnsi" w:eastAsiaTheme="majorEastAsia" w:hAnsiTheme="minorHAnsi" w:cstheme="minorHAnsi"/>
-              </w:rPr>
-              <w:t>npx</w:t>
-            </w:r>
-            <w:proofErr w:type="spellEnd"/>
-            <w:r>
-              <w:rPr>
-                <w:rStyle w:val="HTMLCode"/>
-                <w:rFonts w:asciiTheme="minorHAnsi" w:eastAsiaTheme="majorEastAsia" w:hAnsiTheme="minorHAnsi" w:cstheme="minorHAnsi"/>
-              </w:rPr>
-              <w:t xml:space="preserve"> </w:t>
-            </w:r>
-            <w:proofErr w:type="spellStart"/>
-            <w:r>
-              <w:rPr>
-                <w:rStyle w:val="HTMLCode"/>
-                <w:rFonts w:asciiTheme="minorHAnsi" w:eastAsiaTheme="majorEastAsia" w:hAnsiTheme="minorHAnsi" w:cstheme="minorHAnsi"/>
-              </w:rPr>
-              <w:t>ng</w:t>
-            </w:r>
-            <w:proofErr w:type="spellEnd"/>
-            <w:r>
-              <w:rPr>
-                <w:rStyle w:val="HTMLCode"/>
-                <w:rFonts w:asciiTheme="minorHAnsi" w:eastAsiaTheme="majorEastAsia" w:hAnsiTheme="minorHAnsi" w:cstheme="minorHAnsi"/>
-              </w:rPr>
-              <w:t xml:space="preserve"> </w:t>
-            </w:r>
-            <w:proofErr w:type="spellStart"/>
-            <w:r>
-              <w:rPr>
-                <w:rStyle w:val="HTMLCode"/>
-                <w:rFonts w:asciiTheme="minorHAnsi" w:eastAsiaTheme="majorEastAsia" w:hAnsiTheme="minorHAnsi" w:cstheme="minorHAnsi"/>
-              </w:rPr>
-              <w:t>generate</w:t>
-            </w:r>
-            <w:proofErr w:type="spellEnd"/>
-            <w:r>
-              <w:rPr>
-                <w:rStyle w:val="HTMLCode"/>
-                <w:rFonts w:asciiTheme="minorHAnsi" w:eastAsiaTheme="majorEastAsia" w:hAnsiTheme="minorHAnsi" w:cstheme="minorHAnsi"/>
-              </w:rPr>
-              <w:t xml:space="preserve"> </w:t>
-            </w:r>
-            <w:proofErr w:type="spellStart"/>
-            <w:r>
-              <w:rPr>
-                <w:rStyle w:val="HTMLCode"/>
-                <w:rFonts w:asciiTheme="minorHAnsi" w:eastAsiaTheme="majorEastAsia" w:hAnsiTheme="minorHAnsi" w:cstheme="minorHAnsi"/>
-              </w:rPr>
-              <w:t>component</w:t>
-            </w:r>
-            <w:proofErr w:type="spellEnd"/>
-            <w:r>
-              <w:t xml:space="preserve"> </w:t>
-            </w:r>
-          </w:p>
-        </w:tc>
-      </w:tr>
-      <w:tr>
-        <w:trPr>
-          <w:tblCellSpacing w:w="15" w:type="dxa"/>
-        </w:trPr>
-        <w:tc>
-          <w:tcPr>
-            <w:tcW w:w="0" w:type="auto"/>
-            <w:hideMark/>
-          </w:tcPr>
-          <w:tbl>
-            <w:tblPr>
-              <w:tblW w:w="0" w:type="auto"/>
-              <w:tblCellSpacing w:w="15" w:type="dxa"/>
-              <w:tblCellMar>
-                <w:top w:w="15" w:type="dxa"/>
-                <w:left w:w="15" w:type="dxa"/>
-                <w:bottom w:w="15" w:type="dxa"/>
-                <w:right w:w="15" w:type="dxa"/>
-              </w:tblCellMar>
-              <w:tblLook w:val="04A0" w:firstRow="1" w:lastRow="0" w:firstColumn="1" w:lastColumn="0" w:noHBand="0" w:noVBand="1"/>
-            </w:tblPr>
-            <w:tblGrid>
-              <w:gridCol w:w="1937"/>
-              <w:gridCol w:w="8179"/>
-            </w:tblGrid>
-            <w:tr>
-              <w:trPr>
-                <w:gridAfter w:val="1"/>
-                <w:wAfter w:w="8134" w:type="dxa"/>
-                <w:tblCellSpacing w:w="15" w:type="dxa"/>
-              </w:trPr>
-              <w:tc>
-                <w:tcPr>
-                  <w:tcW w:w="1892" w:type="dxa"/>
-                  <w:vAlign w:val="center"/>
-                  <w:hideMark/>
-                </w:tcPr>
-                <w:p>
-                  <w:r>
-                    <w:rPr>
-                      <w:rStyle w:val="inline-flex"/>
-                    </w:rPr>
-                    <w:t>​</w:t>
-                  </w:r>
-                </w:p>
-              </w:tc>
-            </w:tr>
-            <w:tr>
-              <w:trPr>
-                <w:tblCellSpacing w:w="15" w:type="dxa"/>
-              </w:trPr>
-              <w:tc>
-                <w:tcPr>
-                  <w:tcW w:w="1892" w:type="dxa"/>
-                  <w:vAlign w:val="center"/>
-                  <w:hideMark/>
-                </w:tcPr>
-                <w:p>
-                  <w:r>
-                    <w:rPr>
-                      <w:rStyle w:val="Fett"/>
-                    </w:rPr>
-                    <w:t>Komponente</w:t>
-                  </w:r>
-                </w:p>
-              </w:tc>
-              <w:tc>
-                <w:tcPr>
-                  <w:tcW w:w="8134" w:type="dxa"/>
-                  <w:vAlign w:val="center"/>
-                  <w:hideMark/>
-                </w:tcPr>
-                <w:p>
-                  <w:r>
-                    <w:t xml:space="preserve">Grundbaustein von Angular-Apps. Basiert auf MVC-Pattern und besteht aus 3 Teilen: </w:t>
-                  </w:r>
-                  <w:proofErr w:type="spellStart"/>
-                  <w:r>
-                    <w:t>TypeScript</w:t>
-                  </w:r>
-                  <w:proofErr w:type="spellEnd"/>
-                  <w:r>
-                    <w:t xml:space="preserve"> für Logik, HTML-Template für View, CSS für Styling </w:t>
-                  </w:r>
-                </w:p>
-              </w:tc>
-            </w:tr>
-          </w:tbl>
-          <w:p>
-            <w:pPr>
-              <w:rPr>
-                <w:rFonts w:cs="Arial"/>
-                <w:szCs w:val="20"/>
-                <w:lang w:val="de-DE"/>
-              </w:rPr>
-            </w:pPr>
-          </w:p>
-        </w:tc>
-      </w:tr>
-      <w:tr>
-        <w:trPr>
-          <w:tblCellSpacing w:w="15" w:type="dxa"/>
-        </w:trPr>
-        <w:tc>
-          <w:tcPr>
-            <w:tcW w:w="0" w:type="auto"/>
-            <w:hideMark/>
-          </w:tcPr>
-          <w:tbl>
-            <w:tblPr>
-              <w:tblW w:w="0" w:type="auto"/>
-              <w:tblCellSpacing w:w="15" w:type="dxa"/>
-              <w:tblCellMar>
-                <w:top w:w="15" w:type="dxa"/>
-                <w:left w:w="15" w:type="dxa"/>
-                <w:bottom w:w="15" w:type="dxa"/>
-                <w:right w:w="15" w:type="dxa"/>
-              </w:tblCellMar>
-              <w:tblLook w:val="04A0" w:firstRow="1" w:lastRow="0" w:firstColumn="1" w:lastColumn="0" w:noHBand="0" w:noVBand="1"/>
-            </w:tblPr>
-            <w:tblGrid>
-              <w:gridCol w:w="1937"/>
-              <w:gridCol w:w="8179"/>
-            </w:tblGrid>
-            <w:tr>
-              <w:trPr>
-                <w:gridAfter w:val="1"/>
-                <w:wAfter w:w="8134" w:type="dxa"/>
-                <w:tblCellSpacing w:w="15" w:type="dxa"/>
-              </w:trPr>
-              <w:tc>
-                <w:tcPr>
-                  <w:tcW w:w="1892" w:type="dxa"/>
-                  <w:vAlign w:val="center"/>
-                  <w:hideMark/>
-                </w:tcPr>
-                <w:p>
-                  <w:r>
-                    <w:rPr>
-                      <w:rStyle w:val="inline-flex"/>
-                    </w:rPr>
-                    <w:t>​</w:t>
-                  </w:r>
-                </w:p>
-              </w:tc>
-            </w:tr>
-            <w:tr>
-              <w:trPr>
-                <w:tblCellSpacing w:w="15" w:type="dxa"/>
-              </w:trPr>
-              <w:tc>
-                <w:tcPr>
-                  <w:tcW w:w="1892" w:type="dxa"/>
-                  <w:vAlign w:val="center"/>
-                  <w:hideMark/>
-                </w:tcPr>
-                <w:p>
-                  <w:r>
-                    <w:rPr>
-                      <w:rStyle w:val="Fett"/>
-                    </w:rPr>
-                    <w:t>@Component Decorator</w:t>
-                  </w:r>
-                </w:p>
-              </w:tc>
-              <w:tc>
-                <w:tcPr>
-                  <w:tcW w:w="8134" w:type="dxa"/>
-                  <w:vAlign w:val="center"/>
-                  <w:hideMark/>
-                </w:tcPr>
-                <w:p>
-                  <w:proofErr w:type="spellStart"/>
-                  <w:r>
-                    <w:t>Function</w:t>
-                  </w:r>
-                  <w:proofErr w:type="spellEnd"/>
-                  <w:r>
-                    <w:t xml:space="preserve"> Decorator zur Definition einer Komponente: </w:t>
-                  </w:r>
-                  <w:r>
-                    <w:rPr>
-                      <w:rStyle w:val="HTMLCode"/>
-                      <w:rFonts w:eastAsiaTheme="majorEastAsia"/>
-                    </w:rPr>
-                    <w:t>@</w:t>
-                  </w:r>
-                  <w:proofErr w:type="gramStart"/>
-                  <w:r>
-                    <w:rPr>
-                      <w:rStyle w:val="HTMLCode"/>
-                      <w:rFonts w:eastAsiaTheme="majorEastAsia"/>
-                    </w:rPr>
-                    <w:t xml:space="preserve">Component({ </w:t>
-                  </w:r>
-                  <w:proofErr w:type="spellStart"/>
-                  <w:r>
-                    <w:rPr>
-                      <w:rStyle w:val="HTMLCode"/>
-                      <w:rFonts w:eastAsiaTheme="majorEastAsia"/>
-                    </w:rPr>
-                    <w:t>selector</w:t>
-                  </w:r>
-                  <w:proofErr w:type="spellEnd"/>
-                  <w:proofErr w:type="gramEnd"/>
-                  <w:r>
-                    <w:rPr>
-                      <w:rStyle w:val="HTMLCode"/>
-                      <w:rFonts w:eastAsiaTheme="majorEastAsia"/>
-                    </w:rPr>
-                    <w:t xml:space="preserve">, </w:t>
-                  </w:r>
-                  <w:proofErr w:type="spellStart"/>
-                  <w:r>
-                    <w:rPr>
-                      <w:rStyle w:val="HTMLCode"/>
-                      <w:rFonts w:eastAsiaTheme="majorEastAsia"/>
-                    </w:rPr>
-                    <w:t>template</w:t>
-                  </w:r>
-                  <w:proofErr w:type="spellEnd"/>
-                  <w:r>
-                    <w:rPr>
-                      <w:rStyle w:val="HTMLCode"/>
-                      <w:rFonts w:eastAsiaTheme="majorEastAsia"/>
-                    </w:rPr>
-                    <w:t xml:space="preserve">, </w:t>
-                  </w:r>
-                  <w:proofErr w:type="spellStart"/>
-                  <w:r>
-                    <w:rPr>
-                      <w:rStyle w:val="HTMLCode"/>
-                      <w:rFonts w:eastAsiaTheme="majorEastAsia"/>
-                    </w:rPr>
-                    <w:t>styles</w:t>
-                  </w:r>
-                  <w:proofErr w:type="spellEnd"/>
-                  <w:r>
-                    <w:rPr>
-                      <w:rStyle w:val="HTMLCode"/>
-                      <w:rFonts w:eastAsiaTheme="majorEastAsia"/>
-                    </w:rPr>
-                    <w:t xml:space="preserve">, </w:t>
-                  </w:r>
-                  <w:proofErr w:type="spellStart"/>
-                  <w:proofErr w:type="gramStart"/>
-                  <w:r>
-                    <w:rPr>
-                      <w:rStyle w:val="HTMLCode"/>
-                      <w:rFonts w:eastAsiaTheme="majorEastAsia"/>
-                    </w:rPr>
-                    <w:t>imports</w:t>
-                  </w:r>
-                  <w:proofErr w:type="spellEnd"/>
-                  <w:r>
-                    <w:rPr>
-                      <w:rStyle w:val="HTMLCode"/>
-                      <w:rFonts w:eastAsiaTheme="majorEastAsia"/>
-                    </w:rPr>
-                    <w:t xml:space="preserve"> }</w:t>
-                  </w:r>
-                  <w:proofErr w:type="gramEnd"/>
-                  <w:r>
-                    <w:rPr>
-                      <w:rStyle w:val="HTMLCode"/>
-                      <w:rFonts w:eastAsiaTheme="majorEastAsia"/>
-                    </w:rPr>
-                    <w:t>)</w:t>
-                  </w:r>
-                  <w:r>
-                    <w:t xml:space="preserve">. Markiert eine </w:t>
-                  </w:r>
-                  <w:proofErr w:type="spellStart"/>
-                  <w:r>
-                    <w:t>TypeScript</w:t>
-                  </w:r>
-                  <w:proofErr w:type="spellEnd"/>
-                  <w:r>
-                    <w:t xml:space="preserve">-Klasse als Angular-Komponente </w:t>
-                  </w:r>
-                </w:p>
-              </w:tc>
-            </w:tr>
-          </w:tbl>
-          <w:p>
-            <w:pPr>
-              <w:rPr>
-                <w:rFonts w:cs="Arial"/>
-                <w:szCs w:val="20"/>
-                <w:lang w:val="de-DE"/>
-              </w:rPr>
-            </w:pPr>
-          </w:p>
-        </w:tc>
-      </w:tr>
-      <w:tr>
-        <w:trPr>
-          <w:tblCellSpacing w:w="15" w:type="dxa"/>
-        </w:trPr>
-        <w:tc>
-          <w:tcPr>
-            <w:tcW w:w="0" w:type="auto"/>
-            <w:hideMark/>
-          </w:tcPr>
-          <w:tbl>
-            <w:tblPr>
-              <w:tblW w:w="0" w:type="auto"/>
-              <w:tblCellSpacing w:w="15" w:type="dxa"/>
-              <w:tblCellMar>
-                <w:top w:w="15" w:type="dxa"/>
-                <w:left w:w="15" w:type="dxa"/>
-                <w:bottom w:w="15" w:type="dxa"/>
-                <w:right w:w="15" w:type="dxa"/>
-              </w:tblCellMar>
-              <w:tblLook w:val="04A0" w:firstRow="1" w:lastRow="0" w:firstColumn="1" w:lastColumn="0" w:noHBand="0" w:noVBand="1"/>
-            </w:tblPr>
-            <w:tblGrid>
-              <w:gridCol w:w="1795"/>
-              <w:gridCol w:w="8321"/>
-            </w:tblGrid>
-            <w:tr>
-              <w:trPr>
-                <w:gridAfter w:val="1"/>
-                <w:wAfter w:w="8276" w:type="dxa"/>
-                <w:tblCellSpacing w:w="15" w:type="dxa"/>
-              </w:trPr>
-              <w:tc>
-                <w:tcPr>
-                  <w:tcW w:w="1750" w:type="dxa"/>
-                  <w:vAlign w:val="center"/>
-                  <w:hideMark/>
-                </w:tcPr>
-                <w:p>
-                  <w:r>
-                    <w:rPr>
-                      <w:rStyle w:val="inline-flex"/>
-                    </w:rPr>
-                    <w:t>​</w:t>
-                  </w:r>
-                </w:p>
-              </w:tc>
-            </w:tr>
-            <w:tr>
-              <w:trPr>
-                <w:tblCellSpacing w:w="15" w:type="dxa"/>
-              </w:trPr>
-              <w:tc>
-                <w:tcPr>
-                  <w:tcW w:w="1750" w:type="dxa"/>
-                  <w:vAlign w:val="center"/>
-                  <w:hideMark/>
-                </w:tcPr>
-                <w:p>
-                  <w:proofErr w:type="spellStart"/>
-                  <w:r>
-                    <w:rPr>
-                      <w:rStyle w:val="Fett"/>
-                    </w:rPr>
-                    <w:lastRenderedPageBreak/>
-                    <w:t>selector</w:t>
-                  </w:r>
-                  <w:proofErr w:type="spellEnd"/>
-                </w:p>
-              </w:tc>
-              <w:tc>
-                <w:tcPr>
-                  <w:tcW w:w="8276" w:type="dxa"/>
-                  <w:vAlign w:val="center"/>
-                  <w:hideMark/>
-                </w:tcPr>
-                <w:p>
-                  <w:r>
-                    <w:t xml:space="preserve">HTML-Tag-Name der Komponente, z.B. </w:t>
-                  </w:r>
-                  <w:proofErr w:type="spellStart"/>
-                  <w:r>
-                    <w:rPr>
-                      <w:rStyle w:val="HTMLCode"/>
-                      <w:rFonts w:eastAsiaTheme="majorEastAsia"/>
-                    </w:rPr>
-                    <w:t>selector</w:t>
-                  </w:r>
-                  <w:proofErr w:type="spellEnd"/>
-                  <w:r>
-                    <w:rPr>
-                      <w:rStyle w:val="HTMLCode"/>
-                      <w:rFonts w:eastAsiaTheme="majorEastAsia"/>
-                    </w:rPr>
-                    <w:t>: 'app-root'</w:t>
-                  </w:r>
-                  <w:r>
-                    <w:t xml:space="preserve"> wird als </w:t>
-                  </w:r>
-                  <w:r>
-                    <w:rPr>
-                      <w:rStyle w:val="HTMLCode"/>
-                      <w:rFonts w:eastAsiaTheme="majorEastAsia"/>
-                    </w:rPr>
-                    <w:t>&lt;app-root&gt;&lt;/app-root&gt;</w:t>
-                  </w:r>
-                  <w:r>
-                    <w:t xml:space="preserve"> verwendet </w:t>
-                  </w:r>
-                </w:p>
-              </w:tc>
-            </w:tr>
-          </w:tbl>
-          <w:p>
-            <w:pPr>
-              <w:rPr>
-                <w:rFonts w:cs="Arial"/>
-                <w:szCs w:val="20"/>
-                <w:lang w:val="de-DE"/>
-              </w:rPr>
-            </w:pPr>
-          </w:p>
-        </w:tc>
-      </w:tr>
-      <w:tr>
-        <w:trPr>
-          <w:tblCellSpacing w:w="15" w:type="dxa"/>
-        </w:trPr>
-        <w:tc>
-          <w:tcPr>
-            <w:tcW w:w="0" w:type="auto"/>
-            <w:hideMark/>
-          </w:tcPr>
-          <w:tbl>
-            <w:tblPr>
-              <w:tblW w:w="0" w:type="auto"/>
-              <w:tblCellSpacing w:w="15" w:type="dxa"/>
-              <w:tblCellMar>
-                <w:top w:w="15" w:type="dxa"/>
-                <w:left w:w="15" w:type="dxa"/>
-                <w:bottom w:w="15" w:type="dxa"/>
-                <w:right w:w="15" w:type="dxa"/>
-              </w:tblCellMar>
-              <w:tblLook w:val="04A0" w:firstRow="1" w:lastRow="0" w:firstColumn="1" w:lastColumn="0" w:noHBand="0" w:noVBand="1"/>
-            </w:tblPr>
-            <w:tblGrid>
-              <w:gridCol w:w="1795"/>
-              <w:gridCol w:w="7506"/>
-            </w:tblGrid>
-            <w:tr>
-              <w:trPr>
-                <w:gridAfter w:val="1"/>
-                <w:wAfter w:w="7461" w:type="dxa"/>
-                <w:tblCellSpacing w:w="15" w:type="dxa"/>
-              </w:trPr>
-              <w:tc>
-                <w:tcPr>
-                  <w:tcW w:w="1750" w:type="dxa"/>
-                  <w:vAlign w:val="center"/>
-                  <w:hideMark/>
-                </w:tcPr>
-                <w:p>
-                  <w:r>
-                    <w:rPr>
-                      <w:rStyle w:val="inline-flex"/>
-                    </w:rPr>
-                    <w:lastRenderedPageBreak/>
-                    <w:t>​</w:t>
-                  </w:r>
-                </w:p>
-              </w:tc>
-            </w:tr>
-            <w:tr>
-              <w:trPr>
-                <w:tblCellSpacing w:w="15" w:type="dxa"/>
-              </w:trPr>
-              <w:tc>
-                <w:tcPr>
-                  <w:tcW w:w="1750" w:type="dxa"/>
-                  <w:vAlign w:val="center"/>
-                  <w:hideMark/>
-                </w:tcPr>
-                <w:p>
-                  <w:proofErr w:type="spellStart"/>
-                  <w:r>
-                    <w:rPr>
-                      <w:rStyle w:val="Fett"/>
-                    </w:rPr>
-                    <w:t>standalone</w:t>
-                  </w:r>
-                  <w:proofErr w:type="spellEnd"/>
-                </w:p>
-              </w:tc>
-              <w:tc>
-                <w:tcPr>
-                  <w:tcW w:w="7461" w:type="dxa"/>
-                  <w:vAlign w:val="center"/>
-                  <w:hideMark/>
-                </w:tcPr>
-                <w:p>
-                  <w:r>
-                    <w:t xml:space="preserve">Moderne Komponenten sind </w:t>
-                  </w:r>
-                  <w:proofErr w:type="spellStart"/>
-                  <w:r>
-                    <w:t>standalone</w:t>
-                  </w:r>
-                  <w:proofErr w:type="spellEnd"/>
-                  <w:r>
-                    <w:t xml:space="preserve"> (eigenständig) und benötigen kein </w:t>
-                  </w:r>
-                  <w:proofErr w:type="spellStart"/>
-                  <w:r>
-                    <w:t>NgModule</w:t>
-                  </w:r>
-                  <w:proofErr w:type="spellEnd"/>
-                  <w:r>
-                    <w:t xml:space="preserve"> mehr </w:t>
-                  </w:r>
-                </w:p>
-              </w:tc>
-            </w:tr>
-          </w:tbl>
-          <w:p>
-            <w:pPr>
-              <w:rPr>
-                <w:rFonts w:cs="Arial"/>
-                <w:szCs w:val="20"/>
-                <w:lang w:val="de-DE"/>
-              </w:rPr>
-            </w:pPr>
-          </w:p>
-        </w:tc>
-      </w:tr>
-    </w:tbl>
-    <w:p>
-      <w:pPr>
-        <w:rPr>
-          <w:vanish/>
-          <w:lang w:val="de-DE"/>
-        </w:rPr>
-      </w:pPr>
-    </w:p>
-    <w:tbl>
-      <w:tblPr>
-        <w:tblW w:w="0" w:type="auto"/>
-        <w:tblCellSpacing w:w="15" w:type="dxa"/>
-        <w:tblCellMar>
-          <w:top w:w="15" w:type="dxa"/>
-          <w:left w:w="15" w:type="dxa"/>
-          <w:bottom w:w="15" w:type="dxa"/>
-          <w:right w:w="15" w:type="dxa"/>
-        </w:tblCellMar>
-        <w:tblLook w:val="04A0" w:firstRow="1" w:lastRow="0" w:firstColumn="1" w:lastColumn="0" w:noHBand="0" w:noVBand="1"/>
-      </w:tblPr>
-      <w:tblGrid>
-        <w:gridCol w:w="1843"/>
-        <w:gridCol w:w="8363"/>
-      </w:tblGrid>
-      <w:tr>
-        <w:trPr>
-          <w:gridAfter w:val="1"/>
-          <w:wAfter w:w="8318" w:type="dxa"/>
-          <w:tblCellSpacing w:w="15" w:type="dxa"/>
-        </w:trPr>
-        <w:tc>
-          <w:tcPr>
-            <w:tcW w:w="1798" w:type="dxa"/>
-            <w:vAlign w:val="center"/>
-            <w:hideMark/>
-          </w:tcPr>
-          <w:p>
-            <w:pPr>
-              <w:rPr>
-                <w:lang w:val="de-DE"/>
-              </w:rPr>
-            </w:pPr>
-          </w:p>
-        </w:tc>
-      </w:tr>
-      <w:tr>
-        <w:trPr>
-          <w:tblCellSpacing w:w="15" w:type="dxa"/>
-        </w:trPr>
-        <w:tc>
-          <w:tcPr>
-            <w:tcW w:w="1798" w:type="dxa"/>
-            <w:vAlign w:val="center"/>
-            <w:hideMark/>
-          </w:tcPr>
-          <w:p>
-            <w:pPr>
-              <w:rPr>
-                <w:lang w:val="de-DE"/>
-              </w:rPr>
-            </w:pPr>
-            <w:r>
-              <w:rPr>
-                <w:b/>
-                <w:bCs/>
-                <w:lang w:val="de-DE"/>
-              </w:rPr>
-              <w:t xml:space="preserve"> </w:t>
-            </w:r>
-            <w:proofErr w:type="spellStart"/>
-            <w:r>
-              <w:rPr>
-                <w:b/>
-                <w:bCs/>
-                <w:lang w:val="de-DE"/>
-              </w:rPr>
-              <w:t>imports</w:t>
-            </w:r>
-            <w:proofErr w:type="spellEnd"/>
-          </w:p>
-        </w:tc>
-        <w:tc>
-          <w:tcPr>
-            <w:tcW w:w="8318" w:type="dxa"/>
-            <w:vAlign w:val="center"/>
-            <w:hideMark/>
-          </w:tcPr>
-          <w:p>
-            <w:pPr>
-              <w:rPr>
-                <w:lang w:val="de-DE"/>
-              </w:rPr>
-            </w:pPr>
-            <w:r>
-              <w:rPr>
-                <w:lang w:val="de-DE"/>
-              </w:rPr>
-              <w:t xml:space="preserve">Array im </w:t>
-            </w:r>
-            <w:proofErr w:type="spellStart"/>
-            <w:r>
-              <w:rPr>
-                <w:lang w:val="de-DE"/>
-              </w:rPr>
-              <w:t>Component</w:t>
-            </w:r>
-            <w:proofErr w:type="spellEnd"/>
-            <w:r>
-              <w:rPr>
-                <w:lang w:val="de-DE"/>
-              </w:rPr>
-              <w:t xml:space="preserve"> Decorator, wo andere Komponenten registriert werden: </w:t>
-            </w:r>
-            <w:proofErr w:type="spellStart"/>
-            <w:r>
-              <w:rPr>
-                <w:lang w:val="de-DE"/>
-              </w:rPr>
-              <w:t>imports</w:t>
-            </w:r>
-            <w:proofErr w:type="spellEnd"/>
-            <w:r>
-              <w:rPr>
-                <w:lang w:val="de-DE"/>
-              </w:rPr>
-              <w:t>: [</w:t>
-            </w:r>
-            <w:proofErr w:type="spellStart"/>
-            <w:r>
-              <w:rPr>
-                <w:lang w:val="de-DE"/>
-              </w:rPr>
-              <w:t>FormsModule</w:t>
-            </w:r>
-            <w:proofErr w:type="spellEnd"/>
-            <w:r>
-              <w:rPr>
-                <w:lang w:val="de-DE"/>
-              </w:rPr>
-              <w:t xml:space="preserve">, </w:t>
-            </w:r>
-            <w:proofErr w:type="spellStart"/>
-            <w:r>
-              <w:rPr>
-                <w:lang w:val="de-DE"/>
-              </w:rPr>
-              <w:t>CommonModule</w:t>
-            </w:r>
-            <w:proofErr w:type="spellEnd"/>
-            <w:r>
-              <w:rPr>
-                <w:lang w:val="de-DE"/>
-              </w:rPr>
-              <w:t xml:space="preserve">] </w:t>
-            </w:r>
-          </w:p>
-        </w:tc>
-      </w:tr>
-    </w:tbl>
-    <w:p>
-      <w:pPr>
-        <w:rPr>
-          <w:vanish/>
-          <w:lang w:val="de-DE"/>
-        </w:rPr>
-      </w:pPr>
-    </w:p>
-    <w:tbl>
-      <w:tblPr>
-        <w:tblW w:w="0" w:type="auto"/>
-        <w:tblCellSpacing w:w="15" w:type="dxa"/>
-        <w:tblCellMar>
-          <w:top w:w="15" w:type="dxa"/>
-          <w:left w:w="15" w:type="dxa"/>
-          <w:bottom w:w="15" w:type="dxa"/>
-          <w:right w:w="15" w:type="dxa"/>
-        </w:tblCellMar>
-        <w:tblLook w:val="04A0" w:firstRow="1" w:lastRow="0" w:firstColumn="1" w:lastColumn="0" w:noHBand="0" w:noVBand="1"/>
-      </w:tblPr>
-      <w:tblGrid>
-        <w:gridCol w:w="1843"/>
-        <w:gridCol w:w="7646"/>
-      </w:tblGrid>
-      <w:tr>
-        <w:trPr>
-          <w:gridAfter w:val="1"/>
-          <w:wAfter w:w="7601" w:type="dxa"/>
-          <w:tblCellSpacing w:w="15" w:type="dxa"/>
-        </w:trPr>
-        <w:tc>
-          <w:tcPr>
-            <w:tcW w:w="1798" w:type="dxa"/>
-            <w:vAlign w:val="center"/>
-            <w:hideMark/>
-          </w:tcPr>
-          <w:p>
-            <w:pPr>
-              <w:rPr>
-                <w:lang w:val="de-DE"/>
-              </w:rPr>
-            </w:pPr>
-            <w:r>
-              <w:rPr>
-                <w:lang w:val="de-DE"/>
-              </w:rPr>
-              <w:t>​</w:t>
-            </w:r>
-          </w:p>
-        </w:tc>
-      </w:tr>
-      <w:tr>
-        <w:trPr>
-          <w:tblCellSpacing w:w="15" w:type="dxa"/>
-        </w:trPr>
-        <w:tc>
-          <w:tcPr>
-            <w:tcW w:w="1798" w:type="dxa"/>
-            <w:vAlign w:val="center"/>
-            <w:hideMark/>
-          </w:tcPr>
-          <w:p>
-            <w:pPr>
-              <w:rPr>
-                <w:lang w:val="de-DE"/>
-              </w:rPr>
-            </w:pPr>
-            <w:r>
-              <w:rPr>
-                <w:b/>
-                <w:bCs/>
-                <w:lang w:val="de-DE"/>
-              </w:rPr>
-              <w:t xml:space="preserve">Interpolation </w:t>
-            </w:r>
-            <w:proofErr w:type="gramStart"/>
-            <w:r>
-              <w:rPr>
-                <w:b/>
-                <w:bCs/>
-                <w:lang w:val="de-DE"/>
-              </w:rPr>
-              <w:t>{{ }</w:t>
-            </w:r>
-            <w:proofErr w:type="gramEnd"/>
-            <w:r>
-              <w:rPr>
-                <w:b/>
-                <w:bCs/>
-                <w:lang w:val="de-DE"/>
-              </w:rPr>
-              <w:t>}</w:t>
-            </w:r>
-          </w:p>
-        </w:tc>
-        <w:tc>
-          <w:tcPr>
-            <w:tcW w:w="7601" w:type="dxa"/>
-            <w:vAlign w:val="center"/>
-            <w:hideMark/>
-          </w:tcPr>
-          <w:p>
-            <w:pPr>
-              <w:rPr>
-                <w:lang w:val="de-DE"/>
-              </w:rPr>
-            </w:pPr>
-            <w:r>
-              <w:rPr>
-                <w:lang w:val="en-US"/>
-              </w:rPr>
-              <w:t xml:space="preserve">One-Way Binding von Component </w:t>
-            </w:r>
-            <w:proofErr w:type="spellStart"/>
-            <w:r>
-              <w:rPr>
-                <w:lang w:val="en-US"/>
-              </w:rPr>
-              <w:t>zu</w:t>
-            </w:r>
-            <w:proofErr w:type="spellEnd"/>
-            <w:r>
-              <w:rPr>
-                <w:lang w:val="en-US"/>
-              </w:rPr>
-              <w:t xml:space="preserve"> View. </w:t>
-            </w:r>
-            <w:r>
-              <w:rPr>
-                <w:lang w:val="de-DE"/>
-              </w:rPr>
-              <w:t xml:space="preserve">Zeigt Werte an: </w:t>
-            </w:r>
-            <w:proofErr w:type="gramStart"/>
-            <w:r>
-              <w:rPr>
-                <w:lang w:val="de-DE"/>
-              </w:rPr>
-              <w:t>{{ title</w:t>
-            </w:r>
-            <w:proofErr w:type="gramEnd"/>
-            <w:r>
-              <w:rPr>
-                <w:lang w:val="de-DE"/>
-              </w:rPr>
-              <w:t xml:space="preserve"> }} oder </w:t>
-            </w:r>
-            <w:proofErr w:type="gramStart"/>
-            <w:r>
-              <w:rPr>
-                <w:lang w:val="de-DE"/>
-              </w:rPr>
-              <w:t xml:space="preserve">{{ </w:t>
-            </w:r>
-            <w:proofErr w:type="spellStart"/>
-            <w:r>
-              <w:rPr>
-                <w:lang w:val="de-DE"/>
-              </w:rPr>
-              <w:t>counter</w:t>
-            </w:r>
-            <w:proofErr w:type="spellEnd"/>
-            <w:proofErr w:type="gramEnd"/>
-            <w:r>
-              <w:rPr>
-                <w:lang w:val="de-DE"/>
-              </w:rPr>
-              <w:t>(</w:t>
-            </w:r>
-            <w:proofErr w:type="gramStart"/>
-            <w:r>
-              <w:rPr>
-                <w:lang w:val="de-DE"/>
-              </w:rPr>
-              <w:t>) }</w:t>
-            </w:r>
-            <w:proofErr w:type="gramEnd"/>
-            <w:r>
-              <w:rPr>
-                <w:lang w:val="de-DE"/>
-              </w:rPr>
-              <w:t xml:space="preserve">} </w:t>
-            </w:r>
-          </w:p>
-        </w:tc>
-      </w:tr>
-    </w:tbl>
-    <w:p>
-      <w:pPr>
-        <w:rPr>
-          <w:vanish/>
-          <w:lang w:val="de-DE"/>
-        </w:rPr>
-      </w:pPr>
-    </w:p>
-    <w:tbl>
-      <w:tblPr>
-        <w:tblW w:w="0" w:type="auto"/>
-        <w:tblCellSpacing w:w="15" w:type="dxa"/>
-        <w:tblCellMar>
-          <w:top w:w="15" w:type="dxa"/>
-          <w:left w:w="15" w:type="dxa"/>
-          <w:bottom w:w="15" w:type="dxa"/>
-          <w:right w:w="15" w:type="dxa"/>
-        </w:tblCellMar>
-        <w:tblLook w:val="04A0" w:firstRow="1" w:lastRow="0" w:firstColumn="1" w:lastColumn="0" w:noHBand="0" w:noVBand="1"/>
-      </w:tblPr>
-      <w:tblGrid>
-        <w:gridCol w:w="1843"/>
-        <w:gridCol w:w="8363"/>
-      </w:tblGrid>
-      <w:tr>
-        <w:trPr>
-          <w:gridAfter w:val="1"/>
-          <w:wAfter w:w="8318" w:type="dxa"/>
-          <w:tblCellSpacing w:w="15" w:type="dxa"/>
-        </w:trPr>
-        <w:tc>
-          <w:tcPr>
-            <w:tcW w:w="1798" w:type="dxa"/>
-            <w:vAlign w:val="center"/>
-            <w:hideMark/>
-          </w:tcPr>
-          <w:p>
-            <w:pPr>
-              <w:rPr>
-                <w:lang w:val="de-DE"/>
-              </w:rPr>
-            </w:pPr>
-            <w:r>
-              <w:rPr>
-                <w:lang w:val="de-DE"/>
-              </w:rPr>
-              <w:t>​</w:t>
-            </w:r>
-          </w:p>
-        </w:tc>
-      </w:tr>
-      <w:tr>
-        <w:trPr>
-          <w:tblCellSpacing w:w="15" w:type="dxa"/>
-        </w:trPr>
-        <w:tc>
-          <w:tcPr>
-            <w:tcW w:w="1798" w:type="dxa"/>
-            <w:vAlign w:val="center"/>
-            <w:hideMark/>
-          </w:tcPr>
-          <w:p>
-            <w:pPr>
-              <w:rPr>
-                <w:lang w:val="de-DE"/>
-              </w:rPr>
-            </w:pPr>
-            <w:r>
-              <w:rPr>
-                <w:b/>
-                <w:bCs/>
-                <w:lang w:val="de-DE"/>
-              </w:rPr>
-              <w:t xml:space="preserve">Property Binding </w:t>
-            </w:r>
-            <w:proofErr w:type="gramStart"/>
-            <w:r>
-              <w:rPr>
-                <w:b/>
-                <w:bCs/>
-                <w:lang w:val="de-DE"/>
-              </w:rPr>
-              <w:t>[ ]</w:t>
-            </w:r>
-            <w:proofErr w:type="gramEnd"/>
-          </w:p>
-        </w:tc>
-        <w:tc>
-          <w:tcPr>
-            <w:tcW w:w="8318" w:type="dxa"/>
-            <w:vAlign w:val="center"/>
-            <w:hideMark/>
-          </w:tcPr>
-          <w:p>
-            <w:pPr>
-              <w:rPr>
-                <w:lang w:val="de-DE"/>
-              </w:rPr>
-            </w:pPr>
-            <w:r>
-              <w:rPr>
-                <w:lang w:val="en-US"/>
-              </w:rPr>
-              <w:t xml:space="preserve">One-Way Binding von Component </w:t>
-            </w:r>
-            <w:proofErr w:type="spellStart"/>
-            <w:r>
-              <w:rPr>
-                <w:lang w:val="en-US"/>
-              </w:rPr>
-              <w:t>zu</w:t>
-            </w:r>
-            <w:proofErr w:type="spellEnd"/>
-            <w:r>
-              <w:rPr>
-                <w:lang w:val="en-US"/>
-              </w:rPr>
-              <w:t xml:space="preserve"> View. </w:t>
-            </w:r>
-            <w:r>
-              <w:rPr>
-                <w:lang w:val="de-DE"/>
-              </w:rPr>
-              <w:t>Bindet Eigenschaften an HTML-Attribute: [</w:t>
-            </w:r>
-            <w:proofErr w:type="spellStart"/>
-            <w:r>
-              <w:rPr>
-                <w:lang w:val="de-DE"/>
-              </w:rPr>
-              <w:t>src</w:t>
-            </w:r>
-            <w:proofErr w:type="spellEnd"/>
-            <w:r>
-              <w:rPr>
-                <w:lang w:val="de-DE"/>
-              </w:rPr>
-              <w:t>]="</w:t>
-            </w:r>
-            <w:proofErr w:type="spellStart"/>
-            <w:r>
-              <w:rPr>
-                <w:lang w:val="de-DE"/>
-              </w:rPr>
-              <w:t>imageUrl</w:t>
-            </w:r>
-            <w:proofErr w:type="spellEnd"/>
-            <w:r>
-              <w:rPr>
-                <w:lang w:val="de-DE"/>
-              </w:rPr>
-              <w:t>" oder [</w:t>
-            </w:r>
-            <w:proofErr w:type="spellStart"/>
-            <w:r>
-              <w:rPr>
-                <w:lang w:val="de-DE"/>
-              </w:rPr>
-              <w:t>value</w:t>
-            </w:r>
-            <w:proofErr w:type="spellEnd"/>
-            <w:r>
-              <w:rPr>
-                <w:lang w:val="de-DE"/>
-              </w:rPr>
-              <w:t>]="</w:t>
-            </w:r>
-            <w:proofErr w:type="spellStart"/>
-            <w:r>
-              <w:rPr>
-                <w:lang w:val="de-DE"/>
-              </w:rPr>
-              <w:t>data</w:t>
-            </w:r>
-            <w:proofErr w:type="spellEnd"/>
-            <w:r>
-              <w:rPr>
-                <w:lang w:val="de-DE"/>
-              </w:rPr>
-              <w:t xml:space="preserve">" </w:t>
-            </w:r>
-          </w:p>
-        </w:tc>
-      </w:tr>
-    </w:tbl>
-    <w:p>
-      <w:pPr>
-        <w:rPr>
-          <w:vanish/>
-          <w:lang w:val="de-DE"/>
-        </w:rPr>
-      </w:pPr>
-    </w:p>
-    <w:tbl>
-      <w:tblPr>
-        <w:tblW w:w="0" w:type="auto"/>
-        <w:tblCellSpacing w:w="15" w:type="dxa"/>
-        <w:tblCellMar>
-          <w:top w:w="15" w:type="dxa"/>
-          <w:left w:w="15" w:type="dxa"/>
-          <w:bottom w:w="15" w:type="dxa"/>
-          <w:right w:w="15" w:type="dxa"/>
-        </w:tblCellMar>
-        <w:tblLook w:val="04A0" w:firstRow="1" w:lastRow="0" w:firstColumn="1" w:lastColumn="0" w:noHBand="0" w:noVBand="1"/>
-      </w:tblPr>
-      <w:tblGrid>
-        <w:gridCol w:w="1843"/>
-        <w:gridCol w:w="8363"/>
-      </w:tblGrid>
-      <w:tr>
-        <w:trPr>
-          <w:gridAfter w:val="1"/>
-          <w:wAfter w:w="8318" w:type="dxa"/>
-          <w:tblCellSpacing w:w="15" w:type="dxa"/>
-        </w:trPr>
-        <w:tc>
-          <w:tcPr>
-            <w:tcW w:w="1798" w:type="dxa"/>
-            <w:vAlign w:val="center"/>
-            <w:hideMark/>
-          </w:tcPr>
-          <w:p>
-            <w:pPr>
-              <w:rPr>
-                <w:lang w:val="de-DE"/>
-              </w:rPr>
-            </w:pPr>
-            <w:r>
-              <w:rPr>
-                <w:lang w:val="de-DE"/>
-              </w:rPr>
-              <w:t>​</w:t>
-            </w:r>
-          </w:p>
-        </w:tc>
-      </w:tr>
-      <w:tr>
-        <w:trPr>
-          <w:tblCellSpacing w:w="15" w:type="dxa"/>
-        </w:trPr>
-        <w:tc>
-          <w:tcPr>
-            <w:tcW w:w="1798" w:type="dxa"/>
-            <w:vAlign w:val="center"/>
-            <w:hideMark/>
-          </w:tcPr>
-          <w:p>
-            <w:pPr>
-              <w:rPr>
-                <w:lang w:val="de-DE"/>
-              </w:rPr>
-            </w:pPr>
-            <w:r>
-              <w:rPr>
-                <w:b/>
-                <w:bCs/>
-                <w:lang w:val="de-DE"/>
-              </w:rPr>
-              <w:t xml:space="preserve">Event Binding </w:t>
-            </w:r>
-            <w:proofErr w:type="gramStart"/>
-            <w:r>
-              <w:rPr>
-                <w:b/>
-                <w:bCs/>
-                <w:lang w:val="de-DE"/>
-              </w:rPr>
-              <w:t>( )</w:t>
-            </w:r>
-            <w:proofErr w:type="gramEnd"/>
-          </w:p>
-        </w:tc>
-        <w:tc>
-          <w:tcPr>
-            <w:tcW w:w="8318" w:type="dxa"/>
-            <w:vAlign w:val="center"/>
-            <w:hideMark/>
-          </w:tcPr>
-          <w:p>
-            <w:pPr>
-              <w:rPr>
-                <w:lang w:val="de-DE"/>
-              </w:rPr>
-            </w:pPr>
-            <w:r>
-              <w:rPr>
-                <w:lang w:val="en-US"/>
-              </w:rPr>
-              <w:t xml:space="preserve">One-Way Binding von View </w:t>
-            </w:r>
-            <w:proofErr w:type="spellStart"/>
-            <w:r>
-              <w:rPr>
-                <w:lang w:val="en-US"/>
-              </w:rPr>
-              <w:t>zu</w:t>
-            </w:r>
-            <w:proofErr w:type="spellEnd"/>
-            <w:r>
-              <w:rPr>
-                <w:lang w:val="en-US"/>
-              </w:rPr>
-              <w:t xml:space="preserve"> Component. </w:t>
-            </w:r>
-            <w:r>
-              <w:rPr>
-                <w:lang w:val="de-DE"/>
-              </w:rPr>
-              <w:t>Reagiert auf Ereignisse: (</w:t>
-            </w:r>
-            <w:proofErr w:type="spellStart"/>
-            <w:r>
-              <w:rPr>
-                <w:lang w:val="de-DE"/>
-              </w:rPr>
-              <w:t>click</w:t>
-            </w:r>
-            <w:proofErr w:type="spellEnd"/>
-            <w:r>
-              <w:rPr>
-                <w:lang w:val="de-DE"/>
-              </w:rPr>
-              <w:t>)="</w:t>
-            </w:r>
-            <w:proofErr w:type="spellStart"/>
-            <w:proofErr w:type="gramStart"/>
-            <w:r>
-              <w:rPr>
-                <w:lang w:val="de-DE"/>
-              </w:rPr>
-              <w:t>onClick</w:t>
-            </w:r>
-            <w:proofErr w:type="spellEnd"/>
-            <w:r>
-              <w:rPr>
-                <w:lang w:val="de-DE"/>
-              </w:rPr>
-              <w:t>(</w:t>
-            </w:r>
-            <w:proofErr w:type="gramEnd"/>
-            <w:r>
-              <w:rPr>
-                <w:lang w:val="de-DE"/>
-              </w:rPr>
-              <w:t>)" oder (</w:t>
-            </w:r>
-            <w:proofErr w:type="spellStart"/>
-            <w:r>
-              <w:rPr>
-                <w:lang w:val="de-DE"/>
-              </w:rPr>
-              <w:t>change</w:t>
-            </w:r>
-            <w:proofErr w:type="spellEnd"/>
-            <w:r>
-              <w:rPr>
-                <w:lang w:val="de-DE"/>
-              </w:rPr>
-              <w:t>)="</w:t>
-            </w:r>
-            <w:proofErr w:type="spellStart"/>
-            <w:r>
-              <w:rPr>
-                <w:lang w:val="de-DE"/>
-              </w:rPr>
-              <w:t>handler</w:t>
-            </w:r>
-            <w:proofErr w:type="spellEnd"/>
-            <w:r>
-              <w:rPr>
-                <w:lang w:val="de-DE"/>
-              </w:rPr>
-              <w:t>($</w:t>
-            </w:r>
-            <w:proofErr w:type="spellStart"/>
-            <w:r>
-              <w:rPr>
-                <w:lang w:val="de-DE"/>
-              </w:rPr>
-              <w:t>event</w:t>
-            </w:r>
-            <w:proofErr w:type="spellEnd"/>
-            <w:r>
-              <w:rPr>
-                <w:lang w:val="de-DE"/>
-              </w:rPr>
-              <w:t xml:space="preserve">)" </w:t>
-            </w:r>
-          </w:p>
-        </w:tc>
-      </w:tr>
-    </w:tbl>
-    <w:p>
-      <w:pPr>
-        <w:rPr>
-          <w:vanish/>
-          <w:lang w:val="de-DE"/>
-        </w:rPr>
-      </w:pPr>
-    </w:p>
-    <w:tbl>
-      <w:tblPr>
-        <w:tblW w:w="0" w:type="auto"/>
-        <w:tblCellSpacing w:w="15" w:type="dxa"/>
-        <w:tblCellMar>
-          <w:top w:w="15" w:type="dxa"/>
-          <w:left w:w="15" w:type="dxa"/>
-          <w:bottom w:w="15" w:type="dxa"/>
-          <w:right w:w="15" w:type="dxa"/>
-        </w:tblCellMar>
-        <w:tblLook w:val="04A0" w:firstRow="1" w:lastRow="0" w:firstColumn="1" w:lastColumn="0" w:noHBand="0" w:noVBand="1"/>
-      </w:tblPr>
-      <w:tblGrid>
-        <w:gridCol w:w="1878"/>
-        <w:gridCol w:w="8328"/>
-      </w:tblGrid>
-      <w:tr>
-        <w:trPr>
-          <w:gridAfter w:val="1"/>
-          <w:tblCellSpacing w:w="15" w:type="dxa"/>
-        </w:trPr>
-        <w:tc>
-          <w:tcPr>
-            <w:tcW w:w="0" w:type="auto"/>
-            <w:vAlign w:val="center"/>
-            <w:hideMark/>
-          </w:tcPr>
-          <w:p>
-            <w:pPr>
-              <w:rPr>
-                <w:lang w:val="de-DE"/>
-              </w:rPr>
-            </w:pPr>
-            <w:r>
-              <w:rPr>
-                <w:lang w:val="de-DE"/>
-              </w:rPr>
-              <w:t>​</w:t>
-            </w:r>
-          </w:p>
-        </w:tc>
-      </w:tr>
-      <w:tr>
-        <w:trPr>
-          <w:tblCellSpacing w:w="15" w:type="dxa"/>
-        </w:trPr>
-        <w:tc>
-          <w:tcPr>
-            <w:tcW w:w="0" w:type="auto"/>
-            <w:vAlign w:val="center"/>
-            <w:hideMark/>
-          </w:tcPr>
-          <w:p>
-            <w:pPr>
-              <w:rPr>
-                <w:lang w:val="de-DE"/>
-              </w:rPr>
-            </w:pPr>
-            <w:proofErr w:type="spellStart"/>
-            <w:r>
-              <w:rPr>
-                <w:b/>
-                <w:bCs/>
-                <w:lang w:val="de-DE"/>
-              </w:rPr>
-              <w:t>Two</w:t>
-            </w:r>
-            <w:proofErr w:type="spellEnd"/>
-            <w:r>
-              <w:rPr>
-                <w:b/>
-                <w:bCs/>
-                <w:lang w:val="de-DE"/>
-              </w:rPr>
-              <w:t xml:space="preserve">-Way Binding </w:t>
-            </w:r>
-            <w:proofErr w:type="gramStart"/>
-            <w:r>
-              <w:rPr>
-                <w:b/>
-                <w:bCs/>
-                <w:lang w:val="de-DE"/>
-              </w:rPr>
-              <w:t>[( )</w:t>
-            </w:r>
-            <w:proofErr w:type="gramEnd"/>
-            <w:r>
-              <w:rPr>
-                <w:b/>
-                <w:bCs/>
-                <w:lang w:val="de-DE"/>
-              </w:rPr>
-              <w:t>]</w:t>
-            </w:r>
-          </w:p>
-        </w:tc>
-        <w:tc>
-          <w:tcPr>
-            <w:tcW w:w="0" w:type="auto"/>
-            <w:vAlign w:val="center"/>
-            <w:hideMark/>
-          </w:tcPr>
-          <w:p>
-            <w:pPr>
-              <w:rPr>
-                <w:lang w:val="de-DE"/>
-              </w:rPr>
-            </w:pPr>
-            <w:r>
-              <w:rPr>
-                <w:lang w:val="en-US"/>
-              </w:rPr>
-              <w:t xml:space="preserve">Banana in a Box. </w:t>
-            </w:r>
-            <w:proofErr w:type="spellStart"/>
-            <w:r>
-              <w:rPr>
-                <w:lang w:val="en-US"/>
-              </w:rPr>
-              <w:t>Kombiniert</w:t>
-            </w:r>
-            <w:proofErr w:type="spellEnd"/>
-            <w:r>
-              <w:rPr>
-                <w:lang w:val="en-US"/>
-              </w:rPr>
-              <w:t xml:space="preserve"> Property + Event Binding: [(</w:t>
-            </w:r>
-            <w:proofErr w:type="spellStart"/>
-            <w:r>
-              <w:rPr>
-                <w:lang w:val="en-US"/>
-              </w:rPr>
-              <w:t>ngModel</w:t>
-            </w:r>
-            <w:proofErr w:type="spellEnd"/>
-            <w:proofErr w:type="gramStart"/>
-            <w:r>
-              <w:rPr>
-                <w:lang w:val="en-US"/>
-              </w:rPr>
-              <w:t>)]=</w:t>
-            </w:r>
-            <w:proofErr w:type="gramEnd"/>
-            <w:r>
-              <w:rPr>
-                <w:lang w:val="en-US"/>
-              </w:rPr>
-              <w:t xml:space="preserve">"value". </w:t>
-            </w:r>
-            <w:r>
-              <w:rPr>
-                <w:lang w:val="de-DE"/>
-              </w:rPr>
-              <w:t xml:space="preserve">Daten fließen in beide Richtungen </w:t>
-            </w:r>
-          </w:p>
-        </w:tc>
-      </w:tr>
-    </w:tbl>
-    <w:p>
-      <w:pPr>
-        <w:rPr>
-          <w:vanish/>
-          <w:lang w:val="de-DE"/>
-        </w:rPr>
-      </w:pPr>
-    </w:p>
-    <w:tbl>
-      <w:tblPr>
-        <w:tblW w:w="0" w:type="auto"/>
-        <w:tblCellSpacing w:w="15" w:type="dxa"/>
-        <w:tblCellMar>
-          <w:top w:w="15" w:type="dxa"/>
-          <w:left w:w="15" w:type="dxa"/>
-          <w:bottom w:w="15" w:type="dxa"/>
-          <w:right w:w="15" w:type="dxa"/>
-        </w:tblCellMar>
-        <w:tblLook w:val="04A0" w:firstRow="1" w:lastRow="0" w:firstColumn="1" w:lastColumn="0" w:noHBand="0" w:noVBand="1"/>
-      </w:tblPr>
-      <w:tblGrid>
-        <w:gridCol w:w="1843"/>
-        <w:gridCol w:w="8363"/>
-      </w:tblGrid>
-      <w:tr>
-        <w:trPr>
-          <w:gridAfter w:val="1"/>
-          <w:wAfter w:w="8318" w:type="dxa"/>
-          <w:tblCellSpacing w:w="15" w:type="dxa"/>
-        </w:trPr>
-        <w:tc>
-          <w:tcPr>
-            <w:tcW w:w="1798" w:type="dxa"/>
-            <w:vAlign w:val="center"/>
-            <w:hideMark/>
-          </w:tcPr>
-          <w:p>
-            <w:pPr>
-              <w:rPr>
-                <w:lang w:val="de-DE"/>
-              </w:rPr>
-            </w:pPr>
-            <w:r>
-              <w:rPr>
-                <w:lang w:val="de-DE"/>
-              </w:rPr>
-              <w:t>​</w:t>
-            </w:r>
-          </w:p>
-        </w:tc>
-      </w:tr>
-      <w:tr>
-        <w:trPr>
-          <w:tblCellSpacing w:w="15" w:type="dxa"/>
-        </w:trPr>
-        <w:tc>
-          <w:tcPr>
-            <w:tcW w:w="1798" w:type="dxa"/>
-            <w:vAlign w:val="center"/>
-            <w:hideMark/>
-          </w:tcPr>
-          <w:p>
-            <w:pPr>
-              <w:rPr>
-                <w:lang w:val="de-DE"/>
-              </w:rPr>
-            </w:pPr>
-            <w:proofErr w:type="spellStart"/>
-            <w:proofErr w:type="gramStart"/>
-            <w:r>
-              <w:rPr>
-                <w:b/>
-                <w:bCs/>
-                <w:lang w:val="de-DE"/>
-              </w:rPr>
-              <w:t>input</w:t>
-            </w:r>
-            <w:proofErr w:type="spellEnd"/>
-            <w:r>
-              <w:rPr>
-                <w:b/>
-                <w:bCs/>
-                <w:lang w:val="de-DE"/>
-              </w:rPr>
-              <w:t>(</w:t>
-            </w:r>
-            <w:proofErr w:type="gramEnd"/>
-            <w:r>
-              <w:rPr>
-                <w:b/>
-                <w:bCs/>
-                <w:lang w:val="de-DE"/>
-              </w:rPr>
-              <w:t>)</w:t>
-            </w:r>
-          </w:p>
-        </w:tc>
-        <w:tc>
-          <w:tcPr>
-            <w:tcW w:w="8318" w:type="dxa"/>
-            <w:vAlign w:val="center"/>
-            <w:hideMark/>
-          </w:tcPr>
-          <w:p>
-            <w:pPr>
-              <w:rPr>
-                <w:lang w:val="de-DE"/>
-              </w:rPr>
-            </w:pPr>
-            <w:r>
-              <w:rPr>
-                <w:lang w:val="de-DE"/>
-              </w:rPr>
-              <w:t xml:space="preserve">Definiert Input-Property für Komponente: title = </w:t>
-            </w:r>
-            <w:proofErr w:type="spellStart"/>
-            <w:r>
-              <w:rPr>
-                <w:lang w:val="de-DE"/>
-              </w:rPr>
-              <w:t>input</w:t>
-            </w:r>
-            <w:proofErr w:type="spellEnd"/>
-            <w:r>
-              <w:rPr>
-                <w:lang w:val="de-DE"/>
-              </w:rPr>
-              <w:t>&lt;</w:t>
-            </w:r>
-            <w:proofErr w:type="spellStart"/>
-            <w:r>
-              <w:rPr>
-                <w:lang w:val="de-DE"/>
-              </w:rPr>
-              <w:t>string</w:t>
-            </w:r>
-            <w:proofErr w:type="spellEnd"/>
-            <w:proofErr w:type="gramStart"/>
-            <w:r>
-              <w:rPr>
-                <w:lang w:val="de-DE"/>
-              </w:rPr>
-              <w:t>&gt;(</w:t>
-            </w:r>
-            <w:proofErr w:type="gramEnd"/>
-            <w:r>
-              <w:rPr>
-                <w:lang w:val="de-DE"/>
-              </w:rPr>
-              <w:t>''). Ermöglicht Datenübergabe von außen: &lt;</w:t>
-            </w:r>
-            <w:proofErr w:type="spellStart"/>
-            <w:r>
-              <w:rPr>
-                <w:lang w:val="de-DE"/>
-              </w:rPr>
-              <w:t>comp</w:t>
-            </w:r>
-            <w:proofErr w:type="spellEnd"/>
-            <w:r>
-              <w:rPr>
-                <w:lang w:val="de-DE"/>
-              </w:rPr>
-              <w:t xml:space="preserve"> [title]="'Text'"&gt;&lt;/</w:t>
-            </w:r>
-            <w:proofErr w:type="spellStart"/>
-            <w:r>
-              <w:rPr>
-                <w:lang w:val="de-DE"/>
-              </w:rPr>
-              <w:t>comp</w:t>
-            </w:r>
-            <w:proofErr w:type="spellEnd"/>
-            <w:r>
-              <w:rPr>
-                <w:lang w:val="de-DE"/>
-              </w:rPr>
-              <w:t xml:space="preserve">&gt; </w:t>
-            </w:r>
-          </w:p>
-        </w:tc>
-      </w:tr>
-    </w:tbl>
-    <w:p>
-      <w:pPr>
-        <w:rPr>
-          <w:vanish/>
-          <w:lang w:val="de-DE"/>
-        </w:rPr>
-      </w:pPr>
-    </w:p>
-    <w:tbl>
-      <w:tblPr>
-        <w:tblW w:w="0" w:type="auto"/>
-        <w:tblCellSpacing w:w="15" w:type="dxa"/>
-        <w:tblCellMar>
-          <w:top w:w="15" w:type="dxa"/>
-          <w:left w:w="15" w:type="dxa"/>
-          <w:bottom w:w="15" w:type="dxa"/>
-          <w:right w:w="15" w:type="dxa"/>
-        </w:tblCellMar>
-        <w:tblLook w:val="04A0" w:firstRow="1" w:lastRow="0" w:firstColumn="1" w:lastColumn="0" w:noHBand="0" w:noVBand="1"/>
-      </w:tblPr>
-      <w:tblGrid>
-        <w:gridCol w:w="1843"/>
-        <w:gridCol w:w="8363"/>
-      </w:tblGrid>
-      <w:tr>
-        <w:trPr>
-          <w:gridAfter w:val="1"/>
-          <w:wAfter w:w="8318" w:type="dxa"/>
-          <w:tblCellSpacing w:w="15" w:type="dxa"/>
-        </w:trPr>
-        <w:tc>
-          <w:tcPr>
-            <w:tcW w:w="1798" w:type="dxa"/>
-            <w:vAlign w:val="center"/>
-            <w:hideMark/>
-          </w:tcPr>
-          <w:p>
-            <w:pPr>
-              <w:rPr>
-                <w:lang w:val="de-DE"/>
-              </w:rPr>
-            </w:pPr>
-            <w:r>
-              <w:rPr>
-                <w:lang w:val="de-DE"/>
-              </w:rPr>
-              <w:t>​</w:t>
-            </w:r>
-          </w:p>
-        </w:tc>
-      </w:tr>
-      <w:tr>
-        <w:trPr>
-          <w:tblCellSpacing w:w="15" w:type="dxa"/>
-        </w:trPr>
-        <w:tc>
-          <w:tcPr>
-            <w:tcW w:w="1798" w:type="dxa"/>
-            <w:vAlign w:val="center"/>
-            <w:hideMark/>
-          </w:tcPr>
-          <w:p>
-            <w:pPr>
-              <w:rPr>
-                <w:lang w:val="de-DE"/>
-              </w:rPr>
-            </w:pPr>
-            <w:proofErr w:type="spellStart"/>
-            <w:proofErr w:type="gramStart"/>
-            <w:r>
-              <w:rPr>
-                <w:b/>
-                <w:bCs/>
-                <w:lang w:val="de-DE"/>
-              </w:rPr>
-              <w:t>output</w:t>
-            </w:r>
-            <w:proofErr w:type="spellEnd"/>
-            <w:r>
-              <w:rPr>
-                <w:b/>
-                <w:bCs/>
-                <w:lang w:val="de-DE"/>
-              </w:rPr>
-              <w:t>(</w:t>
-            </w:r>
-            <w:proofErr w:type="gramEnd"/>
-            <w:r>
-              <w:rPr>
-                <w:b/>
-                <w:bCs/>
-                <w:lang w:val="de-DE"/>
-              </w:rPr>
-              <w:t>)</w:t>
-            </w:r>
-          </w:p>
-        </w:tc>
-        <w:tc>
-          <w:tcPr>
-            <w:tcW w:w="8318" w:type="dxa"/>
-            <w:vAlign w:val="center"/>
-            <w:hideMark/>
-          </w:tcPr>
-          <w:p>
-            <w:pPr>
-              <w:rPr>
-                <w:lang w:val="de-DE"/>
-              </w:rPr>
-            </w:pPr>
-            <w:r>
-              <w:rPr>
-                <w:lang w:val="de-DE"/>
-              </w:rPr>
-              <w:t xml:space="preserve">Definiert Output-Event für Komponente: </w:t>
-            </w:r>
-            <w:proofErr w:type="spellStart"/>
-            <w:r>
-              <w:rPr>
-                <w:lang w:val="de-DE"/>
-              </w:rPr>
-              <w:t>myEvent</w:t>
-            </w:r>
-            <w:proofErr w:type="spellEnd"/>
-            <w:r>
-              <w:rPr>
-                <w:lang w:val="de-DE"/>
-              </w:rPr>
-              <w:t xml:space="preserve"> = </w:t>
-            </w:r>
-            <w:proofErr w:type="spellStart"/>
-            <w:r>
-              <w:rPr>
-                <w:lang w:val="de-DE"/>
-              </w:rPr>
-              <w:t>output</w:t>
-            </w:r>
-            <w:proofErr w:type="spellEnd"/>
-            <w:r>
-              <w:rPr>
-                <w:lang w:val="de-DE"/>
-              </w:rPr>
-              <w:t>&lt;Type</w:t>
-            </w:r>
-            <w:proofErr w:type="gramStart"/>
-            <w:r>
-              <w:rPr>
-                <w:lang w:val="de-DE"/>
-              </w:rPr>
-              <w:t>&gt;(</w:t>
-            </w:r>
-            <w:proofErr w:type="gramEnd"/>
-            <w:r>
-              <w:rPr>
-                <w:lang w:val="de-DE"/>
-              </w:rPr>
-              <w:t xml:space="preserve">). Events werden mit </w:t>
-            </w:r>
-            <w:proofErr w:type="spellStart"/>
-            <w:proofErr w:type="gramStart"/>
-            <w:r>
-              <w:rPr>
-                <w:lang w:val="de-DE"/>
-              </w:rPr>
-              <w:t>emit</w:t>
-            </w:r>
-            <w:proofErr w:type="spellEnd"/>
-            <w:r>
-              <w:rPr>
-                <w:lang w:val="de-DE"/>
-              </w:rPr>
-              <w:t>(</w:t>
-            </w:r>
-            <w:proofErr w:type="gramEnd"/>
-            <w:r>
-              <w:rPr>
-                <w:lang w:val="de-DE"/>
-              </w:rPr>
-              <w:t xml:space="preserve">) gefeuert: </w:t>
-            </w:r>
-            <w:proofErr w:type="spellStart"/>
-            <w:proofErr w:type="gramStart"/>
-            <w:r>
-              <w:rPr>
-                <w:lang w:val="de-DE"/>
-              </w:rPr>
-              <w:t>this.myEvent.emit</w:t>
-            </w:r>
-            <w:proofErr w:type="spellEnd"/>
-            <w:proofErr w:type="gramEnd"/>
-            <w:r>
-              <w:rPr>
-                <w:lang w:val="de-DE"/>
-              </w:rPr>
-              <w:t>(</w:t>
-            </w:r>
-            <w:proofErr w:type="spellStart"/>
-            <w:r>
-              <w:rPr>
-                <w:lang w:val="de-DE"/>
-              </w:rPr>
-              <w:t>data</w:t>
-            </w:r>
-            <w:proofErr w:type="spellEnd"/>
-            <w:r>
-              <w:rPr>
-                <w:lang w:val="de-DE"/>
-              </w:rPr>
-              <w:t xml:space="preserve">) </w:t>
-            </w:r>
-          </w:p>
-        </w:tc>
-      </w:tr>
-    </w:tbl>
-    <w:p>
-      <w:pPr>
-        <w:rPr>
-          <w:vanish/>
-          <w:lang w:val="de-DE"/>
-        </w:rPr>
-      </w:pPr>
-    </w:p>
-    <w:tbl>
-      <w:tblPr>
-        <w:tblW w:w="0" w:type="auto"/>
-        <w:tblCellSpacing w:w="15" w:type="dxa"/>
-        <w:tblCellMar>
-          <w:top w:w="15" w:type="dxa"/>
-          <w:left w:w="15" w:type="dxa"/>
-          <w:bottom w:w="15" w:type="dxa"/>
-          <w:right w:w="15" w:type="dxa"/>
-        </w:tblCellMar>
-        <w:tblLook w:val="04A0" w:firstRow="1" w:lastRow="0" w:firstColumn="1" w:lastColumn="0" w:noHBand="0" w:noVBand="1"/>
-      </w:tblPr>
-      <w:tblGrid>
-        <w:gridCol w:w="1843"/>
-        <w:gridCol w:w="8218"/>
-      </w:tblGrid>
-      <w:tr>
-        <w:trPr>
-          <w:gridAfter w:val="1"/>
-          <w:wAfter w:w="8173" w:type="dxa"/>
-          <w:tblCellSpacing w:w="15" w:type="dxa"/>
-        </w:trPr>
-        <w:tc>
-          <w:tcPr>
-            <w:tcW w:w="1798" w:type="dxa"/>
-            <w:vAlign w:val="center"/>
-            <w:hideMark/>
-          </w:tcPr>
-          <w:p>
-            <w:pPr>
-              <w:rPr>
-                <w:lang w:val="de-DE"/>
-              </w:rPr>
-            </w:pPr>
-            <w:r>
-              <w:rPr>
-                <w:lang w:val="de-DE"/>
-              </w:rPr>
-              <w:t>​</w:t>
-            </w:r>
-          </w:p>
-        </w:tc>
-      </w:tr>
-      <w:tr>
-        <w:trPr>
-          <w:tblCellSpacing w:w="15" w:type="dxa"/>
-        </w:trPr>
-        <w:tc>
-          <w:tcPr>
-            <w:tcW w:w="1798" w:type="dxa"/>
-            <w:vAlign w:val="center"/>
-            <w:hideMark/>
-          </w:tcPr>
-          <w:p>
-            <w:pPr>
-              <w:rPr>
-                <w:lang w:val="de-DE"/>
-              </w:rPr>
-            </w:pPr>
-            <w:proofErr w:type="spellStart"/>
-            <w:proofErr w:type="gramStart"/>
-            <w:r>
-              <w:rPr>
-                <w:b/>
-                <w:bCs/>
-                <w:lang w:val="de-DE"/>
-              </w:rPr>
-              <w:t>signal</w:t>
-            </w:r>
-            <w:proofErr w:type="spellEnd"/>
-            <w:r>
-              <w:rPr>
-                <w:b/>
-                <w:bCs/>
-                <w:lang w:val="de-DE"/>
-              </w:rPr>
-              <w:t>(</w:t>
-            </w:r>
-            <w:proofErr w:type="gramEnd"/>
-            <w:r>
-              <w:rPr>
-                <w:b/>
-                <w:bCs/>
-                <w:lang w:val="de-DE"/>
-              </w:rPr>
-              <w:t>)</w:t>
-            </w:r>
-          </w:p>
-        </w:tc>
-        <w:tc>
-          <w:tcPr>
-            <w:tcW w:w="8173" w:type="dxa"/>
-            <w:vAlign w:val="center"/>
-            <w:hideMark/>
-          </w:tcPr>
-          <w:p>
-            <w:pPr>
-              <w:rPr>
-                <w:lang w:val="de-DE"/>
-              </w:rPr>
-            </w:pPr>
-            <w:proofErr w:type="spellStart"/>
-            <w:r>
-              <w:rPr>
-                <w:lang w:val="en-US"/>
-              </w:rPr>
-              <w:t>Reaktives</w:t>
-            </w:r>
-            <w:proofErr w:type="spellEnd"/>
-            <w:r>
-              <w:rPr>
-                <w:lang w:val="en-US"/>
-              </w:rPr>
-              <w:t xml:space="preserve"> </w:t>
-            </w:r>
-            <w:proofErr w:type="spellStart"/>
-            <w:r>
-              <w:rPr>
-                <w:lang w:val="en-US"/>
-              </w:rPr>
-              <w:t>Daten</w:t>
-            </w:r>
-            <w:proofErr w:type="spellEnd"/>
-            <w:r>
-              <w:rPr>
-                <w:lang w:val="en-US"/>
-              </w:rPr>
-              <w:t xml:space="preserve">-Signal in Angular: count = </w:t>
-            </w:r>
-            <w:proofErr w:type="gramStart"/>
-            <w:r>
-              <w:rPr>
-                <w:lang w:val="en-US"/>
-              </w:rPr>
-              <w:t>signal(</w:t>
-            </w:r>
-            <w:proofErr w:type="gramEnd"/>
-            <w:r>
-              <w:rPr>
-                <w:lang w:val="en-US"/>
-              </w:rPr>
-              <w:t xml:space="preserve">0). </w:t>
-            </w:r>
-            <w:r>
-              <w:rPr>
-                <w:lang w:val="de-DE"/>
-              </w:rPr>
-              <w:t xml:space="preserve">Wert ändern mit </w:t>
-            </w:r>
-            <w:proofErr w:type="spellStart"/>
-            <w:proofErr w:type="gramStart"/>
-            <w:r>
-              <w:rPr>
-                <w:lang w:val="de-DE"/>
-              </w:rPr>
-              <w:t>count.set</w:t>
-            </w:r>
-            <w:proofErr w:type="spellEnd"/>
-            <w:r>
-              <w:rPr>
-                <w:lang w:val="de-DE"/>
-              </w:rPr>
-              <w:t>(</w:t>
-            </w:r>
-            <w:proofErr w:type="gramEnd"/>
-            <w:r>
-              <w:rPr>
-                <w:lang w:val="de-DE"/>
-              </w:rPr>
-              <w:t xml:space="preserve">5), auslesen mit </w:t>
-            </w:r>
-            <w:proofErr w:type="spellStart"/>
-            <w:proofErr w:type="gramStart"/>
-            <w:r>
-              <w:rPr>
-                <w:lang w:val="de-DE"/>
-              </w:rPr>
-              <w:t>count</w:t>
-            </w:r>
-            <w:proofErr w:type="spellEnd"/>
-            <w:r>
-              <w:rPr>
-                <w:lang w:val="de-DE"/>
-              </w:rPr>
-              <w:t>(</w:t>
-            </w:r>
-            <w:proofErr w:type="gramEnd"/>
-            <w:r>
-              <w:rPr>
-                <w:lang w:val="de-DE"/>
-              </w:rPr>
-              <w:t xml:space="preserve">) </w:t>
-            </w:r>
-          </w:p>
-        </w:tc>
-      </w:tr>
-    </w:tbl>
-    <w:p>
-      <w:pPr>
-        <w:rPr>
-          <w:vanish/>
-          <w:lang w:val="de-DE"/>
-        </w:rPr>
-      </w:pPr>
-    </w:p>
-    <w:tbl>
-      <w:tblPr>
-        <w:tblW w:w="0" w:type="auto"/>
-        <w:tblCellSpacing w:w="15" w:type="dxa"/>
-        <w:tblCellMar>
-          <w:top w:w="15" w:type="dxa"/>
-          <w:left w:w="15" w:type="dxa"/>
-          <w:bottom w:w="15" w:type="dxa"/>
-          <w:right w:w="15" w:type="dxa"/>
-        </w:tblCellMar>
-        <w:tblLook w:val="04A0" w:firstRow="1" w:lastRow="0" w:firstColumn="1" w:lastColumn="0" w:noHBand="0" w:noVBand="1"/>
-      </w:tblPr>
-      <w:tblGrid>
-        <w:gridCol w:w="1843"/>
-        <w:gridCol w:w="6566"/>
-      </w:tblGrid>
-      <w:tr>
-        <w:trPr>
-          <w:gridAfter w:val="1"/>
-          <w:wAfter w:w="6521" w:type="dxa"/>
-          <w:tblCellSpacing w:w="15" w:type="dxa"/>
-        </w:trPr>
-        <w:tc>
-          <w:tcPr>
-            <w:tcW w:w="1798" w:type="dxa"/>
-            <w:vAlign w:val="center"/>
-            <w:hideMark/>
-          </w:tcPr>
-          <w:p>
-            <w:pPr>
-              <w:rPr>
-                <w:lang w:val="de-DE"/>
-              </w:rPr>
-            </w:pPr>
-            <w:r>
-              <w:rPr>
-                <w:lang w:val="de-DE"/>
-              </w:rPr>
-              <w:t>​</w:t>
-            </w:r>
-          </w:p>
-        </w:tc>
-      </w:tr>
-      <w:tr>
-        <w:trPr>
-          <w:tblCellSpacing w:w="15" w:type="dxa"/>
-        </w:trPr>
-        <w:tc>
-          <w:tcPr>
-            <w:tcW w:w="1798" w:type="dxa"/>
-            <w:vAlign w:val="center"/>
-            <w:hideMark/>
-          </w:tcPr>
-          <w:p>
-            <w:pPr>
-              <w:rPr>
-                <w:lang w:val="de-DE"/>
-              </w:rPr>
-            </w:pPr>
-            <w:proofErr w:type="spellStart"/>
-            <w:r>
-              <w:rPr>
-                <w:b/>
-                <w:bCs/>
-                <w:lang w:val="de-DE"/>
-              </w:rPr>
-              <w:t>template</w:t>
-            </w:r>
-            <w:proofErr w:type="spellEnd"/>
-          </w:p>
-        </w:tc>
-        <w:tc>
-          <w:tcPr>
-            <w:tcW w:w="6521" w:type="dxa"/>
-            <w:vAlign w:val="center"/>
-            <w:hideMark/>
-          </w:tcPr>
-          <w:p>
-            <w:pPr>
-              <w:rPr>
-                <w:lang w:val="en-US"/>
-              </w:rPr>
-            </w:pPr>
-            <w:r>
-              <w:rPr>
-                <w:lang w:val="en-US"/>
-              </w:rPr>
-              <w:t xml:space="preserve">HTML-Template </w:t>
-            </w:r>
-            <w:proofErr w:type="spellStart"/>
-            <w:r>
-              <w:rPr>
-                <w:lang w:val="en-US"/>
-              </w:rPr>
-              <w:t>direkt</w:t>
-            </w:r>
-            <w:proofErr w:type="spellEnd"/>
-            <w:r>
-              <w:rPr>
-                <w:lang w:val="en-US"/>
-              </w:rPr>
-              <w:t xml:space="preserve"> </w:t>
-            </w:r>
-            <w:proofErr w:type="spellStart"/>
-            <w:r>
-              <w:rPr>
-                <w:lang w:val="en-US"/>
-              </w:rPr>
-              <w:t>im</w:t>
-            </w:r>
-            <w:proofErr w:type="spellEnd"/>
-            <w:r>
-              <w:rPr>
-                <w:lang w:val="en-US"/>
-              </w:rPr>
-              <w:t xml:space="preserve"> Component Decorator </w:t>
-            </w:r>
-            <w:proofErr w:type="spellStart"/>
-            <w:r>
-              <w:rPr>
-                <w:lang w:val="en-US"/>
-              </w:rPr>
-              <w:t>als</w:t>
-            </w:r>
-            <w:proofErr w:type="spellEnd"/>
-            <w:r>
-              <w:rPr>
-                <w:lang w:val="en-US"/>
-              </w:rPr>
-              <w:t xml:space="preserve"> String: template: '&lt;p&gt;Hello&lt;/p&gt;' </w:t>
-            </w:r>
-          </w:p>
-        </w:tc>
-      </w:tr>
-    </w:tbl>
-    <w:p>
-      <w:pPr>
-        <w:rPr>
-          <w:vanish/>
-          <w:lang w:val="de-DE"/>
-        </w:rPr>
-      </w:pPr>
-    </w:p>
-    <w:tbl>
-      <w:tblPr>
-        <w:tblW w:w="0" w:type="auto"/>
-        <w:tblCellSpacing w:w="15" w:type="dxa"/>
-        <w:tblCellMar>
-          <w:top w:w="15" w:type="dxa"/>
-          <w:left w:w="15" w:type="dxa"/>
-          <w:bottom w:w="15" w:type="dxa"/>
-          <w:right w:w="15" w:type="dxa"/>
-        </w:tblCellMar>
-        <w:tblLook w:val="04A0" w:firstRow="1" w:lastRow="0" w:firstColumn="1" w:lastColumn="0" w:noHBand="0" w:noVBand="1"/>
-      </w:tblPr>
-      <w:tblGrid>
-        <w:gridCol w:w="1843"/>
-        <w:gridCol w:w="7955"/>
-      </w:tblGrid>
-      <w:tr>
-        <w:trPr>
-          <w:gridAfter w:val="1"/>
-          <w:wAfter w:w="7910" w:type="dxa"/>
-          <w:tblCellSpacing w:w="15" w:type="dxa"/>
-        </w:trPr>
-        <w:tc>
-          <w:tcPr>
-            <w:tcW w:w="1798" w:type="dxa"/>
-            <w:vAlign w:val="center"/>
-            <w:hideMark/>
-          </w:tcPr>
-          <w:p>
-            <w:pPr>
-              <w:rPr>
-                <w:lang w:val="de-DE"/>
-              </w:rPr>
-            </w:pPr>
-            <w:r>
-              <w:rPr>
-                <w:lang w:val="de-DE"/>
-              </w:rPr>
-              <w:t>​</w:t>
-            </w:r>
-          </w:p>
-        </w:tc>
-      </w:tr>
-      <w:tr>
-        <w:trPr>
-          <w:tblCellSpacing w:w="15" w:type="dxa"/>
-        </w:trPr>
-        <w:tc>
-          <w:tcPr>
-            <w:tcW w:w="1798" w:type="dxa"/>
-            <w:vAlign w:val="center"/>
-            <w:hideMark/>
-          </w:tcPr>
-          <w:p>
-            <w:pPr>
-              <w:rPr>
-                <w:lang w:val="de-DE"/>
-              </w:rPr>
-            </w:pPr>
-            <w:proofErr w:type="spellStart"/>
-            <w:r>
-              <w:rPr>
-                <w:b/>
-                <w:bCs/>
-                <w:lang w:val="de-DE"/>
-              </w:rPr>
-              <w:lastRenderedPageBreak/>
-              <w:t>templateUrl</w:t>
-            </w:r>
-            <w:proofErr w:type="spellEnd"/>
-          </w:p>
-        </w:tc>
-        <w:tc>
-          <w:tcPr>
-            <w:tcW w:w="7910" w:type="dxa"/>
-            <w:vAlign w:val="center"/>
-            <w:hideMark/>
-          </w:tcPr>
-          <w:p>
-            <w:pPr>
-              <w:rPr>
-                <w:lang w:val="de-DE"/>
-              </w:rPr>
-            </w:pPr>
-            <w:r>
-              <w:rPr>
-                <w:lang w:val="de-DE"/>
-              </w:rPr>
-              <w:t xml:space="preserve">Pfad zu externem HTML-File: </w:t>
-            </w:r>
-            <w:proofErr w:type="spellStart"/>
-            <w:r>
-              <w:rPr>
-                <w:lang w:val="de-DE"/>
-              </w:rPr>
-              <w:t>templateUrl</w:t>
-            </w:r>
-            <w:proofErr w:type="spellEnd"/>
-            <w:r>
-              <w:rPr>
-                <w:lang w:val="de-DE"/>
-              </w:rPr>
-              <w:t xml:space="preserve">: './app.component.html' (Alternative zu </w:t>
-            </w:r>
-            <w:proofErr w:type="gramStart"/>
-            <w:r>
-              <w:rPr>
-                <w:lang w:val="de-DE"/>
-              </w:rPr>
-              <w:t xml:space="preserve">inline </w:t>
-            </w:r>
-            <w:proofErr w:type="spellStart"/>
-            <w:r>
-              <w:rPr>
-                <w:lang w:val="de-DE"/>
-              </w:rPr>
-              <w:t>template</w:t>
-            </w:r>
-            <w:proofErr w:type="spellEnd"/>
-            <w:proofErr w:type="gramEnd"/>
-            <w:r>
-              <w:rPr>
-                <w:lang w:val="de-DE"/>
-              </w:rPr>
-              <w:t xml:space="preserve">) </w:t>
-            </w:r>
-          </w:p>
-        </w:tc>
-      </w:tr>
-    </w:tbl>
-    <w:p>
-      <w:pPr>
-        <w:rPr>
-          <w:vanish/>
-          <w:lang w:val="de-DE"/>
-        </w:rPr>
-      </w:pPr>
-    </w:p>
-    <w:tbl>
-      <w:tblPr>
-        <w:tblW w:w="0" w:type="auto"/>
-        <w:tblCellSpacing w:w="15" w:type="dxa"/>
-        <w:tblCellMar>
-          <w:top w:w="15" w:type="dxa"/>
-          <w:left w:w="15" w:type="dxa"/>
-          <w:bottom w:w="15" w:type="dxa"/>
-          <w:right w:w="15" w:type="dxa"/>
-        </w:tblCellMar>
-        <w:tblLook w:val="04A0" w:firstRow="1" w:lastRow="0" w:firstColumn="1" w:lastColumn="0" w:noHBand="0" w:noVBand="1"/>
-      </w:tblPr>
-      <w:tblGrid>
-        <w:gridCol w:w="1843"/>
-        <w:gridCol w:w="4832"/>
-      </w:tblGrid>
-      <w:tr>
-        <w:trPr>
-          <w:gridAfter w:val="1"/>
-          <w:wAfter w:w="4787" w:type="dxa"/>
-          <w:tblCellSpacing w:w="15" w:type="dxa"/>
-        </w:trPr>
-        <w:tc>
-          <w:tcPr>
-            <w:tcW w:w="1798" w:type="dxa"/>
-            <w:vAlign w:val="center"/>
-            <w:hideMark/>
-          </w:tcPr>
-          <w:p>
-            <w:pPr>
-              <w:rPr>
-                <w:lang w:val="de-DE"/>
-              </w:rPr>
-            </w:pPr>
-            <w:r>
-              <w:rPr>
-                <w:lang w:val="de-DE"/>
-              </w:rPr>
-              <w:t>​</w:t>
-            </w:r>
-          </w:p>
-        </w:tc>
-      </w:tr>
-      <w:tr>
-        <w:trPr>
-          <w:tblCellSpacing w:w="15" w:type="dxa"/>
-        </w:trPr>
-        <w:tc>
-          <w:tcPr>
-            <w:tcW w:w="1798" w:type="dxa"/>
-            <w:vAlign w:val="center"/>
-            <w:hideMark/>
-          </w:tcPr>
-          <w:p>
-            <w:pPr>
-              <w:rPr>
-                <w:lang w:val="de-DE"/>
-              </w:rPr>
-            </w:pPr>
-            <w:proofErr w:type="spellStart"/>
-            <w:r>
-              <w:rPr>
-                <w:b/>
-                <w:bCs/>
-                <w:lang w:val="de-DE"/>
-              </w:rPr>
-              <w:t>styles</w:t>
-            </w:r>
-            <w:proofErr w:type="spellEnd"/>
-          </w:p>
-        </w:tc>
-        <w:tc>
-          <w:tcPr>
-            <w:tcW w:w="4787" w:type="dxa"/>
-            <w:vAlign w:val="center"/>
-            <w:hideMark/>
-          </w:tcPr>
-          <w:p>
-            <w:pPr>
-              <w:rPr>
-                <w:lang w:val="en-US"/>
-              </w:rPr>
-            </w:pPr>
-            <w:r>
-              <w:rPr>
-                <w:lang w:val="en-US"/>
-              </w:rPr>
-              <w:t xml:space="preserve">CSS/SCSS </w:t>
-            </w:r>
-            <w:proofErr w:type="spellStart"/>
-            <w:r>
-              <w:rPr>
-                <w:lang w:val="en-US"/>
-              </w:rPr>
-              <w:t>direkt</w:t>
-            </w:r>
-            <w:proofErr w:type="spellEnd"/>
-            <w:r>
-              <w:rPr>
-                <w:lang w:val="en-US"/>
-              </w:rPr>
-              <w:t xml:space="preserve"> </w:t>
-            </w:r>
-            <w:proofErr w:type="spellStart"/>
-            <w:r>
-              <w:rPr>
-                <w:lang w:val="en-US"/>
-              </w:rPr>
-              <w:t>im</w:t>
-            </w:r>
-            <w:proofErr w:type="spellEnd"/>
-            <w:r>
-              <w:rPr>
-                <w:lang w:val="en-US"/>
-              </w:rPr>
-              <w:t xml:space="preserve"> Component Decorator: styles: 'p </w:t>
-            </w:r>
-            <w:proofErr w:type="gramStart"/>
-            <w:r>
-              <w:rPr>
-                <w:lang w:val="en-US"/>
-              </w:rPr>
-              <w:t>{ color</w:t>
-            </w:r>
-            <w:proofErr w:type="gramEnd"/>
-            <w:r>
-              <w:rPr>
-                <w:lang w:val="en-US"/>
-              </w:rPr>
-              <w:t>: red</w:t>
-            </w:r>
-            <w:proofErr w:type="gramStart"/>
-            <w:r>
-              <w:rPr>
-                <w:lang w:val="en-US"/>
-              </w:rPr>
-              <w:t>; }</w:t>
-            </w:r>
-            <w:proofErr w:type="gramEnd"/>
-            <w:r>
-              <w:rPr>
-                <w:lang w:val="en-US"/>
-              </w:rPr>
-              <w:t xml:space="preserve">' </w:t>
-            </w:r>
-          </w:p>
-        </w:tc>
-      </w:tr>
-    </w:tbl>
-    <w:p>
-      <w:pPr>
-        <w:rPr>
-          <w:vanish/>
-          <w:lang w:val="de-DE"/>
-        </w:rPr>
-      </w:pPr>
-    </w:p>
-    <w:tbl>
-      <w:tblPr>
-        <w:tblW w:w="0" w:type="auto"/>
-        <w:tblCellSpacing w:w="15" w:type="dxa"/>
-        <w:tblCellMar>
-          <w:top w:w="15" w:type="dxa"/>
-          <w:left w:w="15" w:type="dxa"/>
-          <w:bottom w:w="15" w:type="dxa"/>
-          <w:right w:w="15" w:type="dxa"/>
-        </w:tblCellMar>
-        <w:tblLook w:val="04A0" w:firstRow="1" w:lastRow="0" w:firstColumn="1" w:lastColumn="0" w:noHBand="0" w:noVBand="1"/>
-      </w:tblPr>
-      <w:tblGrid>
-        <w:gridCol w:w="1843"/>
-        <w:gridCol w:w="5854"/>
-      </w:tblGrid>
-      <w:tr>
-        <w:trPr>
-          <w:gridAfter w:val="1"/>
-          <w:wAfter w:w="5809" w:type="dxa"/>
-          <w:tblCellSpacing w:w="15" w:type="dxa"/>
-        </w:trPr>
-        <w:tc>
-          <w:tcPr>
-            <w:tcW w:w="1798" w:type="dxa"/>
-            <w:vAlign w:val="center"/>
-            <w:hideMark/>
-          </w:tcPr>
-          <w:p>
-            <w:pPr>
-              <w:rPr>
-                <w:lang w:val="de-DE"/>
-              </w:rPr>
-            </w:pPr>
-            <w:r>
-              <w:rPr>
-                <w:lang w:val="de-DE"/>
-              </w:rPr>
-              <w:t>​</w:t>
-            </w:r>
-          </w:p>
-        </w:tc>
-      </w:tr>
-      <w:tr>
-        <w:trPr>
-          <w:tblCellSpacing w:w="15" w:type="dxa"/>
-        </w:trPr>
-        <w:tc>
-          <w:tcPr>
-            <w:tcW w:w="1798" w:type="dxa"/>
-            <w:vAlign w:val="center"/>
-            <w:hideMark/>
-          </w:tcPr>
-          <w:p>
-            <w:pPr>
-              <w:rPr>
-                <w:lang w:val="de-DE"/>
-              </w:rPr>
-            </w:pPr>
-            <w:proofErr w:type="spellStart"/>
-            <w:r>
-              <w:rPr>
-                <w:b/>
-                <w:bCs/>
-                <w:lang w:val="de-DE"/>
-              </w:rPr>
-              <w:t>styleUrls</w:t>
-            </w:r>
-            <w:proofErr w:type="spellEnd"/>
-          </w:p>
-        </w:tc>
-        <w:tc>
-          <w:tcPr>
-            <w:tcW w:w="5809" w:type="dxa"/>
-            <w:vAlign w:val="center"/>
-            <w:hideMark/>
-          </w:tcPr>
-          <w:p>
-            <w:pPr>
-              <w:rPr>
-                <w:lang w:val="de-DE"/>
-              </w:rPr>
-            </w:pPr>
-            <w:r>
-              <w:rPr>
-                <w:lang w:val="de-DE"/>
-              </w:rPr>
-              <w:t xml:space="preserve">Array mit Pfaden zu externen Style-Files: </w:t>
-            </w:r>
-            <w:proofErr w:type="spellStart"/>
-            <w:r>
-              <w:rPr>
-                <w:lang w:val="de-DE"/>
-              </w:rPr>
-              <w:t>styleUrls</w:t>
-            </w:r>
-            <w:proofErr w:type="spellEnd"/>
-            <w:r>
-              <w:rPr>
-                <w:lang w:val="de-DE"/>
-              </w:rPr>
-              <w:t>: ['./</w:t>
-            </w:r>
-            <w:proofErr w:type="spellStart"/>
-            <w:r>
-              <w:rPr>
-                <w:lang w:val="de-DE"/>
-              </w:rPr>
-              <w:t>app.component.scss</w:t>
-            </w:r>
-            <w:proofErr w:type="spellEnd"/>
-            <w:r>
-              <w:rPr>
-                <w:lang w:val="de-DE"/>
-              </w:rPr>
-              <w:t xml:space="preserve">'] </w:t>
-            </w:r>
-          </w:p>
-        </w:tc>
-      </w:tr>
-    </w:tbl>
-    <w:p>
-      <w:pPr>
-        <w:rPr>
-          <w:vanish/>
-          <w:lang w:val="de-DE"/>
-        </w:rPr>
-      </w:pPr>
-    </w:p>
-    <w:tbl>
-      <w:tblPr>
-        <w:tblW w:w="0" w:type="auto"/>
-        <w:tblCellSpacing w:w="15" w:type="dxa"/>
-        <w:tblCellMar>
-          <w:top w:w="15" w:type="dxa"/>
-          <w:left w:w="15" w:type="dxa"/>
-          <w:bottom w:w="15" w:type="dxa"/>
-          <w:right w:w="15" w:type="dxa"/>
-        </w:tblCellMar>
-        <w:tblLook w:val="04A0" w:firstRow="1" w:lastRow="0" w:firstColumn="1" w:lastColumn="0" w:noHBand="0" w:noVBand="1"/>
-      </w:tblPr>
-      <w:tblGrid>
-        <w:gridCol w:w="1843"/>
-        <w:gridCol w:w="8363"/>
-      </w:tblGrid>
-      <w:tr>
-        <w:trPr>
-          <w:gridAfter w:val="1"/>
-          <w:wAfter w:w="8318" w:type="dxa"/>
-          <w:tblCellSpacing w:w="15" w:type="dxa"/>
-        </w:trPr>
-        <w:tc>
-          <w:tcPr>
-            <w:tcW w:w="1798" w:type="dxa"/>
-            <w:vAlign w:val="center"/>
-            <w:hideMark/>
-          </w:tcPr>
-          <w:p>
-            <w:pPr>
-              <w:rPr>
-                <w:lang w:val="de-DE"/>
-              </w:rPr>
-            </w:pPr>
-            <w:r>
-              <w:rPr>
-                <w:lang w:val="de-DE"/>
-              </w:rPr>
-              <w:t>​</w:t>
-            </w:r>
-          </w:p>
-        </w:tc>
-      </w:tr>
-      <w:tr>
-        <w:trPr>
-          <w:tblCellSpacing w:w="15" w:type="dxa"/>
-        </w:trPr>
-        <w:tc>
-          <w:tcPr>
-            <w:tcW w:w="1798" w:type="dxa"/>
-            <w:vAlign w:val="center"/>
-            <w:hideMark/>
-          </w:tcPr>
-          <w:p>
-            <w:pPr>
-              <w:rPr>
-                <w:lang w:val="de-DE"/>
-              </w:rPr>
-            </w:pPr>
-            <w:proofErr w:type="spellStart"/>
-            <w:r>
-              <w:rPr>
-                <w:b/>
-                <w:bCs/>
-                <w:lang w:val="de-DE"/>
-              </w:rPr>
-              <w:t>npx</w:t>
-            </w:r>
-            <w:proofErr w:type="spellEnd"/>
-          </w:p>
-        </w:tc>
-        <w:tc>
-          <w:tcPr>
-            <w:tcW w:w="8318" w:type="dxa"/>
-            <w:vAlign w:val="center"/>
-            <w:hideMark/>
-          </w:tcPr>
-          <w:p>
-            <w:pPr>
-              <w:rPr>
-                <w:lang w:val="de-DE"/>
-              </w:rPr>
-            </w:pPr>
-            <w:r>
-              <w:rPr>
-                <w:lang w:val="de-DE"/>
-              </w:rPr>
-              <w:t xml:space="preserve">Führt </w:t>
-            </w:r>
-            <w:proofErr w:type="spellStart"/>
-            <w:r>
-              <w:rPr>
-                <w:lang w:val="de-DE"/>
-              </w:rPr>
-              <w:t>npm</w:t>
-            </w:r>
-            <w:proofErr w:type="spellEnd"/>
-            <w:r>
-              <w:rPr>
-                <w:lang w:val="de-DE"/>
-              </w:rPr>
-              <w:t xml:space="preserve">-Pakete aus </w:t>
-            </w:r>
-            <w:proofErr w:type="spellStart"/>
-            <w:r>
-              <w:rPr>
-                <w:lang w:val="de-DE"/>
-              </w:rPr>
-              <w:t>node_modules</w:t>
-            </w:r>
-            <w:proofErr w:type="spellEnd"/>
-            <w:r>
-              <w:rPr>
-                <w:lang w:val="de-DE"/>
-              </w:rPr>
-              <w:t xml:space="preserve"> aus ohne globale Installation. </w:t>
-            </w:r>
-            <w:proofErr w:type="spellStart"/>
-            <w:r>
-              <w:rPr>
-                <w:lang w:val="de-DE"/>
-              </w:rPr>
-              <w:t>npx</w:t>
-            </w:r>
-            <w:proofErr w:type="spellEnd"/>
-            <w:r>
-              <w:rPr>
-                <w:lang w:val="de-DE"/>
-              </w:rPr>
-              <w:t xml:space="preserve"> </w:t>
-            </w:r>
-            <w:proofErr w:type="spellStart"/>
-            <w:r>
-              <w:rPr>
-                <w:lang w:val="de-DE"/>
-              </w:rPr>
-              <w:t>ng</w:t>
-            </w:r>
-            <w:proofErr w:type="spellEnd"/>
-            <w:r>
-              <w:rPr>
-                <w:lang w:val="de-DE"/>
-              </w:rPr>
-              <w:t xml:space="preserve"> führt die lokal installierte Angular CLI aus </w:t>
-            </w:r>
-          </w:p>
-        </w:tc>
-      </w:tr>
-    </w:tbl>
     <w:p>
       <w:pPr>
         <w:rPr>
           <w:lang w:val="de-DE"/>
         </w:rPr>
       </w:pPr>
-      <w:r>
-        <w:rPr>
-          <w:lang w:val="de-DE"/>
-        </w:rPr>
-        <w:t>​</w:t>
-      </w:r>
     </w:p>
     <w:p>
       <w:pPr>
@@ -5419,7 +2210,7 @@
         </w:p>
         <w:tbl>
           <w:tblPr>
-            <w:tblW w:w="0" w:type="auto"/>
+            <w:tblW w:w="10233" w:type="dxa"/>
             <w:tblCellSpacing w:w="15" w:type="dxa"/>
             <w:tblCellMar>
               <w:top w:w="15" w:type="dxa"/>
@@ -5430,11 +2221,12 @@
             <w:tblLook w:val="04A0" w:firstRow="1" w:lastRow="0" w:firstColumn="1" w:lastColumn="0" w:noHBand="0" w:noVBand="1"/>
           </w:tblPr>
           <w:tblGrid>
-            <w:gridCol w:w="1894"/>
-            <w:gridCol w:w="8312"/>
+            <w:gridCol w:w="1897"/>
+            <w:gridCol w:w="8336"/>
           </w:tblGrid>
           <w:tr>
             <w:trPr>
+              <w:trHeight w:val="609"/>
               <w:tblCellSpacing w:w="15" w:type="dxa"/>
             </w:trPr>
             <w:tc>
@@ -5509,6 +2301,7 @@
           </w:tr>
           <w:tr>
             <w:trPr>
+              <w:trHeight w:val="609"/>
               <w:tblCellSpacing w:w="15" w:type="dxa"/>
             </w:trPr>
             <w:tc>
@@ -5576,6 +2369,7 @@
           </w:tr>
           <w:tr>
             <w:trPr>
+              <w:trHeight w:val="596"/>
               <w:tblCellSpacing w:w="15" w:type="dxa"/>
             </w:trPr>
             <w:tc>
@@ -5626,31 +2420,14 @@
                     <w:szCs w:val="20"/>
                     <w:lang w:val="de-DE"/>
                   </w:rPr>
-                  <w:t>Daten werden nie verändert, sondern immer neue Werte erzeugt (</w:t>
-                </w:r>
-                <w:proofErr w:type="gramStart"/>
-                <w:r>
-                  <w:rPr>
-                    <w:rFonts w:cs="Arial"/>
-                    <w:szCs w:val="20"/>
-                    <w:lang w:val="de-DE"/>
-                  </w:rPr>
-                  <w:t>z. B.</w:t>
-                </w:r>
-                <w:proofErr w:type="gramEnd"/>
-                <w:r>
-                  <w:rPr>
-                    <w:rFonts w:cs="Arial"/>
-                    <w:szCs w:val="20"/>
-                    <w:lang w:val="de-DE"/>
-                  </w:rPr>
-                  <w:t xml:space="preserve"> statt Array zu verändern, neues Array zurückgeben).</w:t>
+                  <w:t>Daten werden nie verändert, sondern immer neue Werte erzeugt (z. B. statt Array zu verändern, neues Array zurückgeben).</w:t>
                 </w:r>
               </w:p>
             </w:tc>
           </w:tr>
           <w:tr>
             <w:trPr>
+              <w:trHeight w:val="609"/>
               <w:tblCellSpacing w:w="15" w:type="dxa"/>
             </w:trPr>
             <w:tc>
@@ -5706,6 +2483,7 @@
           </w:tr>
           <w:tr>
             <w:trPr>
+              <w:trHeight w:val="609"/>
               <w:tblCellSpacing w:w="15" w:type="dxa"/>
             </w:trPr>
             <w:tc>
@@ -5761,6 +2539,7 @@
           </w:tr>
           <w:tr>
             <w:trPr>
+              <w:trHeight w:val="609"/>
               <w:tblCellSpacing w:w="15" w:type="dxa"/>
             </w:trPr>
             <w:tc>
@@ -5829,25 +2608,7 @@
                     <w:szCs w:val="20"/>
                     <w:lang w:val="de-DE"/>
                   </w:rPr>
-                  <w:t xml:space="preserve"> add = a =&gt; b =&gt; a + b; </w:t>
-                </w:r>
-                <w:proofErr w:type="gramStart"/>
-                <w:r>
-                  <w:rPr>
-                    <w:rFonts w:cs="Arial"/>
-                    <w:szCs w:val="20"/>
-                    <w:lang w:val="de-DE"/>
-                  </w:rPr>
-                  <w:t>add(</w:t>
-                </w:r>
-                <w:proofErr w:type="gramEnd"/>
-                <w:r>
-                  <w:rPr>
-                    <w:rFonts w:cs="Arial"/>
-                    <w:szCs w:val="20"/>
-                    <w:lang w:val="de-DE"/>
-                  </w:rPr>
-                  <w:t>2)(3).</w:t>
+                  <w:t xml:space="preserve"> add = a =&gt; b =&gt; a + b; add(2)(3).</w:t>
                 </w:r>
               </w:p>
             </w:tc>
@@ -5864,7 +2625,6 @@
         <w:bookmarkEnd w:id="4" w:displacedByCustomXml="next"/>
       </w:sdtContent>
     </w:sdt>
-    <w:p/>
     <w:p>
       <w:pPr>
         <w:rPr>
@@ -5874,13 +2634,13 @@
       <w:r>
         <w:rPr>
           <w:noProof/>
+          <w:lang w:val="en-US"/>
         </w:rPr>
-        <w:lastRenderedPageBreak/>
         <w:drawing>
-          <wp:inline distT="0" distB="0" distL="0" distR="0" wp14:anchorId="3CA919D2" wp14:editId="519039C9">
-            <wp:extent cx="4160520" cy="2423505"/>
-            <wp:effectExtent l="0" t="0" r="0" b="0"/>
-            <wp:docPr id="1291069499" name="Grafik 1" descr="Ein Bild, das Text, Screenshot, Schrift, Zahl enthält.&#10;&#10;KI-generierte Inhalte können fehlerhaft sein."/>
+          <wp:inline distT="0" distB="0" distL="0" distR="0" wp14:anchorId="044F0028" wp14:editId="7C5AA82B">
+            <wp:extent cx="4800600" cy="2813286"/>
+            <wp:effectExtent l="0" t="0" r="0" b="6350"/>
+            <wp:docPr id="309777720" name="Grafik 1" descr="Ein Bild, das Text, Screenshot, Software enthält.&#10;&#10;KI-generierte Inhalte können fehlerhaft sein."/>
             <wp:cNvGraphicFramePr>
               <a:graphicFrameLocks xmlns:a="http://schemas.openxmlformats.org/drawingml/2006/main" noChangeAspect="1"/>
             </wp:cNvGraphicFramePr>
@@ -5888,7 +2648,7 @@
               <a:graphicData uri="http://schemas.openxmlformats.org/drawingml/2006/picture">
                 <pic:pic xmlns:pic="http://schemas.openxmlformats.org/drawingml/2006/picture">
                   <pic:nvPicPr>
-                    <pic:cNvPr id="1291069499" name="Grafik 1" descr="Ein Bild, das Text, Screenshot, Schrift, Zahl enthält.&#10;&#10;KI-generierte Inhalte können fehlerhaft sein."/>
+                    <pic:cNvPr id="309777720" name="Grafik 1" descr="Ein Bild, das Text, Screenshot, Software enthält.&#10;&#10;KI-generierte Inhalte können fehlerhaft sein."/>
                     <pic:cNvPicPr/>
                   </pic:nvPicPr>
                   <pic:blipFill>
@@ -5900,7 +2660,7 @@
                   <pic:spPr>
                     <a:xfrm>
                       <a:off x="0" y="0"/>
-                      <a:ext cx="4167742" cy="2427712"/>
+                      <a:ext cx="4810334" cy="2818990"/>
                     </a:xfrm>
                     <a:prstGeom prst="rect">
                       <a:avLst/>
@@ -5912,21 +2672,24 @@
           </wp:inline>
         </w:drawing>
       </w:r>
-      <w:r>
+    </w:p>
+    <w:p>
+      <w:pPr>
         <w:rPr>
           <w:lang w:val="en-US"/>
         </w:rPr>
-        <w:br/>
-      </w:r>
+      </w:pPr>
       <w:r>
         <w:rPr>
           <w:noProof/>
+          <w:lang w:val="en-US"/>
         </w:rPr>
+        <w:lastRenderedPageBreak/>
         <w:drawing>
-          <wp:inline distT="0" distB="0" distL="0" distR="0" wp14:anchorId="5DE5D15F" wp14:editId="446511C2">
-            <wp:extent cx="4046220" cy="2090507"/>
-            <wp:effectExtent l="0" t="0" r="0" b="5080"/>
-            <wp:docPr id="1554316708" name="Grafik 1" descr="Ein Bild, das Text, Screenshot, Schrift, Zahl enthält.&#10;&#10;KI-generierte Inhalte können fehlerhaft sein."/>
+          <wp:inline distT="0" distB="0" distL="0" distR="0" wp14:anchorId="397CA7DF" wp14:editId="0F8AFAEA">
+            <wp:extent cx="4826000" cy="3559211"/>
+            <wp:effectExtent l="0" t="0" r="0" b="3175"/>
+            <wp:docPr id="1773151930" name="Grafik 1" descr="Ein Bild, das Text, Screenshot enthält.&#10;&#10;KI-generierte Inhalte können fehlerhaft sein."/>
             <wp:cNvGraphicFramePr>
               <a:graphicFrameLocks xmlns:a="http://schemas.openxmlformats.org/drawingml/2006/main" noChangeAspect="1"/>
             </wp:cNvGraphicFramePr>
@@ -5934,7 +2697,7 @@
               <a:graphicData uri="http://schemas.openxmlformats.org/drawingml/2006/picture">
                 <pic:pic xmlns:pic="http://schemas.openxmlformats.org/drawingml/2006/picture">
                   <pic:nvPicPr>
-                    <pic:cNvPr id="1554316708" name="Grafik 1" descr="Ein Bild, das Text, Screenshot, Schrift, Zahl enthält.&#10;&#10;KI-generierte Inhalte können fehlerhaft sein."/>
+                    <pic:cNvPr id="1773151930" name="Grafik 1" descr="Ein Bild, das Text, Screenshot enthält.&#10;&#10;KI-generierte Inhalte können fehlerhaft sein."/>
                     <pic:cNvPicPr/>
                   </pic:nvPicPr>
                   <pic:blipFill>
@@ -5946,7 +2709,7 @@
                   <pic:spPr>
                     <a:xfrm>
                       <a:off x="0" y="0"/>
-                      <a:ext cx="4053250" cy="2094139"/>
+                      <a:ext cx="4839527" cy="3569187"/>
                     </a:xfrm>
                     <a:prstGeom prst="rect">
                       <a:avLst/>
@@ -5958,21 +2721,31 @@
           </wp:inline>
         </w:drawing>
       </w:r>
-      <w:r>
+    </w:p>
+    <w:p>
+      <w:pPr>
         <w:rPr>
           <w:lang w:val="en-US"/>
         </w:rPr>
-        <w:br/>
-      </w:r>
+      </w:pPr>
       <w:r>
         <w:rPr>
           <w:noProof/>
+          <w:lang w:val="en-US"/>
         </w:rPr>
         <w:drawing>
-          <wp:inline distT="0" distB="0" distL="0" distR="0" wp14:anchorId="0A97EA30" wp14:editId="41EB3941">
-            <wp:extent cx="3764280" cy="1853371"/>
-            <wp:effectExtent l="0" t="0" r="7620" b="0"/>
-            <wp:docPr id="2111742839" name="Grafik 1" descr="Ein Bild, das Text, Screenshot, Schrift, Zahl enthält.&#10;&#10;KI-generierte Inhalte können fehlerhaft sein."/>
+          <wp:anchor distT="0" distB="0" distL="114300" distR="114300" simplePos="0" relativeHeight="251659264" behindDoc="0" locked="0" layoutInCell="1" allowOverlap="1" wp14:anchorId="395480B3" wp14:editId="241A7FB5">
+            <wp:simplePos x="0" y="0"/>
+            <wp:positionH relativeFrom="margin">
+              <wp:posOffset>-397933</wp:posOffset>
+            </wp:positionH>
+            <wp:positionV relativeFrom="paragraph">
+              <wp:posOffset>2597573</wp:posOffset>
+            </wp:positionV>
+            <wp:extent cx="2391215" cy="1684867"/>
+            <wp:effectExtent l="0" t="0" r="9525" b="0"/>
+            <wp:wrapNone/>
+            <wp:docPr id="1803464633" name="Grafik 1" descr="Ein Bild, das Text, Screenshot, Schrift enthält.&#10;&#10;KI-generierte Inhalte können fehlerhaft sein."/>
             <wp:cNvGraphicFramePr>
               <a:graphicFrameLocks xmlns:a="http://schemas.openxmlformats.org/drawingml/2006/main" noChangeAspect="1"/>
             </wp:cNvGraphicFramePr>
@@ -5980,11 +2753,17 @@
               <a:graphicData uri="http://schemas.openxmlformats.org/drawingml/2006/picture">
                 <pic:pic xmlns:pic="http://schemas.openxmlformats.org/drawingml/2006/picture">
                   <pic:nvPicPr>
-                    <pic:cNvPr id="2111742839" name="Grafik 1" descr="Ein Bild, das Text, Screenshot, Schrift, Zahl enthält.&#10;&#10;KI-generierte Inhalte können fehlerhaft sein."/>
+                    <pic:cNvPr id="1803464633" name="Grafik 1" descr="Ein Bild, das Text, Screenshot, Schrift enthält.&#10;&#10;KI-generierte Inhalte können fehlerhaft sein."/>
                     <pic:cNvPicPr/>
                   </pic:nvPicPr>
                   <pic:blipFill>
-                    <a:blip r:embed="rId15"/>
+                    <a:blip r:embed="rId15">
+                      <a:extLst>
+                        <a:ext uri="{28A0092B-C50C-407E-A947-70E740481C1C}">
+                          <a14:useLocalDpi xmlns:a14="http://schemas.microsoft.com/office/drawing/2010/main" val="0"/>
+                        </a:ext>
+                      </a:extLst>
+                    </a:blip>
                     <a:stretch>
                       <a:fillRect/>
                     </a:stretch>
@@ -5992,7 +2771,7 @@
                   <pic:spPr>
                     <a:xfrm>
                       <a:off x="0" y="0"/>
-                      <a:ext cx="3772195" cy="1857268"/>
+                      <a:ext cx="2391215" cy="1684867"/>
                     </a:xfrm>
                     <a:prstGeom prst="rect">
                       <a:avLst/>
@@ -6001,24 +2780,41 @@
                 </pic:pic>
               </a:graphicData>
             </a:graphic>
-          </wp:inline>
+            <wp14:sizeRelH relativeFrom="margin">
+              <wp14:pctWidth>0</wp14:pctWidth>
+            </wp14:sizeRelH>
+            <wp14:sizeRelV relativeFrom="margin">
+              <wp14:pctHeight>0</wp14:pctHeight>
+            </wp14:sizeRelV>
+          </wp:anchor>
         </w:drawing>
       </w:r>
       <w:r>
         <w:rPr>
+          <w:noProof/>
           <w:lang w:val="en-US"/>
         </w:rPr>
-        <w:br/>
-      </w:r>
-      <w:r>
-        <w:rPr>
-          <w:noProof/>
-        </w:rPr>
         <w:drawing>
-          <wp:inline distT="0" distB="0" distL="0" distR="0" wp14:anchorId="1661832A" wp14:editId="3D31E4B0">
-            <wp:extent cx="3596640" cy="1653834"/>
-            <wp:effectExtent l="0" t="0" r="3810" b="3810"/>
-            <wp:docPr id="520982286" name="Grafik 1" descr="Ein Bild, das Text, Screenshot, Schrift, Zahl enthält.&#10;&#10;KI-generierte Inhalte können fehlerhaft sein."/>
+          <wp:anchor distT="0" distB="0" distL="114300" distR="114300" simplePos="0" relativeHeight="251658240" behindDoc="1" locked="0" layoutInCell="1" allowOverlap="1" wp14:anchorId="20BD4FB6" wp14:editId="43BF1ACB">
+            <wp:simplePos x="0" y="0"/>
+            <wp:positionH relativeFrom="column">
+              <wp:posOffset>2095711</wp:posOffset>
+            </wp:positionH>
+            <wp:positionV relativeFrom="paragraph">
+              <wp:posOffset>6350</wp:posOffset>
+            </wp:positionV>
+            <wp:extent cx="4085590" cy="4032250"/>
+            <wp:effectExtent l="0" t="0" r="0" b="6350"/>
+            <wp:wrapTight wrapText="bothSides">
+              <wp:wrapPolygon edited="0">
+                <wp:start x="0" y="0"/>
+                <wp:lineTo x="0" y="21532"/>
+                <wp:lineTo x="21452" y="21532"/>
+                <wp:lineTo x="21452" y="0"/>
+                <wp:lineTo x="0" y="0"/>
+              </wp:wrapPolygon>
+            </wp:wrapTight>
+            <wp:docPr id="219424980" name="Grafik 1" descr="Ein Bild, das Text, Screenshot, Software enthält.&#10;&#10;KI-generierte Inhalte können fehlerhaft sein."/>
             <wp:cNvGraphicFramePr>
               <a:graphicFrameLocks xmlns:a="http://schemas.openxmlformats.org/drawingml/2006/main" noChangeAspect="1"/>
             </wp:cNvGraphicFramePr>
@@ -6026,11 +2822,17 @@
               <a:graphicData uri="http://schemas.openxmlformats.org/drawingml/2006/picture">
                 <pic:pic xmlns:pic="http://schemas.openxmlformats.org/drawingml/2006/picture">
                   <pic:nvPicPr>
-                    <pic:cNvPr id="520982286" name="Grafik 1" descr="Ein Bild, das Text, Screenshot, Schrift, Zahl enthält.&#10;&#10;KI-generierte Inhalte können fehlerhaft sein."/>
+                    <pic:cNvPr id="219424980" name="Grafik 1" descr="Ein Bild, das Text, Screenshot, Software enthält.&#10;&#10;KI-generierte Inhalte können fehlerhaft sein."/>
                     <pic:cNvPicPr/>
                   </pic:nvPicPr>
                   <pic:blipFill>
-                    <a:blip r:embed="rId16"/>
+                    <a:blip r:embed="rId16">
+                      <a:extLst>
+                        <a:ext uri="{28A0092B-C50C-407E-A947-70E740481C1C}">
+                          <a14:useLocalDpi xmlns:a14="http://schemas.microsoft.com/office/drawing/2010/main" val="0"/>
+                        </a:ext>
+                      </a:extLst>
+                    </a:blip>
                     <a:stretch>
                       <a:fillRect/>
                     </a:stretch>
@@ -6038,7 +2840,7 @@
                   <pic:spPr>
                     <a:xfrm>
                       <a:off x="0" y="0"/>
-                      <a:ext cx="3603629" cy="1657048"/>
+                      <a:ext cx="4085590" cy="4032250"/>
                     </a:xfrm>
                     <a:prstGeom prst="rect">
                       <a:avLst/>
@@ -6047,25 +2849,31 @@
                 </pic:pic>
               </a:graphicData>
             </a:graphic>
-          </wp:inline>
+            <wp14:sizeRelH relativeFrom="margin">
+              <wp14:pctWidth>0</wp14:pctWidth>
+            </wp14:sizeRelH>
+            <wp14:sizeRelV relativeFrom="margin">
+              <wp14:pctHeight>0</wp14:pctHeight>
+            </wp14:sizeRelV>
+          </wp:anchor>
         </w:drawing>
-      </w:r>
-      <w:r>
-        <w:rPr>
-          <w:lang w:val="en-US"/>
-        </w:rPr>
-        <w:br/>
       </w:r>
       <w:r>
         <w:rPr>
           <w:noProof/>
         </w:rPr>
-        <w:lastRenderedPageBreak/>
+        <w:t xml:space="preserve"> </w:t>
+      </w:r>
+      <w:r>
+        <w:rPr>
+          <w:noProof/>
+          <w:lang w:val="en-US"/>
+        </w:rPr>
         <w:drawing>
-          <wp:inline distT="0" distB="0" distL="0" distR="0" wp14:anchorId="50E969E7" wp14:editId="4B89A4DF">
-            <wp:extent cx="3375660" cy="907254"/>
-            <wp:effectExtent l="0" t="0" r="0" b="7620"/>
-            <wp:docPr id="452636535" name="Grafik 1" descr="Ein Bild, das Text, Schrift, Reihe, Screenshot enthält.&#10;&#10;KI-generierte Inhalte können fehlerhaft sein."/>
+          <wp:inline distT="0" distB="0" distL="0" distR="0" wp14:anchorId="653B9189" wp14:editId="406C187E">
+            <wp:extent cx="1740434" cy="2556933"/>
+            <wp:effectExtent l="0" t="0" r="0" b="0"/>
+            <wp:docPr id="2143854717" name="Grafik 1" descr="Ein Bild, das Text, Screenshot, Schrift enthält.&#10;&#10;KI-generierte Inhalte können fehlerhaft sein."/>
             <wp:cNvGraphicFramePr>
               <a:graphicFrameLocks xmlns:a="http://schemas.openxmlformats.org/drawingml/2006/main" noChangeAspect="1"/>
             </wp:cNvGraphicFramePr>
@@ -6073,7 +2881,7 @@
               <a:graphicData uri="http://schemas.openxmlformats.org/drawingml/2006/picture">
                 <pic:pic xmlns:pic="http://schemas.openxmlformats.org/drawingml/2006/picture">
                   <pic:nvPicPr>
-                    <pic:cNvPr id="452636535" name="Grafik 1" descr="Ein Bild, das Text, Schrift, Reihe, Screenshot enthält.&#10;&#10;KI-generierte Inhalte können fehlerhaft sein."/>
+                    <pic:cNvPr id="2143854717" name="Grafik 1" descr="Ein Bild, das Text, Screenshot, Schrift enthält.&#10;&#10;KI-generierte Inhalte können fehlerhaft sein."/>
                     <pic:cNvPicPr/>
                   </pic:nvPicPr>
                   <pic:blipFill>
@@ -6085,7 +2893,7 @@
                   <pic:spPr>
                     <a:xfrm>
                       <a:off x="0" y="0"/>
-                      <a:ext cx="3384997" cy="909763"/>
+                      <a:ext cx="1752692" cy="2574941"/>
                     </a:xfrm>
                     <a:prstGeom prst="rect">
                       <a:avLst/>
@@ -6097,21 +2905,24 @@
           </wp:inline>
         </w:drawing>
       </w:r>
-      <w:r>
+    </w:p>
+    <w:p>
+      <w:pPr>
         <w:rPr>
           <w:lang w:val="en-US"/>
         </w:rPr>
-        <w:br/>
-      </w:r>
+      </w:pPr>
       <w:r>
         <w:rPr>
           <w:noProof/>
+          <w:lang w:val="en-US"/>
         </w:rPr>
+        <w:lastRenderedPageBreak/>
         <w:drawing>
-          <wp:inline distT="0" distB="0" distL="0" distR="0" wp14:anchorId="10895C05" wp14:editId="0781C789">
-            <wp:extent cx="3291840" cy="2061996"/>
-            <wp:effectExtent l="0" t="0" r="3810" b="0"/>
-            <wp:docPr id="531657097" name="Grafik 1" descr="Ein Bild, das Text, Screenshot, Schrift, Zahl enthält.&#10;&#10;KI-generierte Inhalte können fehlerhaft sein."/>
+          <wp:inline distT="0" distB="0" distL="0" distR="0" wp14:anchorId="20B33845" wp14:editId="124F9B3A">
+            <wp:extent cx="5960797" cy="3649134"/>
+            <wp:effectExtent l="0" t="0" r="1905" b="8890"/>
+            <wp:docPr id="1642323922" name="Grafik 1" descr="Ein Bild, das Text, Screenshot enthält.&#10;&#10;KI-generierte Inhalte können fehlerhaft sein."/>
             <wp:cNvGraphicFramePr>
               <a:graphicFrameLocks xmlns:a="http://schemas.openxmlformats.org/drawingml/2006/main" noChangeAspect="1"/>
             </wp:cNvGraphicFramePr>
@@ -6119,7 +2930,7 @@
               <a:graphicData uri="http://schemas.openxmlformats.org/drawingml/2006/picture">
                 <pic:pic xmlns:pic="http://schemas.openxmlformats.org/drawingml/2006/picture">
                   <pic:nvPicPr>
-                    <pic:cNvPr id="531657097" name="Grafik 1" descr="Ein Bild, das Text, Screenshot, Schrift, Zahl enthält.&#10;&#10;KI-generierte Inhalte können fehlerhaft sein."/>
+                    <pic:cNvPr id="1642323922" name="Grafik 1" descr="Ein Bild, das Text, Screenshot enthält.&#10;&#10;KI-generierte Inhalte können fehlerhaft sein."/>
                     <pic:cNvPicPr/>
                   </pic:nvPicPr>
                   <pic:blipFill>
@@ -6131,7 +2942,7 @@
                   <pic:spPr>
                     <a:xfrm>
                       <a:off x="0" y="0"/>
-                      <a:ext cx="3304351" cy="2069833"/>
+                      <a:ext cx="5972847" cy="3656511"/>
                     </a:xfrm>
                     <a:prstGeom prst="rect">
                       <a:avLst/>
@@ -6143,11 +2954,53 @@
           </wp:inline>
         </w:drawing>
       </w:r>
-      <w:r>
+    </w:p>
+    <w:p>
+      <w:pPr>
         <w:rPr>
           <w:lang w:val="en-US"/>
         </w:rPr>
-        <w:br/>
+      </w:pPr>
+      <w:r>
+        <w:rPr>
+          <w:noProof/>
+          <w:lang w:val="en-US"/>
+        </w:rPr>
+        <w:drawing>
+          <wp:inline distT="0" distB="0" distL="0" distR="0" wp14:anchorId="31CB086A" wp14:editId="0F2EE40E">
+            <wp:extent cx="5934055" cy="4038600"/>
+            <wp:effectExtent l="0" t="0" r="0" b="0"/>
+            <wp:docPr id="1106821132" name="Grafik 1" descr="Ein Bild, das Text, Screenshot enthält.&#10;&#10;KI-generierte Inhalte können fehlerhaft sein."/>
+            <wp:cNvGraphicFramePr>
+              <a:graphicFrameLocks xmlns:a="http://schemas.openxmlformats.org/drawingml/2006/main" noChangeAspect="1"/>
+            </wp:cNvGraphicFramePr>
+            <a:graphic xmlns:a="http://schemas.openxmlformats.org/drawingml/2006/main">
+              <a:graphicData uri="http://schemas.openxmlformats.org/drawingml/2006/picture">
+                <pic:pic xmlns:pic="http://schemas.openxmlformats.org/drawingml/2006/picture">
+                  <pic:nvPicPr>
+                    <pic:cNvPr id="1106821132" name="Grafik 1" descr="Ein Bild, das Text, Screenshot enthält.&#10;&#10;KI-generierte Inhalte können fehlerhaft sein."/>
+                    <pic:cNvPicPr/>
+                  </pic:nvPicPr>
+                  <pic:blipFill>
+                    <a:blip r:embed="rId19"/>
+                    <a:stretch>
+                      <a:fillRect/>
+                    </a:stretch>
+                  </pic:blipFill>
+                  <pic:spPr>
+                    <a:xfrm>
+                      <a:off x="0" y="0"/>
+                      <a:ext cx="5954775" cy="4052702"/>
+                    </a:xfrm>
+                    <a:prstGeom prst="rect">
+                      <a:avLst/>
+                    </a:prstGeom>
+                  </pic:spPr>
+                </pic:pic>
+              </a:graphicData>
+            </a:graphic>
+          </wp:inline>
+        </w:drawing>
       </w:r>
     </w:p>
     <w:p>
@@ -6156,20 +3009,48 @@
           <w:lang w:val="en-US"/>
         </w:rPr>
       </w:pPr>
-    </w:p>
-    <w:p>
-      <w:pPr>
+      <w:r>
         <w:rPr>
+          <w:noProof/>
           <w:lang w:val="en-US"/>
         </w:rPr>
-      </w:pPr>
-    </w:p>
-    <w:p>
-      <w:pPr>
-        <w:rPr>
-          <w:lang w:val="en-US"/>
-        </w:rPr>
-      </w:pPr>
+        <w:lastRenderedPageBreak/>
+        <w:drawing>
+          <wp:inline distT="0" distB="0" distL="0" distR="0" wp14:anchorId="7F0E3AEE" wp14:editId="00AA98E3">
+            <wp:extent cx="4166083" cy="3733800"/>
+            <wp:effectExtent l="0" t="0" r="6350" b="0"/>
+            <wp:docPr id="1675883701" name="Grafik 1" descr="Ein Bild, das Text, Screenshot enthält.&#10;&#10;KI-generierte Inhalte können fehlerhaft sein."/>
+            <wp:cNvGraphicFramePr>
+              <a:graphicFrameLocks xmlns:a="http://schemas.openxmlformats.org/drawingml/2006/main" noChangeAspect="1"/>
+            </wp:cNvGraphicFramePr>
+            <a:graphic xmlns:a="http://schemas.openxmlformats.org/drawingml/2006/main">
+              <a:graphicData uri="http://schemas.openxmlformats.org/drawingml/2006/picture">
+                <pic:pic xmlns:pic="http://schemas.openxmlformats.org/drawingml/2006/picture">
+                  <pic:nvPicPr>
+                    <pic:cNvPr id="1675883701" name="Grafik 1" descr="Ein Bild, das Text, Screenshot enthält.&#10;&#10;KI-generierte Inhalte können fehlerhaft sein."/>
+                    <pic:cNvPicPr/>
+                  </pic:nvPicPr>
+                  <pic:blipFill>
+                    <a:blip r:embed="rId20"/>
+                    <a:stretch>
+                      <a:fillRect/>
+                    </a:stretch>
+                  </pic:blipFill>
+                  <pic:spPr>
+                    <a:xfrm>
+                      <a:off x="0" y="0"/>
+                      <a:ext cx="4179243" cy="3745595"/>
+                    </a:xfrm>
+                    <a:prstGeom prst="rect">
+                      <a:avLst/>
+                    </a:prstGeom>
+                  </pic:spPr>
+                </pic:pic>
+              </a:graphicData>
+            </a:graphic>
+          </wp:inline>
+        </w:drawing>
+      </w:r>
     </w:p>
     <w:p>
       <w:pPr>
@@ -6214,7 +3095,7 @@
       <w:r>
         <w:t xml:space="preserve">im </w:t>
       </w:r>
-      <w:hyperlink r:id="rId19" w:history="1">
+      <w:hyperlink r:id="rId21" w:history="1">
         <w:r>
           <w:rPr>
             <w:rStyle w:val="Hyperlink"/>
@@ -6253,7 +3134,7 @@
       <w:r>
         <w:t xml:space="preserve"> </w:t>
       </w:r>
-      <w:hyperlink r:id="rId20" w:history="1">
+      <w:hyperlink r:id="rId22" w:history="1">
         <w:proofErr w:type="spellStart"/>
         <w:r>
           <w:rPr>
@@ -6277,7 +3158,7 @@
       <w:r>
         <w:t xml:space="preserve">hin definiert Microsoft </w:t>
       </w:r>
-      <w:hyperlink r:id="rId21" w:history="1">
+      <w:hyperlink r:id="rId23" w:history="1">
         <w:proofErr w:type="spellStart"/>
         <w:proofErr w:type="gramStart"/>
         <w:r>
@@ -6306,7 +3187,7 @@
       <w:r>
         <w:t xml:space="preserve"> beachtet werden sollen. Diese sind auf </w:t>
       </w:r>
-      <w:hyperlink r:id="rId22" w:history="1">
+      <w:hyperlink r:id="rId24" w:history="1">
         <w:r>
           <w:rPr>
             <w:rStyle w:val="Hyperlink"/>
@@ -6460,7 +3341,6 @@
       <w:bookmarkStart w:id="8" w:name="_Toc213926698"/>
       <w:proofErr w:type="spellStart"/>
       <w:r>
-        <w:lastRenderedPageBreak/>
         <w:t>Learnings</w:t>
       </w:r>
       <w:proofErr w:type="spellEnd"/>
@@ -6583,6 +3463,7 @@
               <w:szCs w:val="20"/>
               <w:lang w:val="de-DE"/>
             </w:rPr>
+            <w:lastRenderedPageBreak/>
             <w:t>Das statische Typsystem (Variablen, Funktionen und Objekte werden klar typisiert).</w:t>
           </w:r>
         </w:p>
@@ -7351,6 +4232,14 @@
             </w:rPr>
             <w:t>Tag 4:</w:t>
           </w:r>
+          <w:r>
+            <w:rPr>
+              <w:rFonts w:cs="Arial"/>
+              <w:szCs w:val="20"/>
+              <w:lang w:val="de-DE"/>
+            </w:rPr>
+            <w:t xml:space="preserve"> (Projekt Start)</w:t>
+          </w:r>
         </w:p>
         <w:p>
           <w:pPr>
@@ -7608,7 +4497,6 @@
               <w:szCs w:val="20"/>
               <w:lang w:val="de-DE"/>
             </w:rPr>
-            <w:lastRenderedPageBreak/>
             <w:t>Nächste Schritte:</w:t>
           </w:r>
           <w:r>
@@ -7655,6 +4543,7 @@
               <w:bCs/>
               <w:lang w:val="de-DE"/>
             </w:rPr>
+            <w:lastRenderedPageBreak/>
             <w:t>Erreichte Ziele:</w:t>
           </w:r>
           <w:r>
@@ -8250,23 +5139,22 @@
     <w:tbl>
       <w:tblPr>
         <w:tblStyle w:val="Gitternetztabelle2Akzent3"/>
-        <w:tblW w:w="10207" w:type="dxa"/>
+        <w:tblW w:w="10032" w:type="dxa"/>
         <w:tblLook w:val="04A0" w:firstRow="1" w:lastRow="0" w:firstColumn="1" w:lastColumn="0" w:noHBand="0" w:noVBand="1"/>
       </w:tblPr>
       <w:tblGrid>
-        <w:gridCol w:w="2127"/>
-        <w:gridCol w:w="6018"/>
-        <w:gridCol w:w="2062"/>
+        <w:gridCol w:w="2208"/>
+        <w:gridCol w:w="7824"/>
       </w:tblGrid>
       <w:tr>
         <w:trPr>
-          <w:gridAfter w:val="1"/>
           <w:cnfStyle w:val="100000000000" w:firstRow="1" w:lastRow="0" w:firstColumn="0" w:lastColumn="0" w:oddVBand="0" w:evenVBand="0" w:oddHBand="0" w:evenHBand="0" w:firstRowFirstColumn="0" w:firstRowLastColumn="0" w:lastRowFirstColumn="0" w:lastRowLastColumn="0"/>
+          <w:trHeight w:val="64"/>
         </w:trPr>
         <w:tc>
           <w:tcPr>
             <w:cnfStyle w:val="001000000000" w:firstRow="0" w:lastRow="0" w:firstColumn="1" w:lastColumn="0" w:oddVBand="0" w:evenVBand="0" w:oddHBand="0" w:evenHBand="0" w:firstRowFirstColumn="0" w:firstRowLastColumn="0" w:lastRowFirstColumn="0" w:lastRowLastColumn="0"/>
-            <w:tcW w:w="2404" w:type="dxa"/>
+            <w:tcW w:w="2328" w:type="dxa"/>
           </w:tcPr>
           <w:p>
             <w:pPr>
@@ -8279,7 +5167,7 @@
         </w:tc>
         <w:tc>
           <w:tcPr>
-            <w:tcW w:w="5741" w:type="dxa"/>
+            <w:tcW w:w="7704" w:type="dxa"/>
           </w:tcPr>
           <w:p>
             <w:pPr>
@@ -8295,6 +5183,7 @@
       <w:tr>
         <w:trPr>
           <w:cnfStyle w:val="000000100000" w:firstRow="0" w:lastRow="0" w:firstColumn="0" w:lastColumn="0" w:oddVBand="0" w:evenVBand="0" w:oddHBand="1" w:evenHBand="0" w:firstRowFirstColumn="0" w:firstRowLastColumn="0" w:lastRowFirstColumn="0" w:lastRowLastColumn="0"/>
+          <w:trHeight w:val="70"/>
         </w:trPr>
         <w:tc>
           <w:tcPr>
@@ -8344,68 +5233,11 @@
             </w:r>
           </w:p>
         </w:tc>
-        <w:tc>
-          <w:tcPr>
-            <w:tcW w:w="0" w:type="auto"/>
-            <w:hideMark/>
-          </w:tcPr>
-          <w:p>
-            <w:pPr>
-              <w:cnfStyle w:val="000000100000" w:firstRow="0" w:lastRow="0" w:firstColumn="0" w:lastColumn="0" w:oddVBand="0" w:evenVBand="0" w:oddHBand="1" w:evenHBand="0" w:firstRowFirstColumn="0" w:firstRowLastColumn="0" w:lastRowFirstColumn="0" w:lastRowLastColumn="0"/>
-              <w:rPr>
-                <w:rFonts w:eastAsia="Times New Roman" w:cstheme="minorHAnsi"/>
-                <w:szCs w:val="20"/>
-                <w:lang w:val="de-DE" w:eastAsia="de-DE"/>
-              </w:rPr>
-            </w:pPr>
-            <w:r>
-              <w:rPr>
-                <w:rFonts w:eastAsia="Times New Roman" w:cstheme="minorHAnsi"/>
-                <w:szCs w:val="20"/>
-                <w:lang w:val="de-DE" w:eastAsia="de-DE"/>
-              </w:rPr>
-              <w:t xml:space="preserve">Fakultät(n) ruft sich mit n-1 auf: </w:t>
-            </w:r>
-            <w:proofErr w:type="gramStart"/>
-            <w:r>
-              <w:rPr>
-                <w:rFonts w:eastAsia="Times New Roman" w:cstheme="minorHAnsi"/>
-                <w:szCs w:val="20"/>
-                <w:lang w:val="de-DE" w:eastAsia="de-DE"/>
-              </w:rPr>
-              <w:t>Fakultät(</w:t>
-            </w:r>
-            <w:proofErr w:type="gramEnd"/>
-            <w:r>
-              <w:rPr>
-                <w:rFonts w:eastAsia="Times New Roman" w:cstheme="minorHAnsi"/>
-                <w:szCs w:val="20"/>
-                <w:lang w:val="de-DE" w:eastAsia="de-DE"/>
-              </w:rPr>
-              <w:t xml:space="preserve">5) = 5 * </w:t>
-            </w:r>
-            <w:proofErr w:type="gramStart"/>
-            <w:r>
-              <w:rPr>
-                <w:rFonts w:eastAsia="Times New Roman" w:cstheme="minorHAnsi"/>
-                <w:szCs w:val="20"/>
-                <w:lang w:val="de-DE" w:eastAsia="de-DE"/>
-              </w:rPr>
-              <w:t>Fakultät(</w:t>
-            </w:r>
-            <w:proofErr w:type="gramEnd"/>
-            <w:r>
-              <w:rPr>
-                <w:rFonts w:eastAsia="Times New Roman" w:cstheme="minorHAnsi"/>
-                <w:szCs w:val="20"/>
-                <w:lang w:val="de-DE" w:eastAsia="de-DE"/>
-              </w:rPr>
-              <w:t>4) = ... = 120</w:t>
-            </w:r>
-          </w:p>
-        </w:tc>
       </w:tr>
       <w:tr>
+        <w:trPr>
+          <w:trHeight w:val="72"/>
+        </w:trPr>
         <w:tc>
           <w:tcPr>
             <w:cnfStyle w:val="001000000000" w:firstRow="0" w:lastRow="0" w:firstColumn="1" w:lastColumn="0" w:oddVBand="0" w:evenVBand="0" w:oddHBand="0" w:evenHBand="0" w:firstRowFirstColumn="0" w:firstRowLastColumn="0" w:lastRowFirstColumn="0" w:lastRowLastColumn="0"/>
@@ -8454,34 +5286,11 @@
             </w:r>
           </w:p>
         </w:tc>
-        <w:tc>
-          <w:tcPr>
-            <w:tcW w:w="0" w:type="auto"/>
-            <w:hideMark/>
-          </w:tcPr>
-          <w:p>
-            <w:pPr>
-              <w:cnfStyle w:val="000000000000" w:firstRow="0" w:lastRow="0" w:firstColumn="0" w:lastColumn="0" w:oddVBand="0" w:evenVBand="0" w:oddHBand="0" w:evenHBand="0" w:firstRowFirstColumn="0" w:firstRowLastColumn="0" w:lastRowFirstColumn="0" w:lastRowLastColumn="0"/>
-              <w:rPr>
-                <w:rFonts w:eastAsia="Times New Roman" w:cstheme="minorHAnsi"/>
-                <w:szCs w:val="20"/>
-                <w:lang w:val="de-DE" w:eastAsia="de-DE"/>
-              </w:rPr>
-            </w:pPr>
-            <w:r>
-              <w:rPr>
-                <w:rFonts w:eastAsia="Times New Roman" w:cstheme="minorHAnsi"/>
-                <w:szCs w:val="20"/>
-                <w:lang w:val="de-DE" w:eastAsia="de-DE"/>
-              </w:rPr>
-              <w:t>Eine Funktion erhöht eine globale Variable oder schreibt in eine Datei</w:t>
-            </w:r>
-          </w:p>
-        </w:tc>
       </w:tr>
       <w:tr>
         <w:trPr>
           <w:cnfStyle w:val="000000100000" w:firstRow="0" w:lastRow="0" w:firstColumn="0" w:lastColumn="0" w:oddVBand="0" w:evenVBand="0" w:oddHBand="1" w:evenHBand="0" w:firstRowFirstColumn="0" w:firstRowLastColumn="0" w:lastRowFirstColumn="0" w:lastRowLastColumn="0"/>
+          <w:trHeight w:val="72"/>
         </w:trPr>
         <w:tc>
           <w:tcPr>
@@ -8531,44 +5340,11 @@
             </w:r>
           </w:p>
         </w:tc>
-        <w:tc>
-          <w:tcPr>
-            <w:tcW w:w="0" w:type="auto"/>
-            <w:hideMark/>
-          </w:tcPr>
-          <w:p>
-            <w:pPr>
-              <w:cnfStyle w:val="000000100000" w:firstRow="0" w:lastRow="0" w:firstColumn="0" w:lastColumn="0" w:oddVBand="0" w:evenVBand="0" w:oddHBand="1" w:evenHBand="0" w:firstRowFirstColumn="0" w:firstRowLastColumn="0" w:lastRowFirstColumn="0" w:lastRowLastColumn="0"/>
-              <w:rPr>
-                <w:rFonts w:eastAsia="Times New Roman" w:cstheme="minorHAnsi"/>
-                <w:szCs w:val="20"/>
-                <w:lang w:val="de-DE" w:eastAsia="de-DE"/>
-              </w:rPr>
-            </w:pPr>
-            <w:proofErr w:type="spellStart"/>
-            <w:proofErr w:type="gramStart"/>
-            <w:r>
-              <w:rPr>
-                <w:rFonts w:eastAsia="Times New Roman" w:cstheme="minorHAnsi"/>
-                <w:szCs w:val="20"/>
-                <w:lang w:val="de-DE" w:eastAsia="de-DE"/>
-              </w:rPr>
-              <w:t>array.filter</w:t>
-            </w:r>
-            <w:proofErr w:type="spellEnd"/>
-            <w:proofErr w:type="gramEnd"/>
-            <w:r>
-              <w:rPr>
-                <w:rFonts w:eastAsia="Times New Roman" w:cstheme="minorHAnsi"/>
-                <w:szCs w:val="20"/>
-                <w:lang w:val="de-DE" w:eastAsia="de-DE"/>
-              </w:rPr>
-              <w:t>(x =&gt; x &gt; 5) beschreibt das Ergebnis, nicht die Schleifenlogik</w:t>
-            </w:r>
-          </w:p>
-        </w:tc>
       </w:tr>
       <w:tr>
+        <w:trPr>
+          <w:trHeight w:val="72"/>
+        </w:trPr>
         <w:tc>
           <w:tcPr>
             <w:cnfStyle w:val="001000000000" w:firstRow="0" w:lastRow="0" w:firstColumn="1" w:lastColumn="0" w:oddVBand="0" w:evenVBand="0" w:oddHBand="0" w:evenHBand="0" w:firstRowFirstColumn="0" w:firstRowLastColumn="0" w:lastRowFirstColumn="0" w:lastRowLastColumn="0"/>
@@ -8627,44 +5403,11 @@
             </w:r>
           </w:p>
         </w:tc>
-        <w:tc>
-          <w:tcPr>
-            <w:tcW w:w="0" w:type="auto"/>
-            <w:hideMark/>
-          </w:tcPr>
-          <w:p>
-            <w:pPr>
-              <w:cnfStyle w:val="000000000000" w:firstRow="0" w:lastRow="0" w:firstColumn="0" w:lastColumn="0" w:oddVBand="0" w:evenVBand="0" w:oddHBand="0" w:evenHBand="0" w:firstRowFirstColumn="0" w:firstRowLastColumn="0" w:lastRowFirstColumn="0" w:lastRowLastColumn="0"/>
-              <w:rPr>
-                <w:rFonts w:eastAsia="Times New Roman" w:cstheme="minorHAnsi"/>
-                <w:szCs w:val="20"/>
-                <w:lang w:val="de-DE" w:eastAsia="de-DE"/>
-              </w:rPr>
-            </w:pPr>
-            <w:proofErr w:type="gramStart"/>
-            <w:r>
-              <w:rPr>
-                <w:rFonts w:eastAsia="Times New Roman" w:cstheme="minorHAnsi"/>
-                <w:szCs w:val="20"/>
-                <w:lang w:val="de-DE" w:eastAsia="de-DE"/>
-              </w:rPr>
-              <w:t>add(</w:t>
-            </w:r>
-            <w:proofErr w:type="gramEnd"/>
-            <w:r>
-              <w:rPr>
-                <w:rFonts w:eastAsia="Times New Roman" w:cstheme="minorHAnsi"/>
-                <w:szCs w:val="20"/>
-                <w:lang w:val="de-DE" w:eastAsia="de-DE"/>
-              </w:rPr>
-              <w:t>a, b) =&gt; a + b ist pure, da immer dasselbe Ergebnis ohne Seiteneffekte</w:t>
-            </w:r>
-          </w:p>
-        </w:tc>
       </w:tr>
       <w:tr>
         <w:trPr>
           <w:cnfStyle w:val="000000100000" w:firstRow="0" w:lastRow="0" w:firstColumn="0" w:lastColumn="0" w:oddVBand="0" w:evenVBand="0" w:oddHBand="1" w:evenHBand="0" w:firstRowFirstColumn="0" w:firstRowLastColumn="0" w:lastRowFirstColumn="0" w:lastRowLastColumn="0"/>
+          <w:trHeight w:val="72"/>
         </w:trPr>
         <w:tc>
           <w:tcPr>
@@ -8734,106 +5477,11 @@
             </w:r>
           </w:p>
         </w:tc>
-        <w:tc>
-          <w:tcPr>
-            <w:tcW w:w="0" w:type="auto"/>
-            <w:hideMark/>
-          </w:tcPr>
-          <w:p>
-            <w:pPr>
-              <w:cnfStyle w:val="000000100000" w:firstRow="0" w:lastRow="0" w:firstColumn="0" w:lastColumn="0" w:oddVBand="0" w:evenVBand="0" w:oddHBand="1" w:evenHBand="0" w:firstRowFirstColumn="0" w:firstRowLastColumn="0" w:lastRowFirstColumn="0" w:lastRowLastColumn="0"/>
-              <w:rPr>
-                <w:rFonts w:eastAsia="Times New Roman" w:cstheme="minorHAnsi"/>
-                <w:szCs w:val="20"/>
-                <w:lang w:val="de-DE" w:eastAsia="de-DE"/>
-              </w:rPr>
-            </w:pPr>
-            <w:r>
-              <w:rPr>
-                <w:rFonts w:eastAsia="Times New Roman" w:cstheme="minorHAnsi"/>
-                <w:szCs w:val="20"/>
-                <w:lang w:val="de-DE" w:eastAsia="de-DE"/>
-              </w:rPr>
-              <w:t xml:space="preserve">Satz des Pythagoras: Funktionen </w:t>
-            </w:r>
-            <w:proofErr w:type="spellStart"/>
-            <w:proofErr w:type="gramStart"/>
-            <w:r>
-              <w:rPr>
-                <w:rFonts w:eastAsia="Times New Roman" w:cstheme="minorHAnsi"/>
-                <w:szCs w:val="20"/>
-                <w:lang w:val="de-DE" w:eastAsia="de-DE"/>
-              </w:rPr>
-              <w:t>square</w:t>
-            </w:r>
-            <w:proofErr w:type="spellEnd"/>
-            <w:r>
-              <w:rPr>
-                <w:rFonts w:eastAsia="Times New Roman" w:cstheme="minorHAnsi"/>
-                <w:szCs w:val="20"/>
-                <w:lang w:val="de-DE" w:eastAsia="de-DE"/>
-              </w:rPr>
-              <w:t>(</w:t>
-            </w:r>
-            <w:proofErr w:type="gramEnd"/>
-            <w:r>
-              <w:rPr>
-                <w:rFonts w:eastAsia="Times New Roman" w:cstheme="minorHAnsi"/>
-                <w:szCs w:val="20"/>
-                <w:lang w:val="de-DE" w:eastAsia="de-DE"/>
-              </w:rPr>
-              <w:t xml:space="preserve">), </w:t>
-            </w:r>
-            <w:proofErr w:type="gramStart"/>
-            <w:r>
-              <w:rPr>
-                <w:rFonts w:eastAsia="Times New Roman" w:cstheme="minorHAnsi"/>
-                <w:szCs w:val="20"/>
-                <w:lang w:val="de-DE" w:eastAsia="de-DE"/>
-              </w:rPr>
-              <w:t>add(</w:t>
-            </w:r>
-            <w:proofErr w:type="gramEnd"/>
-            <w:r>
-              <w:rPr>
-                <w:rFonts w:eastAsia="Times New Roman" w:cstheme="minorHAnsi"/>
-                <w:szCs w:val="20"/>
-                <w:lang w:val="de-DE" w:eastAsia="de-DE"/>
-              </w:rPr>
-              <w:t xml:space="preserve">), </w:t>
-            </w:r>
-            <w:proofErr w:type="spellStart"/>
-            <w:proofErr w:type="gramStart"/>
-            <w:r>
-              <w:rPr>
-                <w:rFonts w:eastAsia="Times New Roman" w:cstheme="minorHAnsi"/>
-                <w:szCs w:val="20"/>
-                <w:lang w:val="de-DE" w:eastAsia="de-DE"/>
-              </w:rPr>
-              <w:t>sqrt</w:t>
-            </w:r>
-            <w:proofErr w:type="spellEnd"/>
-            <w:r>
-              <w:rPr>
-                <w:rFonts w:eastAsia="Times New Roman" w:cstheme="minorHAnsi"/>
-                <w:szCs w:val="20"/>
-                <w:lang w:val="de-DE" w:eastAsia="de-DE"/>
-              </w:rPr>
-              <w:t>(</w:t>
-            </w:r>
-            <w:proofErr w:type="gramEnd"/>
-            <w:r>
-              <w:rPr>
-                <w:rFonts w:eastAsia="Times New Roman" w:cstheme="minorHAnsi"/>
-                <w:szCs w:val="20"/>
-                <w:lang w:val="de-DE" w:eastAsia="de-DE"/>
-              </w:rPr>
-              <w:t>) implementieren und kombinieren</w:t>
-            </w:r>
-          </w:p>
-        </w:tc>
       </w:tr>
       <w:tr>
+        <w:trPr>
+          <w:trHeight w:val="72"/>
+        </w:trPr>
         <w:tc>
           <w:tcPr>
             <w:cnfStyle w:val="001000000000" w:firstRow="0" w:lastRow="0" w:firstColumn="1" w:lastColumn="0" w:oddVBand="0" w:evenVBand="0" w:oddHBand="0" w:evenHBand="0" w:firstRowFirstColumn="0" w:firstRowLastColumn="0" w:lastRowFirstColumn="0" w:lastRowLastColumn="0"/>
@@ -8882,82 +5530,11 @@
             </w:r>
           </w:p>
         </w:tc>
-        <w:tc>
-          <w:tcPr>
-            <w:tcW w:w="0" w:type="auto"/>
-            <w:hideMark/>
-          </w:tcPr>
-          <w:p>
-            <w:pPr>
-              <w:cnfStyle w:val="000000000000" w:firstRow="0" w:lastRow="0" w:firstColumn="0" w:lastColumn="0" w:oddVBand="0" w:evenVBand="0" w:oddHBand="0" w:evenHBand="0" w:firstRowFirstColumn="0" w:firstRowLastColumn="0" w:lastRowFirstColumn="0" w:lastRowLastColumn="0"/>
-              <w:rPr>
-                <w:rFonts w:eastAsia="Times New Roman" w:cstheme="minorHAnsi"/>
-                <w:szCs w:val="20"/>
-                <w:lang w:val="en-US" w:eastAsia="de-DE"/>
-              </w:rPr>
-            </w:pPr>
-            <w:proofErr w:type="spellStart"/>
-            <w:proofErr w:type="gramStart"/>
-            <w:r>
-              <w:rPr>
-                <w:rFonts w:eastAsia="Times New Roman" w:cstheme="minorHAnsi"/>
-                <w:szCs w:val="20"/>
-                <w:lang w:val="en-US" w:eastAsia="de-DE"/>
-              </w:rPr>
-              <w:t>lengthHypotenuse</w:t>
-            </w:r>
-            <w:proofErr w:type="spellEnd"/>
-            <w:r>
-              <w:rPr>
-                <w:rFonts w:eastAsia="Times New Roman" w:cstheme="minorHAnsi"/>
-                <w:szCs w:val="20"/>
-                <w:lang w:val="en-US" w:eastAsia="de-DE"/>
-              </w:rPr>
-              <w:t>(</w:t>
-            </w:r>
-            <w:proofErr w:type="gramEnd"/>
-            <w:r>
-              <w:rPr>
-                <w:rFonts w:eastAsia="Times New Roman" w:cstheme="minorHAnsi"/>
-                <w:szCs w:val="20"/>
-                <w:lang w:val="en-US" w:eastAsia="de-DE"/>
-              </w:rPr>
-              <w:t xml:space="preserve">a, b) = sqrt(square(a) + square(b)) </w:t>
-            </w:r>
-            <w:proofErr w:type="spellStart"/>
-            <w:r>
-              <w:rPr>
-                <w:rFonts w:eastAsia="Times New Roman" w:cstheme="minorHAnsi"/>
-                <w:szCs w:val="20"/>
-                <w:lang w:val="en-US" w:eastAsia="de-DE"/>
-              </w:rPr>
-              <w:t>als</w:t>
-            </w:r>
-            <w:proofErr w:type="spellEnd"/>
-            <w:r>
-              <w:rPr>
-                <w:rFonts w:eastAsia="Times New Roman" w:cstheme="minorHAnsi"/>
-                <w:szCs w:val="20"/>
-                <w:lang w:val="en-US" w:eastAsia="de-DE"/>
-              </w:rPr>
-              <w:t xml:space="preserve"> </w:t>
-            </w:r>
-            <w:proofErr w:type="spellStart"/>
-            <w:r>
-              <w:rPr>
-                <w:rFonts w:eastAsia="Times New Roman" w:cstheme="minorHAnsi"/>
-                <w:szCs w:val="20"/>
-                <w:lang w:val="en-US" w:eastAsia="de-DE"/>
-              </w:rPr>
-              <w:t>Funktionskette</w:t>
-            </w:r>
-            <w:proofErr w:type="spellEnd"/>
-          </w:p>
-        </w:tc>
       </w:tr>
       <w:tr>
         <w:trPr>
           <w:cnfStyle w:val="000000100000" w:firstRow="0" w:lastRow="0" w:firstColumn="0" w:lastColumn="0" w:oddVBand="0" w:evenVBand="0" w:oddHBand="1" w:evenHBand="0" w:firstRowFirstColumn="0" w:firstRowLastColumn="0" w:lastRowFirstColumn="0" w:lastRowLastColumn="0"/>
+          <w:trHeight w:val="72"/>
         </w:trPr>
         <w:tc>
           <w:tcPr>
@@ -9035,78 +5612,11 @@
             </w:r>
           </w:p>
         </w:tc>
-        <w:tc>
-          <w:tcPr>
-            <w:tcW w:w="0" w:type="auto"/>
-            <w:hideMark/>
-          </w:tcPr>
-          <w:p>
-            <w:pPr>
-              <w:cnfStyle w:val="000000100000" w:firstRow="0" w:lastRow="0" w:firstColumn="0" w:lastColumn="0" w:oddVBand="0" w:evenVBand="0" w:oddHBand="1" w:evenHBand="0" w:firstRowFirstColumn="0" w:firstRowLastColumn="0" w:lastRowFirstColumn="0" w:lastRowLastColumn="0"/>
-              <w:rPr>
-                <w:rFonts w:eastAsia="Times New Roman" w:cstheme="minorHAnsi"/>
-                <w:szCs w:val="20"/>
-                <w:lang w:val="en-US" w:eastAsia="de-DE"/>
-              </w:rPr>
-            </w:pPr>
-            <w:r>
-              <w:rPr>
-                <w:rFonts w:eastAsia="Times New Roman" w:cstheme="minorHAnsi"/>
-                <w:szCs w:val="20"/>
-                <w:lang w:val="en-US" w:eastAsia="de-DE"/>
-              </w:rPr>
-              <w:t xml:space="preserve">function </w:t>
-            </w:r>
-            <w:proofErr w:type="gramStart"/>
-            <w:r>
-              <w:rPr>
-                <w:rFonts w:eastAsia="Times New Roman" w:cstheme="minorHAnsi"/>
-                <w:szCs w:val="20"/>
-                <w:lang w:val="en-US" w:eastAsia="de-DE"/>
-              </w:rPr>
-              <w:t>add(</w:t>
-            </w:r>
-            <w:proofErr w:type="gramEnd"/>
-            <w:r>
-              <w:rPr>
-                <w:rFonts w:eastAsia="Times New Roman" w:cstheme="minorHAnsi"/>
-                <w:szCs w:val="20"/>
-                <w:lang w:val="en-US" w:eastAsia="de-DE"/>
-              </w:rPr>
-              <w:t xml:space="preserve">a: number, b: number) </w:t>
-            </w:r>
-            <w:proofErr w:type="gramStart"/>
-            <w:r>
-              <w:rPr>
-                <w:rFonts w:eastAsia="Times New Roman" w:cstheme="minorHAnsi"/>
-                <w:szCs w:val="20"/>
-                <w:lang w:val="en-US" w:eastAsia="de-DE"/>
-              </w:rPr>
-              <w:t>{ return</w:t>
-            </w:r>
-            <w:proofErr w:type="gramEnd"/>
-            <w:r>
-              <w:rPr>
-                <w:rFonts w:eastAsia="Times New Roman" w:cstheme="minorHAnsi"/>
-                <w:szCs w:val="20"/>
-                <w:lang w:val="en-US" w:eastAsia="de-DE"/>
-              </w:rPr>
-              <w:t xml:space="preserve"> a + b</w:t>
-            </w:r>
-            <w:proofErr w:type="gramStart"/>
-            <w:r>
-              <w:rPr>
-                <w:rFonts w:eastAsia="Times New Roman" w:cstheme="minorHAnsi"/>
-                <w:szCs w:val="20"/>
-                <w:lang w:val="en-US" w:eastAsia="de-DE"/>
-              </w:rPr>
-              <w:t>; }</w:t>
-            </w:r>
-            <w:proofErr w:type="gramEnd"/>
-          </w:p>
-        </w:tc>
       </w:tr>
       <w:tr>
+        <w:trPr>
+          <w:trHeight w:val="70"/>
+        </w:trPr>
         <w:tc>
           <w:tcPr>
             <w:cnfStyle w:val="001000000000" w:firstRow="0" w:lastRow="0" w:firstColumn="1" w:lastColumn="0" w:oddVBand="0" w:evenVBand="0" w:oddHBand="0" w:evenHBand="0" w:firstRowFirstColumn="0" w:firstRowLastColumn="0" w:lastRowFirstColumn="0" w:lastRowLastColumn="0"/>
@@ -9173,34 +5683,11 @@
             </w:r>
           </w:p>
         </w:tc>
-        <w:tc>
-          <w:tcPr>
-            <w:tcW w:w="0" w:type="auto"/>
-            <w:hideMark/>
-          </w:tcPr>
-          <w:p>
-            <w:pPr>
-              <w:cnfStyle w:val="000000000000" w:firstRow="0" w:lastRow="0" w:firstColumn="0" w:lastColumn="0" w:oddVBand="0" w:evenVBand="0" w:oddHBand="0" w:evenHBand="0" w:firstRowFirstColumn="0" w:firstRowLastColumn="0" w:lastRowFirstColumn="0" w:lastRowLastColumn="0"/>
-              <w:rPr>
-                <w:rFonts w:eastAsia="Times New Roman" w:cstheme="minorHAnsi"/>
-                <w:szCs w:val="20"/>
-                <w:lang w:val="en-US" w:eastAsia="de-DE"/>
-              </w:rPr>
-            </w:pPr>
-            <w:r>
-              <w:rPr>
-                <w:rFonts w:eastAsia="Times New Roman" w:cstheme="minorHAnsi"/>
-                <w:szCs w:val="20"/>
-                <w:lang w:val="en-US" w:eastAsia="de-DE"/>
-              </w:rPr>
-              <w:t>const add = (a: number, b: number) =&gt; a + b;</w:t>
-            </w:r>
-          </w:p>
-        </w:tc>
       </w:tr>
       <w:tr>
         <w:trPr>
           <w:cnfStyle w:val="000000100000" w:firstRow="0" w:lastRow="0" w:firstColumn="0" w:lastColumn="0" w:oddVBand="0" w:evenVBand="0" w:oddHBand="1" w:evenHBand="0" w:firstRowFirstColumn="0" w:firstRowLastColumn="0" w:lastRowFirstColumn="0" w:lastRowLastColumn="0"/>
+          <w:trHeight w:val="72"/>
         </w:trPr>
         <w:tc>
           <w:tcPr>
@@ -9252,50 +5739,11 @@
             </w:r>
           </w:p>
         </w:tc>
-        <w:tc>
-          <w:tcPr>
-            <w:tcW w:w="0" w:type="auto"/>
-            <w:hideMark/>
-          </w:tcPr>
-          <w:p>
-            <w:pPr>
-              <w:cnfStyle w:val="000000100000" w:firstRow="0" w:lastRow="0" w:firstColumn="0" w:lastColumn="0" w:oddVBand="0" w:evenVBand="0" w:oddHBand="1" w:evenHBand="0" w:firstRowFirstColumn="0" w:firstRowLastColumn="0" w:lastRowFirstColumn="0" w:lastRowLastColumn="0"/>
-              <w:rPr>
-                <w:rFonts w:eastAsia="Times New Roman" w:cstheme="minorHAnsi"/>
-                <w:szCs w:val="20"/>
-                <w:lang w:val="de-DE" w:eastAsia="de-DE"/>
-              </w:rPr>
-            </w:pPr>
-            <w:r>
-              <w:rPr>
-                <w:rFonts w:eastAsia="Times New Roman" w:cstheme="minorHAnsi"/>
-                <w:szCs w:val="20"/>
-                <w:lang w:val="de-DE" w:eastAsia="de-DE"/>
-              </w:rPr>
-              <w:t xml:space="preserve">Statt </w:t>
-            </w:r>
-            <w:proofErr w:type="gramStart"/>
-            <w:r>
-              <w:rPr>
-                <w:rFonts w:eastAsia="Times New Roman" w:cstheme="minorHAnsi"/>
-                <w:szCs w:val="20"/>
-                <w:lang w:val="de-DE" w:eastAsia="de-DE"/>
-              </w:rPr>
-              <w:t>f(</w:t>
-            </w:r>
-            <w:proofErr w:type="gramEnd"/>
-            <w:r>
-              <w:rPr>
-                <w:rFonts w:eastAsia="Times New Roman" w:cstheme="minorHAnsi"/>
-                <w:szCs w:val="20"/>
-                <w:lang w:val="de-DE" w:eastAsia="de-DE"/>
-              </w:rPr>
-              <w:t>a, b) ruft man f(a)(b) auf</w:t>
-            </w:r>
-          </w:p>
-        </w:tc>
       </w:tr>
       <w:tr>
+        <w:trPr>
+          <w:trHeight w:val="74"/>
+        </w:trPr>
         <w:tc>
           <w:tcPr>
             <w:cnfStyle w:val="001000000000" w:firstRow="0" w:lastRow="0" w:firstColumn="1" w:lastColumn="0" w:oddVBand="0" w:evenVBand="0" w:oddHBand="0" w:evenHBand="0" w:firstRowFirstColumn="0" w:firstRowLastColumn="0" w:lastRowFirstColumn="0" w:lastRowLastColumn="0"/>
@@ -9354,70 +5802,11 @@
             </w:r>
           </w:p>
         </w:tc>
-        <w:tc>
-          <w:tcPr>
-            <w:tcW w:w="0" w:type="auto"/>
-            <w:hideMark/>
-          </w:tcPr>
-          <w:p>
-            <w:pPr>
-              <w:cnfStyle w:val="000000000000" w:firstRow="0" w:lastRow="0" w:firstColumn="0" w:lastColumn="0" w:oddVBand="0" w:evenVBand="0" w:oddHBand="0" w:evenHBand="0" w:firstRowFirstColumn="0" w:firstRowLastColumn="0" w:lastRowFirstColumn="0" w:lastRowLastColumn="0"/>
-              <w:rPr>
-                <w:rFonts w:eastAsia="Times New Roman" w:cstheme="minorHAnsi"/>
-                <w:szCs w:val="20"/>
-                <w:lang w:val="en-US" w:eastAsia="de-DE"/>
-              </w:rPr>
-            </w:pPr>
-            <w:r>
-              <w:rPr>
-                <w:rFonts w:eastAsia="Times New Roman" w:cstheme="minorHAnsi"/>
-                <w:szCs w:val="20"/>
-                <w:lang w:val="en-US" w:eastAsia="de-DE"/>
-              </w:rPr>
-              <w:t xml:space="preserve">const multiply = (a) =&gt; (b) =&gt; a * b; </w:t>
-            </w:r>
-            <w:proofErr w:type="spellStart"/>
-            <w:r>
-              <w:rPr>
-                <w:rFonts w:eastAsia="Times New Roman" w:cstheme="minorHAnsi"/>
-                <w:szCs w:val="20"/>
-                <w:lang w:val="en-US" w:eastAsia="de-DE"/>
-              </w:rPr>
-              <w:t>dann</w:t>
-            </w:r>
-            <w:proofErr w:type="spellEnd"/>
-            <w:r>
-              <w:rPr>
-                <w:rFonts w:eastAsia="Times New Roman" w:cstheme="minorHAnsi"/>
-                <w:szCs w:val="20"/>
-                <w:lang w:val="en-US" w:eastAsia="de-DE"/>
-              </w:rPr>
-              <w:t xml:space="preserve"> </w:t>
-            </w:r>
-            <w:proofErr w:type="gramStart"/>
-            <w:r>
-              <w:rPr>
-                <w:rFonts w:eastAsia="Times New Roman" w:cstheme="minorHAnsi"/>
-                <w:szCs w:val="20"/>
-                <w:lang w:val="en-US" w:eastAsia="de-DE"/>
-              </w:rPr>
-              <w:t>multiply(</w:t>
-            </w:r>
-            <w:proofErr w:type="gramEnd"/>
-            <w:r>
-              <w:rPr>
-                <w:rFonts w:eastAsia="Times New Roman" w:cstheme="minorHAnsi"/>
-                <w:szCs w:val="20"/>
-                <w:lang w:val="en-US" w:eastAsia="de-DE"/>
-              </w:rPr>
-              <w:t>3)(4) // 12</w:t>
-            </w:r>
-          </w:p>
-        </w:tc>
       </w:tr>
       <w:tr>
         <w:trPr>
           <w:cnfStyle w:val="000000100000" w:firstRow="0" w:lastRow="0" w:firstColumn="0" w:lastColumn="0" w:oddVBand="0" w:evenVBand="0" w:oddHBand="1" w:evenHBand="0" w:firstRowFirstColumn="0" w:firstRowLastColumn="0" w:lastRowFirstColumn="0" w:lastRowLastColumn="0"/>
+          <w:trHeight w:val="72"/>
         </w:trPr>
         <w:tc>
           <w:tcPr>
@@ -9477,89 +5866,11 @@
             </w:r>
           </w:p>
         </w:tc>
-        <w:tc>
-          <w:tcPr>
-            <w:tcW w:w="0" w:type="auto"/>
-            <w:hideMark/>
-          </w:tcPr>
-          <w:p>
-            <w:pPr>
-              <w:cnfStyle w:val="000000100000" w:firstRow="0" w:lastRow="0" w:firstColumn="0" w:lastColumn="0" w:oddVBand="0" w:evenVBand="0" w:oddHBand="1" w:evenHBand="0" w:firstRowFirstColumn="0" w:firstRowLastColumn="0" w:lastRowFirstColumn="0" w:lastRowLastColumn="0"/>
-              <w:rPr>
-                <w:rFonts w:eastAsia="Times New Roman" w:cstheme="minorHAnsi"/>
-                <w:szCs w:val="20"/>
-                <w:lang w:val="de-DE" w:eastAsia="de-DE"/>
-              </w:rPr>
-            </w:pPr>
-            <w:proofErr w:type="spellStart"/>
-            <w:proofErr w:type="gramStart"/>
-            <w:r>
-              <w:rPr>
-                <w:rFonts w:eastAsia="Times New Roman" w:cstheme="minorHAnsi"/>
-                <w:szCs w:val="20"/>
-                <w:lang w:val="de-DE" w:eastAsia="de-DE"/>
-              </w:rPr>
-              <w:t>Array.map</w:t>
-            </w:r>
-            <w:proofErr w:type="spellEnd"/>
-            <w:r>
-              <w:rPr>
-                <w:rFonts w:eastAsia="Times New Roman" w:cstheme="minorHAnsi"/>
-                <w:szCs w:val="20"/>
-                <w:lang w:val="de-DE" w:eastAsia="de-DE"/>
-              </w:rPr>
-              <w:t>(</w:t>
-            </w:r>
-            <w:proofErr w:type="gramEnd"/>
-            <w:r>
-              <w:rPr>
-                <w:rFonts w:eastAsia="Times New Roman" w:cstheme="minorHAnsi"/>
-                <w:szCs w:val="20"/>
-                <w:lang w:val="de-DE" w:eastAsia="de-DE"/>
-              </w:rPr>
-              <w:t xml:space="preserve">) nimmt eine Funktion als </w:t>
-            </w:r>
-            <w:r>
-              <w:rPr>
-                <w:rFonts w:eastAsia="Times New Roman" w:cstheme="minorHAnsi"/>
-                <w:szCs w:val="20"/>
-                <w:lang w:val="de-DE" w:eastAsia="de-DE"/>
-              </w:rPr>
-              <w:lastRenderedPageBreak/>
-              <w:t>Parameter: [1,2,3</w:t>
-            </w:r>
-            <w:proofErr w:type="gramStart"/>
-            <w:r>
-              <w:rPr>
-                <w:rFonts w:eastAsia="Times New Roman" w:cstheme="minorHAnsi"/>
-                <w:szCs w:val="20"/>
-                <w:lang w:val="de-DE" w:eastAsia="de-DE"/>
-              </w:rPr>
-              <w:t>].</w:t>
-            </w:r>
-            <w:proofErr w:type="spellStart"/>
-            <w:r>
-              <w:rPr>
-                <w:rFonts w:eastAsia="Times New Roman" w:cstheme="minorHAnsi"/>
-                <w:szCs w:val="20"/>
-                <w:lang w:val="de-DE" w:eastAsia="de-DE"/>
-              </w:rPr>
-              <w:t>map</w:t>
-            </w:r>
-            <w:proofErr w:type="spellEnd"/>
-            <w:proofErr w:type="gramEnd"/>
-            <w:r>
-              <w:rPr>
-                <w:rFonts w:eastAsia="Times New Roman" w:cstheme="minorHAnsi"/>
-                <w:szCs w:val="20"/>
-                <w:lang w:val="de-DE" w:eastAsia="de-DE"/>
-              </w:rPr>
-              <w:t>(x =&gt; x * 2)</w:t>
-            </w:r>
-          </w:p>
-        </w:tc>
       </w:tr>
       <w:tr>
+        <w:trPr>
+          <w:trHeight w:val="72"/>
+        </w:trPr>
         <w:tc>
           <w:tcPr>
             <w:cnfStyle w:val="001000000000" w:firstRow="0" w:lastRow="0" w:firstColumn="1" w:lastColumn="0" w:oddVBand="0" w:evenVBand="0" w:oddHBand="0" w:evenHBand="0" w:firstRowFirstColumn="0" w:firstRowLastColumn="0" w:lastRowFirstColumn="0" w:lastRowLastColumn="0"/>
@@ -9581,7 +5892,6 @@
                 <w:szCs w:val="20"/>
                 <w:lang w:val="de-DE" w:eastAsia="de-DE"/>
               </w:rPr>
-              <w:lastRenderedPageBreak/>
               <w:t>Immutable</w:t>
             </w:r>
             <w:proofErr w:type="spellEnd"/>
@@ -9619,116 +5929,11 @@
             </w:r>
           </w:p>
         </w:tc>
-        <w:tc>
-          <w:tcPr>
-            <w:tcW w:w="0" w:type="auto"/>
-            <w:hideMark/>
-          </w:tcPr>
-          <w:p>
-            <w:pPr>
-              <w:cnfStyle w:val="000000000000" w:firstRow="0" w:lastRow="0" w:firstColumn="0" w:lastColumn="0" w:oddVBand="0" w:evenVBand="0" w:oddHBand="0" w:evenHBand="0" w:firstRowFirstColumn="0" w:firstRowLastColumn="0" w:lastRowFirstColumn="0" w:lastRowLastColumn="0"/>
-              <w:rPr>
-                <w:rFonts w:eastAsia="Times New Roman" w:cstheme="minorHAnsi"/>
-                <w:szCs w:val="20"/>
-                <w:lang w:val="de-DE" w:eastAsia="de-DE"/>
-              </w:rPr>
-            </w:pPr>
-            <w:proofErr w:type="spellStart"/>
-            <w:r>
-              <w:rPr>
-                <w:rFonts w:eastAsia="Times New Roman" w:cstheme="minorHAnsi"/>
-                <w:szCs w:val="20"/>
-                <w:lang w:val="de-DE" w:eastAsia="de-DE"/>
-              </w:rPr>
-              <w:t>export</w:t>
-            </w:r>
-            <w:proofErr w:type="spellEnd"/>
-            <w:r>
-              <w:rPr>
-                <w:rFonts w:eastAsia="Times New Roman" w:cstheme="minorHAnsi"/>
-                <w:szCs w:val="20"/>
-                <w:lang w:val="de-DE" w:eastAsia="de-DE"/>
-              </w:rPr>
-              <w:t xml:space="preserve"> type </w:t>
-            </w:r>
-            <w:proofErr w:type="spellStart"/>
-            <w:r>
-              <w:rPr>
-                <w:rFonts w:eastAsia="Times New Roman" w:cstheme="minorHAnsi"/>
-                <w:szCs w:val="20"/>
-                <w:lang w:val="de-DE" w:eastAsia="de-DE"/>
-              </w:rPr>
-              <w:t>HistoryArrayInStore</w:t>
-            </w:r>
-            <w:proofErr w:type="spellEnd"/>
-            <w:r>
-              <w:rPr>
-                <w:rFonts w:eastAsia="Times New Roman" w:cstheme="minorHAnsi"/>
-                <w:szCs w:val="20"/>
-                <w:lang w:val="de-DE" w:eastAsia="de-DE"/>
-              </w:rPr>
-              <w:t xml:space="preserve"> = </w:t>
-            </w:r>
-            <w:proofErr w:type="spellStart"/>
-            <w:r>
-              <w:rPr>
-                <w:rFonts w:eastAsia="Times New Roman" w:cstheme="minorHAnsi"/>
-                <w:szCs w:val="20"/>
-                <w:lang w:val="de-DE" w:eastAsia="de-DE"/>
-              </w:rPr>
-              <w:t>ReadonlyArray</w:t>
-            </w:r>
-            <w:proofErr w:type="spellEnd"/>
-            <w:r>
-              <w:rPr>
-                <w:rFonts w:eastAsia="Times New Roman" w:cstheme="minorHAnsi"/>
-                <w:szCs w:val="20"/>
-                <w:lang w:val="de-DE" w:eastAsia="de-DE"/>
-              </w:rPr>
-              <w:t xml:space="preserve">&lt;...&gt;; </w:t>
-            </w:r>
-            <w:proofErr w:type="gramStart"/>
-            <w:r>
-              <w:rPr>
-                <w:rFonts w:eastAsia="Times New Roman" w:cstheme="minorHAnsi"/>
-                <w:szCs w:val="20"/>
-                <w:lang w:val="de-DE" w:eastAsia="de-DE"/>
-              </w:rPr>
-              <w:t>verhindert .push</w:t>
-            </w:r>
-            <w:proofErr w:type="gramEnd"/>
-            <w:r>
-              <w:rPr>
-                <w:rFonts w:eastAsia="Times New Roman" w:cstheme="minorHAnsi"/>
-                <w:szCs w:val="20"/>
-                <w:lang w:val="de-DE" w:eastAsia="de-DE"/>
-              </w:rPr>
-              <w:t xml:space="preserve">() und erzwingt </w:t>
-            </w:r>
-            <w:proofErr w:type="gramStart"/>
-            <w:r>
-              <w:rPr>
-                <w:rFonts w:eastAsia="Times New Roman" w:cstheme="minorHAnsi"/>
-                <w:szCs w:val="20"/>
-                <w:lang w:val="de-DE" w:eastAsia="de-DE"/>
-              </w:rPr>
-              <w:t>add(</w:t>
-            </w:r>
-            <w:proofErr w:type="gramEnd"/>
-            <w:r>
-              <w:rPr>
-                <w:rFonts w:eastAsia="Times New Roman" w:cstheme="minorHAnsi"/>
-                <w:szCs w:val="20"/>
-                <w:lang w:val="de-DE" w:eastAsia="de-DE"/>
-              </w:rPr>
-              <w:t>)-Methode</w:t>
-            </w:r>
-          </w:p>
-        </w:tc>
       </w:tr>
       <w:tr>
         <w:trPr>
           <w:cnfStyle w:val="000000100000" w:firstRow="0" w:lastRow="0" w:firstColumn="0" w:lastColumn="0" w:oddVBand="0" w:evenVBand="0" w:oddHBand="1" w:evenHBand="0" w:firstRowFirstColumn="0" w:firstRowLastColumn="0" w:lastRowFirstColumn="0" w:lastRowLastColumn="0"/>
+          <w:trHeight w:val="72"/>
         </w:trPr>
         <w:tc>
           <w:tcPr>
@@ -9826,60 +6031,11 @@
             </w:r>
           </w:p>
         </w:tc>
-        <w:tc>
-          <w:tcPr>
-            <w:tcW w:w="0" w:type="auto"/>
-            <w:hideMark/>
-          </w:tcPr>
-          <w:p>
-            <w:pPr>
-              <w:cnfStyle w:val="000000100000" w:firstRow="0" w:lastRow="0" w:firstColumn="0" w:lastColumn="0" w:oddVBand="0" w:evenVBand="0" w:oddHBand="1" w:evenHBand="0" w:firstRowFirstColumn="0" w:firstRowLastColumn="0" w:lastRowFirstColumn="0" w:lastRowLastColumn="0"/>
-              <w:rPr>
-                <w:rFonts w:eastAsia="Times New Roman" w:cstheme="minorHAnsi"/>
-                <w:szCs w:val="20"/>
-                <w:lang w:val="en-US" w:eastAsia="de-DE"/>
-              </w:rPr>
-            </w:pPr>
-            <w:r>
-              <w:rPr>
-                <w:rFonts w:eastAsia="Times New Roman" w:cstheme="minorHAnsi"/>
-                <w:szCs w:val="20"/>
-                <w:lang w:val="en-US" w:eastAsia="de-DE"/>
-              </w:rPr>
-              <w:t xml:space="preserve">const numbers = [1,2,3]; const squared = </w:t>
-            </w:r>
-            <w:proofErr w:type="spellStart"/>
-            <w:proofErr w:type="gramStart"/>
-            <w:r>
-              <w:rPr>
-                <w:rFonts w:eastAsia="Times New Roman" w:cstheme="minorHAnsi"/>
-                <w:szCs w:val="20"/>
-                <w:lang w:val="en-US" w:eastAsia="de-DE"/>
-              </w:rPr>
-              <w:t>numbers.map</w:t>
-            </w:r>
-            <w:proofErr w:type="spellEnd"/>
-            <w:r>
-              <w:rPr>
-                <w:rFonts w:eastAsia="Times New Roman" w:cstheme="minorHAnsi"/>
-                <w:szCs w:val="20"/>
-                <w:lang w:val="en-US" w:eastAsia="de-DE"/>
-              </w:rPr>
-              <w:t>(</w:t>
-            </w:r>
-            <w:proofErr w:type="gramEnd"/>
-            <w:r>
-              <w:rPr>
-                <w:rFonts w:eastAsia="Times New Roman" w:cstheme="minorHAnsi"/>
-                <w:szCs w:val="20"/>
-                <w:lang w:val="en-US" w:eastAsia="de-DE"/>
-              </w:rPr>
-              <w:t>x =&gt; x * x); // [1,4,9]</w:t>
-            </w:r>
-          </w:p>
-        </w:tc>
       </w:tr>
       <w:tr>
+        <w:trPr>
+          <w:trHeight w:val="70"/>
+        </w:trPr>
         <w:tc>
           <w:tcPr>
             <w:cnfStyle w:val="001000000000" w:firstRow="0" w:lastRow="0" w:firstColumn="1" w:lastColumn="0" w:oddVBand="0" w:evenVBand="0" w:oddHBand="0" w:evenHBand="0" w:firstRowFirstColumn="0" w:firstRowLastColumn="0" w:lastRowFirstColumn="0" w:lastRowLastColumn="0"/>
@@ -9966,89 +6122,11 @@
             </w:r>
           </w:p>
         </w:tc>
-        <w:tc>
-          <w:tcPr>
-            <w:tcW w:w="0" w:type="auto"/>
-            <w:hideMark/>
-          </w:tcPr>
-          <w:p>
-            <w:pPr>
-              <w:cnfStyle w:val="000000000000" w:firstRow="0" w:lastRow="0" w:firstColumn="0" w:lastColumn="0" w:oddVBand="0" w:evenVBand="0" w:oddHBand="0" w:evenHBand="0" w:firstRowFirstColumn="0" w:firstRowLastColumn="0" w:lastRowFirstColumn="0" w:lastRowLastColumn="0"/>
-              <w:rPr>
-                <w:rFonts w:eastAsia="Times New Roman" w:cstheme="minorHAnsi"/>
-                <w:szCs w:val="20"/>
-                <w:lang w:val="en-US" w:eastAsia="de-DE"/>
-              </w:rPr>
-            </w:pPr>
-            <w:r>
-              <w:rPr>
-                <w:rFonts w:eastAsia="Times New Roman" w:cstheme="minorHAnsi"/>
-                <w:szCs w:val="20"/>
-                <w:lang w:val="en-US" w:eastAsia="de-DE"/>
-              </w:rPr>
-              <w:t xml:space="preserve">const </w:t>
-            </w:r>
-            <w:proofErr w:type="spellStart"/>
-            <w:r>
-              <w:rPr>
-                <w:rFonts w:eastAsia="Times New Roman" w:cstheme="minorHAnsi"/>
-                <w:szCs w:val="20"/>
-                <w:lang w:val="en-US" w:eastAsia="de-DE"/>
-              </w:rPr>
-              <w:t>isOdd</w:t>
-            </w:r>
-            <w:proofErr w:type="spellEnd"/>
-            <w:r>
-              <w:rPr>
-                <w:rFonts w:eastAsia="Times New Roman" w:cstheme="minorHAnsi"/>
-                <w:szCs w:val="20"/>
-                <w:lang w:val="en-US" w:eastAsia="de-DE"/>
-              </w:rPr>
-              <w:t xml:space="preserve"> = (x: number) =&gt; x % 2 === 1; </w:t>
-            </w:r>
-            <w:proofErr w:type="gramStart"/>
-            <w:r>
-              <w:rPr>
-                <w:rFonts w:eastAsia="Times New Roman" w:cstheme="minorHAnsi"/>
-                <w:szCs w:val="20"/>
-                <w:lang w:val="en-US" w:eastAsia="de-DE"/>
-              </w:rPr>
-              <w:t>filter(</w:t>
-            </w:r>
-            <w:proofErr w:type="gramEnd"/>
-            <w:r>
-              <w:rPr>
-                <w:rFonts w:eastAsia="Times New Roman" w:cstheme="minorHAnsi"/>
-                <w:szCs w:val="20"/>
-                <w:lang w:val="en-US" w:eastAsia="de-DE"/>
-              </w:rPr>
-              <w:t xml:space="preserve">[1,2,3,4], </w:t>
-            </w:r>
-            <w:proofErr w:type="spellStart"/>
-            <w:r>
-              <w:rPr>
-                <w:rFonts w:eastAsia="Times New Roman" w:cstheme="minorHAnsi"/>
-                <w:szCs w:val="20"/>
-                <w:lang w:val="en-US" w:eastAsia="de-DE"/>
-              </w:rPr>
-              <w:t>isOdd</w:t>
-            </w:r>
-            <w:proofErr w:type="spellEnd"/>
-            <w:r>
-              <w:rPr>
-                <w:rFonts w:eastAsia="Times New Roman" w:cstheme="minorHAnsi"/>
-                <w:szCs w:val="20"/>
-                <w:lang w:val="en-US" w:eastAsia="de-DE"/>
-              </w:rPr>
-              <w:t>); // [1,3]</w:t>
-            </w:r>
-          </w:p>
-        </w:tc>
       </w:tr>
       <w:tr>
         <w:trPr>
           <w:cnfStyle w:val="000000100000" w:firstRow="0" w:lastRow="0" w:firstColumn="0" w:lastColumn="0" w:oddVBand="0" w:evenVBand="0" w:oddHBand="1" w:evenHBand="0" w:firstRowFirstColumn="0" w:firstRowLastColumn="0" w:lastRowFirstColumn="0" w:lastRowLastColumn="0"/>
-          <w:trHeight w:val="75"/>
+          <w:trHeight w:val="11"/>
         </w:trPr>
         <w:tc>
           <w:tcPr>
@@ -10098,142 +6176,11 @@
             </w:r>
           </w:p>
         </w:tc>
-        <w:tc>
-          <w:tcPr>
-            <w:tcW w:w="0" w:type="auto"/>
-            <w:hideMark/>
-          </w:tcPr>
-          <w:p>
-            <w:pPr>
-              <w:cnfStyle w:val="000000100000" w:firstRow="0" w:lastRow="0" w:firstColumn="0" w:lastColumn="0" w:oddVBand="0" w:evenVBand="0" w:oddHBand="1" w:evenHBand="0" w:firstRowFirstColumn="0" w:firstRowLastColumn="0" w:lastRowFirstColumn="0" w:lastRowLastColumn="0"/>
-              <w:rPr>
-                <w:rFonts w:eastAsia="Times New Roman" w:cstheme="minorHAnsi"/>
-                <w:szCs w:val="20"/>
-                <w:lang w:val="en-US" w:eastAsia="de-DE"/>
-              </w:rPr>
-            </w:pPr>
-            <w:r>
-              <w:rPr>
-                <w:rFonts w:eastAsia="Times New Roman" w:cstheme="minorHAnsi"/>
-                <w:szCs w:val="20"/>
-                <w:lang w:val="en-US" w:eastAsia="de-DE"/>
-              </w:rPr>
-              <w:t xml:space="preserve">function </w:t>
-            </w:r>
-            <w:proofErr w:type="spellStart"/>
-            <w:proofErr w:type="gramStart"/>
-            <w:r>
-              <w:rPr>
-                <w:rFonts w:eastAsia="Times New Roman" w:cstheme="minorHAnsi"/>
-                <w:szCs w:val="20"/>
-                <w:lang w:val="en-US" w:eastAsia="de-DE"/>
-              </w:rPr>
-              <w:t>laenge</w:t>
-            </w:r>
-            <w:proofErr w:type="spellEnd"/>
-            <w:r>
-              <w:rPr>
-                <w:rFonts w:eastAsia="Times New Roman" w:cstheme="minorHAnsi"/>
-                <w:szCs w:val="20"/>
-                <w:lang w:val="en-US" w:eastAsia="de-DE"/>
-              </w:rPr>
-              <w:t>(</w:t>
-            </w:r>
-            <w:proofErr w:type="gramEnd"/>
-            <w:r>
-              <w:rPr>
-                <w:rFonts w:eastAsia="Times New Roman" w:cstheme="minorHAnsi"/>
-                <w:szCs w:val="20"/>
-                <w:lang w:val="en-US" w:eastAsia="de-DE"/>
-              </w:rPr>
-              <w:t>[</w:t>
-            </w:r>
-            <w:proofErr w:type="spellStart"/>
-            <w:r>
-              <w:rPr>
-                <w:rFonts w:eastAsia="Times New Roman" w:cstheme="minorHAnsi"/>
-                <w:szCs w:val="20"/>
-                <w:lang w:val="en-US" w:eastAsia="de-DE"/>
-              </w:rPr>
-              <w:t>erste</w:t>
-            </w:r>
-            <w:proofErr w:type="spellEnd"/>
-            <w:r>
-              <w:rPr>
-                <w:rFonts w:eastAsia="Times New Roman" w:cstheme="minorHAnsi"/>
-                <w:szCs w:val="20"/>
-                <w:lang w:val="en-US" w:eastAsia="de-DE"/>
-              </w:rPr>
-              <w:t xml:space="preserve">, ...rest]): number </w:t>
-            </w:r>
-            <w:proofErr w:type="gramStart"/>
-            <w:r>
-              <w:rPr>
-                <w:rFonts w:eastAsia="Times New Roman" w:cstheme="minorHAnsi"/>
-                <w:szCs w:val="20"/>
-                <w:lang w:val="en-US" w:eastAsia="de-DE"/>
-              </w:rPr>
-              <w:t>{ if</w:t>
-            </w:r>
-            <w:proofErr w:type="gramEnd"/>
-            <w:r>
-              <w:rPr>
-                <w:rFonts w:eastAsia="Times New Roman" w:cstheme="minorHAnsi"/>
-                <w:szCs w:val="20"/>
-                <w:lang w:val="en-US" w:eastAsia="de-DE"/>
-              </w:rPr>
-              <w:t xml:space="preserve"> (</w:t>
-            </w:r>
-            <w:proofErr w:type="spellStart"/>
-            <w:r>
-              <w:rPr>
-                <w:rFonts w:eastAsia="Times New Roman" w:cstheme="minorHAnsi"/>
-                <w:szCs w:val="20"/>
-                <w:lang w:val="en-US" w:eastAsia="de-DE"/>
-              </w:rPr>
-              <w:t>erste</w:t>
-            </w:r>
-            <w:proofErr w:type="spellEnd"/>
-            <w:r>
-              <w:rPr>
-                <w:rFonts w:eastAsia="Times New Roman" w:cstheme="minorHAnsi"/>
-                <w:szCs w:val="20"/>
-                <w:lang w:val="en-US" w:eastAsia="de-DE"/>
-              </w:rPr>
-              <w:t xml:space="preserve"> === undefined) return 0; return 1 + </w:t>
-            </w:r>
-            <w:proofErr w:type="spellStart"/>
-            <w:r>
-              <w:rPr>
-                <w:rFonts w:eastAsia="Times New Roman" w:cstheme="minorHAnsi"/>
-                <w:szCs w:val="20"/>
-                <w:lang w:val="en-US" w:eastAsia="de-DE"/>
-              </w:rPr>
-              <w:t>laenge</w:t>
-            </w:r>
-            <w:proofErr w:type="spellEnd"/>
-            <w:r>
-              <w:rPr>
-                <w:rFonts w:eastAsia="Times New Roman" w:cstheme="minorHAnsi"/>
-                <w:szCs w:val="20"/>
-                <w:lang w:val="en-US" w:eastAsia="de-DE"/>
-              </w:rPr>
-              <w:t>(rest)</w:t>
-            </w:r>
-            <w:proofErr w:type="gramStart"/>
-            <w:r>
-              <w:rPr>
-                <w:rFonts w:eastAsia="Times New Roman" w:cstheme="minorHAnsi"/>
-                <w:szCs w:val="20"/>
-                <w:lang w:val="en-US" w:eastAsia="de-DE"/>
-              </w:rPr>
-              <w:t>; }</w:t>
-            </w:r>
-            <w:proofErr w:type="gramEnd"/>
-          </w:p>
-        </w:tc>
       </w:tr>
       <w:tr>
+        <w:trPr>
+          <w:trHeight w:val="145"/>
+        </w:trPr>
         <w:tc>
           <w:tcPr>
             <w:cnfStyle w:val="001000000000" w:firstRow="0" w:lastRow="0" w:firstColumn="1" w:lastColumn="0" w:oddVBand="0" w:evenVBand="0" w:oddHBand="0" w:evenHBand="0" w:firstRowFirstColumn="0" w:firstRowLastColumn="0" w:lastRowFirstColumn="0" w:lastRowLastColumn="0"/>
@@ -10282,72 +6229,11 @@
             </w:r>
           </w:p>
         </w:tc>
-        <w:tc>
-          <w:tcPr>
-            <w:tcW w:w="0" w:type="auto"/>
-            <w:hideMark/>
-          </w:tcPr>
-          <w:p>
-            <w:pPr>
-              <w:cnfStyle w:val="000000000000" w:firstRow="0" w:lastRow="0" w:firstColumn="0" w:lastColumn="0" w:oddVBand="0" w:evenVBand="0" w:oddHBand="0" w:evenHBand="0" w:firstRowFirstColumn="0" w:firstRowLastColumn="0" w:lastRowFirstColumn="0" w:lastRowLastColumn="0"/>
-              <w:rPr>
-                <w:rFonts w:eastAsia="Times New Roman" w:cstheme="minorHAnsi"/>
-                <w:szCs w:val="20"/>
-                <w:lang w:val="de-DE" w:eastAsia="de-DE"/>
-              </w:rPr>
-            </w:pPr>
-            <w:proofErr w:type="spellStart"/>
-            <w:proofErr w:type="gramStart"/>
-            <w:r>
-              <w:rPr>
-                <w:rFonts w:eastAsia="Times New Roman" w:cstheme="minorHAnsi"/>
-                <w:szCs w:val="20"/>
-                <w:lang w:val="de-DE" w:eastAsia="de-DE"/>
-              </w:rPr>
-              <w:t>setTimeout</w:t>
-            </w:r>
-            <w:proofErr w:type="spellEnd"/>
-            <w:r>
-              <w:rPr>
-                <w:rFonts w:eastAsia="Times New Roman" w:cstheme="minorHAnsi"/>
-                <w:szCs w:val="20"/>
-                <w:lang w:val="de-DE" w:eastAsia="de-DE"/>
-              </w:rPr>
-              <w:t>(</w:t>
-            </w:r>
-            <w:proofErr w:type="gramEnd"/>
-            <w:r>
-              <w:rPr>
-                <w:rFonts w:eastAsia="Times New Roman" w:cstheme="minorHAnsi"/>
-                <w:szCs w:val="20"/>
-                <w:lang w:val="de-DE" w:eastAsia="de-DE"/>
-              </w:rPr>
-              <w:t xml:space="preserve">() =&gt; </w:t>
-            </w:r>
-            <w:proofErr w:type="gramStart"/>
-            <w:r>
-              <w:rPr>
-                <w:rFonts w:eastAsia="Times New Roman" w:cstheme="minorHAnsi"/>
-                <w:szCs w:val="20"/>
-                <w:lang w:val="de-DE" w:eastAsia="de-DE"/>
-              </w:rPr>
-              <w:t>console.log(</w:t>
-            </w:r>
-            <w:proofErr w:type="gramEnd"/>
-            <w:r>
-              <w:rPr>
-                <w:rFonts w:eastAsia="Times New Roman" w:cstheme="minorHAnsi"/>
-                <w:szCs w:val="20"/>
-                <w:lang w:val="de-DE" w:eastAsia="de-DE"/>
-              </w:rPr>
-              <w:t>'Nach 2 Sekunden'), 2000); – Die Arrow-Funktion wird als Callback nach der Zeit ausgeführt.</w:t>
-            </w:r>
-          </w:p>
-        </w:tc>
       </w:tr>
       <w:tr>
         <w:trPr>
           <w:cnfStyle w:val="000000100000" w:firstRow="0" w:lastRow="0" w:firstColumn="0" w:lastColumn="0" w:oddVBand="0" w:evenVBand="0" w:oddHBand="1" w:evenHBand="0" w:firstRowFirstColumn="0" w:firstRowLastColumn="0" w:lastRowFirstColumn="0" w:lastRowLastColumn="0"/>
+          <w:trHeight w:val="143"/>
         </w:trPr>
         <w:tc>
           <w:tcPr>
@@ -10415,22 +6301,6 @@
             </w:r>
           </w:p>
         </w:tc>
-        <w:tc>
-          <w:tcPr>
-            <w:tcW w:w="0" w:type="auto"/>
-            <w:hideMark/>
-          </w:tcPr>
-          <w:p>
-            <w:pPr>
-              <w:cnfStyle w:val="000000100000" w:firstRow="0" w:lastRow="0" w:firstColumn="0" w:lastColumn="0" w:oddVBand="0" w:evenVBand="0" w:oddHBand="1" w:evenHBand="0" w:firstRowFirstColumn="0" w:firstRowLastColumn="0" w:lastRowFirstColumn="0" w:lastRowLastColumn="0"/>
-              <w:rPr>
-                <w:rFonts w:eastAsia="Times New Roman" w:cstheme="minorHAnsi"/>
-                <w:szCs w:val="20"/>
-                <w:lang w:val="de-DE" w:eastAsia="de-DE"/>
-              </w:rPr>
-            </w:pPr>
-          </w:p>
-        </w:tc>
       </w:tr>
     </w:tbl>
     <w:p>
@@ -10441,8 +6311,8 @@
       </w:pPr>
     </w:p>
     <w:sectPr>
-      <w:headerReference w:type="default" r:id="rId23"/>
-      <w:footerReference w:type="default" r:id="rId24"/>
+      <w:headerReference w:type="default" r:id="rId25"/>
+      <w:footerReference w:type="default" r:id="rId26"/>
       <w:pgSz w:w="11906" w:h="16838" w:code="9"/>
       <w:pgMar w:top="2268" w:right="707" w:bottom="1418" w:left="993" w:header="510" w:footer="675" w:gutter="0"/>
       <w:pgNumType w:start="1"/>
@@ -10839,7 +6709,7 @@
                                   <pic:cNvPicPr/>
                                 </pic:nvPicPr>
                                 <pic:blipFill>
-                                  <a:blip r:embed="rId1"/>
+                                  <a:blip r:embed="rId2"/>
                                   <a:stretch>
                                     <a:fillRect/>
                                   </a:stretch>
@@ -11092,7 +6962,7 @@
                                   <pic:cNvPicPr/>
                                 </pic:nvPicPr>
                                 <pic:blipFill>
-                                  <a:blip r:embed="rId1"/>
+                                  <a:blip r:embed="rId2"/>
                                   <a:stretch>
                                     <a:fillRect/>
                                   </a:stretch>
@@ -16024,6 +11894,7 @@
   <w:style w:type="character" w:default="1" w:styleId="Absatz-Standardschriftart">
     <w:name w:val="Default Paragraph Font"/>
     <w:uiPriority w:val="1"/>
+    <w:semiHidden/>
     <w:unhideWhenUsed/>
   </w:style>
   <w:style w:type="table" w:default="1" w:styleId="NormaleTabelle">
@@ -17738,12 +13609,16 @@
     <w:rsid w:val="000A2048"/>
     <w:rsid w:val="001362AE"/>
     <w:rsid w:val="003808FE"/>
+    <w:rsid w:val="004E215D"/>
     <w:rsid w:val="005007E9"/>
     <w:rsid w:val="00661C71"/>
+    <w:rsid w:val="006F3329"/>
     <w:rsid w:val="007B257E"/>
     <w:rsid w:val="009A4747"/>
     <w:rsid w:val="009E0B44"/>
+    <w:rsid w:val="00B411A9"/>
     <w:rsid w:val="00BF0D90"/>
+    <w:rsid w:val="00C61EC1"/>
     <w:rsid w:val="00C65255"/>
     <w:rsid w:val="00C70354"/>
     <w:rsid w:val="00DA6840"/>
